--- a/PWS_IPL-TeSP-PSI-MDS-2223-Template_Projeto_PWS.docx
+++ b/PWS_IPL-TeSP-PSI-MDS-2223-Template_Projeto_PWS.docx
@@ -3998,7 +3998,11 @@
       </w:r>
       <w:bookmarkEnd w:id="2"/>
     </w:p>
+    <w:p/>
     <w:p>
+      <w:pPr>
+        <w:ind w:firstLine="431"/>
+      </w:pPr>
       <w:r>
         <w:t>Como introdução ao documento corrente, é aqui dado a conhecer o projeto proposto aos grupos formados na unidade curricular de Programação para a Web-Servidor</w:t>
       </w:r>
@@ -4049,7 +4053,15 @@
     </w:p>
     <w:p>
       <w:r>
-        <w:t>Como ferramentas para o desenvolvimento do projeto proposto, grupo fará uso de software como PHP Storm como IDE, WAMP p</w:t>
+        <w:t xml:space="preserve">Como ferramentas para o desenvolvimento do projeto proposto, grupo fará uso de software como PHP </w:t>
+      </w:r>
+      <w:proofErr w:type="spellStart"/>
+      <w:r>
+        <w:t>Storm</w:t>
+      </w:r>
+      <w:proofErr w:type="spellEnd"/>
+      <w:r>
+        <w:t xml:space="preserve"> como IDE, WAMP p</w:t>
       </w:r>
       <w:r>
         <w:t>ara a criação de um servidor local, MYSQL Workbench para a Base de Dados a implementar como sistema de informação, além de todo o material disponibilizado na plataforma Moodle do IPL.</w:t>
@@ -4071,7 +4083,11 @@
       </w:r>
       <w:bookmarkEnd w:id="3"/>
     </w:p>
+    <w:p/>
     <w:p>
+      <w:pPr>
+        <w:ind w:firstLine="576"/>
+      </w:pPr>
       <w:r>
         <w:t>Na presente secção o objetivo é dar a conhecer a proposta do projeto a ser desenvolvido e onde a sua funcionalidade é idealmente favorecida fazendo uso de todos os recursos tangíveis.</w:t>
       </w:r>
@@ -4101,7 +4117,11 @@
       </w:r>
       <w:bookmarkEnd w:id="4"/>
     </w:p>
+    <w:p/>
     <w:p>
+      <w:pPr>
+        <w:ind w:firstLine="431"/>
+      </w:pPr>
       <w:r>
         <w:t>Como já referido na introdução a aplicação a desenvolver é um</w:t>
       </w:r>
@@ -4134,7 +4154,11 @@
       </w:r>
       <w:bookmarkEnd w:id="5"/>
     </w:p>
+    <w:p/>
     <w:p>
+      <w:pPr>
+        <w:ind w:firstLine="576"/>
+      </w:pPr>
       <w:r>
         <w:t>A aplicação deverá ter três perfis de utilizadores, sendo eles para o funcionário, administrador e cliente.</w:t>
       </w:r>
@@ -4193,6 +4217,7 @@
       </w:r>
       <w:bookmarkEnd w:id="6"/>
     </w:p>
+    <w:p/>
     <w:p>
       <w:r>
         <w:t>Para realizar a análise concorrencial foi realizada uma pesquisa de plataformas de negócio já existentes e inseridos no ramo da Construção Civil.</w:t>
@@ -4204,12 +4229,24 @@
       </w:r>
     </w:p>
     <w:p/>
+    <w:p/>
+    <w:p/>
+    <w:p/>
+    <w:p/>
+    <w:p/>
+    <w:p/>
+    <w:p/>
+    <w:p/>
+    <w:p/>
+    <w:p/>
+    <w:p/>
     <w:p>
       <w:pPr>
         <w:pStyle w:val="Ttulo2"/>
       </w:pPr>
       <w:bookmarkStart w:id="7" w:name="_Toc135736578"/>
       <w:r>
+        <w:lastRenderedPageBreak/>
         <w:t>Análise Concorrencial</w:t>
       </w:r>
       <w:bookmarkEnd w:id="7"/>
@@ -4221,36 +4258,17 @@
       </w:pPr>
       <w:bookmarkStart w:id="8" w:name="_Toc135736579"/>
       <w:r>
-        <w:lastRenderedPageBreak/>
         <w:t>PHC – Software de Gestão</w:t>
       </w:r>
       <w:bookmarkEnd w:id="8"/>
     </w:p>
+    <w:p/>
     <w:p>
       <w:pPr>
         <w:pStyle w:val="Legenda"/>
         <w:keepNext/>
         <w:jc w:val="center"/>
       </w:pPr>
-      <w:bookmarkStart w:id="9" w:name="_Toc104756698"/>
-      <w:r>
-        <w:t xml:space="preserve">Tabela </w:t>
-      </w:r>
-      <w:fldSimple w:instr=" SEQ Tabela \* ARABIC ">
-        <w:r>
-          <w:rPr>
-            <w:noProof/>
-          </w:rPr>
-          <w:t>1</w:t>
-        </w:r>
-      </w:fldSimple>
-      <w:r>
-        <w:t xml:space="preserve"> – Descrição </w:t>
-      </w:r>
-      <w:r>
-        <w:t>do Sistema 1</w:t>
-      </w:r>
-      <w:bookmarkEnd w:id="9"/>
     </w:p>
     <w:tbl>
       <w:tblPr>
@@ -4350,6 +4368,80 @@
               <w:rPr>
                 <w:b w:val="0"/>
                 <w:bCs w:val="0"/>
+                <w:i w:val="0"/>
+                <w:iCs w:val="0"/>
+                <w:sz w:val="16"/>
+                <w:szCs w:val="16"/>
+              </w:rPr>
+            </w:pPr>
+            <w:bookmarkStart w:id="9" w:name="_Toc104756698"/>
+            <w:r>
+              <w:rPr>
+                <w:b w:val="0"/>
+                <w:bCs w:val="0"/>
+                <w:sz w:val="16"/>
+                <w:szCs w:val="16"/>
+              </w:rPr>
+              <w:t xml:space="preserve">Tabela </w:t>
+            </w:r>
+            <w:r>
+              <w:rPr>
+                <w:sz w:val="16"/>
+                <w:szCs w:val="16"/>
+              </w:rPr>
+              <w:fldChar w:fldCharType="begin"/>
+            </w:r>
+            <w:r>
+              <w:rPr>
+                <w:b w:val="0"/>
+                <w:bCs w:val="0"/>
+                <w:sz w:val="16"/>
+                <w:szCs w:val="16"/>
+              </w:rPr>
+              <w:instrText xml:space="preserve"> SEQ Tabela \* ARABIC </w:instrText>
+            </w:r>
+            <w:r>
+              <w:rPr>
+                <w:sz w:val="16"/>
+                <w:szCs w:val="16"/>
+              </w:rPr>
+              <w:fldChar w:fldCharType="separate"/>
+            </w:r>
+            <w:r>
+              <w:rPr>
+                <w:b w:val="0"/>
+                <w:bCs w:val="0"/>
+                <w:noProof/>
+                <w:sz w:val="16"/>
+                <w:szCs w:val="16"/>
+              </w:rPr>
+              <w:t>1</w:t>
+            </w:r>
+            <w:r>
+              <w:rPr>
+                <w:noProof/>
+                <w:sz w:val="16"/>
+                <w:szCs w:val="16"/>
+              </w:rPr>
+              <w:fldChar w:fldCharType="end"/>
+            </w:r>
+            <w:r>
+              <w:rPr>
+                <w:b w:val="0"/>
+                <w:bCs w:val="0"/>
+                <w:sz w:val="16"/>
+                <w:szCs w:val="16"/>
+              </w:rPr>
+              <w:t xml:space="preserve"> – Descrição do Sistema 1</w:t>
+            </w:r>
+            <w:bookmarkEnd w:id="9"/>
+          </w:p>
+          <w:p>
+            <w:pPr>
+              <w:jc w:val="center"/>
+              <w:rPr>
+                <w:b w:val="0"/>
+                <w:bCs w:val="0"/>
               </w:rPr>
             </w:pPr>
           </w:p>
@@ -4545,7 +4637,15 @@
               <w:cnfStyle w:val="000000000000" w:firstRow="0" w:lastRow="0" w:firstColumn="0" w:lastColumn="0" w:oddVBand="0" w:evenVBand="0" w:oddHBand="0" w:evenHBand="0" w:firstRowFirstColumn="0" w:firstRowLastColumn="0" w:lastRowFirstColumn="0" w:lastRowLastColumn="0"/>
             </w:pPr>
             <w:r>
-              <w:t>Interface gráfico de fácil uso, diversas reviews disponíveis online de clientes com vários anos,</w:t>
+              <w:t xml:space="preserve">Interface gráfico de fácil uso, diversas </w:t>
+            </w:r>
+            <w:proofErr w:type="spellStart"/>
+            <w:r>
+              <w:t>reviews</w:t>
+            </w:r>
+            <w:proofErr w:type="spellEnd"/>
+            <w:r>
+              <w:t xml:space="preserve"> disponíveis online de clientes com vários anos,</w:t>
             </w:r>
             <w:r>
               <w:t xml:space="preserve"> </w:t>
@@ -4651,6 +4751,11 @@
       </w:tr>
     </w:tbl>
     <w:p/>
+    <w:p/>
+    <w:p/>
+    <w:p/>
+    <w:p/>
+    <w:p/>
     <w:p>
       <w:pPr>
         <w:pStyle w:val="Ttulo3"/>
@@ -4662,35 +4767,7 @@
       </w:r>
       <w:bookmarkEnd w:id="10"/>
     </w:p>
-    <w:p>
-      <w:pPr>
-        <w:pStyle w:val="Legenda"/>
-        <w:keepNext/>
-        <w:jc w:val="center"/>
-      </w:pPr>
-      <w:bookmarkStart w:id="11" w:name="_Toc104756699"/>
-      <w:r>
-        <w:t xml:space="preserve">Tabela </w:t>
-      </w:r>
-      <w:fldSimple w:instr=" SEQ Tabela \* ARABIC ">
-        <w:r>
-          <w:rPr>
-            <w:noProof/>
-          </w:rPr>
-          <w:t>2</w:t>
-        </w:r>
-      </w:fldSimple>
-      <w:r>
-        <w:t xml:space="preserve"> – Descrição do </w:t>
-      </w:r>
-      <w:r>
-        <w:t xml:space="preserve">Sistema </w:t>
-      </w:r>
-      <w:r>
-        <w:t>2</w:t>
-      </w:r>
-      <w:bookmarkEnd w:id="11"/>
-    </w:p>
+    <w:p/>
     <w:tbl>
       <w:tblPr>
         <w:tblStyle w:val="TabeladeGrelha7Colorida-Destaque3"/>
@@ -4783,6 +4860,87 @@
               <w:rPr>
                 <w:b w:val="0"/>
                 <w:bCs w:val="0"/>
+                <w:i w:val="0"/>
+                <w:iCs w:val="0"/>
+                <w:sz w:val="16"/>
+                <w:szCs w:val="16"/>
+              </w:rPr>
+            </w:pPr>
+            <w:r>
+              <w:rPr>
+                <w:b w:val="0"/>
+                <w:bCs w:val="0"/>
+                <w:sz w:val="16"/>
+                <w:szCs w:val="16"/>
+              </w:rPr>
+              <w:t xml:space="preserve">Tabela </w:t>
+            </w:r>
+            <w:r>
+              <w:rPr>
+                <w:sz w:val="16"/>
+                <w:szCs w:val="16"/>
+              </w:rPr>
+              <w:fldChar w:fldCharType="begin"/>
+            </w:r>
+            <w:r>
+              <w:rPr>
+                <w:b w:val="0"/>
+                <w:bCs w:val="0"/>
+                <w:sz w:val="16"/>
+                <w:szCs w:val="16"/>
+              </w:rPr>
+              <w:instrText xml:space="preserve"> SEQ Tabela \* ARABIC </w:instrText>
+            </w:r>
+            <w:r>
+              <w:rPr>
+                <w:sz w:val="16"/>
+                <w:szCs w:val="16"/>
+              </w:rPr>
+              <w:fldChar w:fldCharType="separate"/>
+            </w:r>
+            <w:r>
+              <w:rPr>
+                <w:b w:val="0"/>
+                <w:bCs w:val="0"/>
+                <w:noProof/>
+                <w:sz w:val="16"/>
+                <w:szCs w:val="16"/>
+              </w:rPr>
+              <w:t>1</w:t>
+            </w:r>
+            <w:r>
+              <w:rPr>
+                <w:noProof/>
+                <w:sz w:val="16"/>
+                <w:szCs w:val="16"/>
+              </w:rPr>
+              <w:fldChar w:fldCharType="end"/>
+            </w:r>
+            <w:r>
+              <w:rPr>
+                <w:b w:val="0"/>
+                <w:bCs w:val="0"/>
+                <w:sz w:val="16"/>
+                <w:szCs w:val="16"/>
+              </w:rPr>
+              <w:t xml:space="preserve"> – Descrição do Sistema </w:t>
+            </w:r>
+            <w:r>
+              <w:rPr>
+                <w:b w:val="0"/>
+                <w:bCs w:val="0"/>
+                <w:sz w:val="16"/>
+                <w:szCs w:val="16"/>
+              </w:rPr>
+              <w:t>2</w:t>
+            </w:r>
+          </w:p>
+          <w:p>
+            <w:pPr>
+              <w:jc w:val="center"/>
+              <w:rPr>
+                <w:b w:val="0"/>
+                <w:bCs w:val="0"/>
               </w:rPr>
             </w:pPr>
           </w:p>
@@ -5050,15 +5208,7 @@
               <w:cnfStyle w:val="000000000000" w:firstRow="0" w:lastRow="0" w:firstColumn="0" w:lastColumn="0" w:oddVBand="0" w:evenVBand="0" w:oddHBand="0" w:evenHBand="0" w:firstRowFirstColumn="0" w:firstRowLastColumn="0" w:lastRowFirstColumn="0" w:lastRowLastColumn="0"/>
             </w:pPr>
             <w:r>
-              <w:t xml:space="preserve">Maior praticidade de uso e </w:t>
-            </w:r>
-            <w:proofErr w:type="gramStart"/>
-            <w:r>
-              <w:t>um interface mais agradável</w:t>
-            </w:r>
-            <w:proofErr w:type="gramEnd"/>
-            <w:r>
-              <w:t xml:space="preserve"> ao utilizador.</w:t>
+              <w:t>Maior praticidade de uso e um interface mais agradável ao utilizador.</w:t>
             </w:r>
           </w:p>
         </w:tc>
@@ -5070,13 +5220,13 @@
       <w:pPr>
         <w:pStyle w:val="Ttulo3"/>
       </w:pPr>
-      <w:bookmarkStart w:id="12" w:name="_Toc135736581"/>
+      <w:bookmarkStart w:id="11" w:name="_Toc135736581"/>
       <w:proofErr w:type="spellStart"/>
       <w:r>
         <w:lastRenderedPageBreak/>
         <w:t>OrçaFascio</w:t>
       </w:r>
-      <w:bookmarkEnd w:id="12"/>
+      <w:bookmarkEnd w:id="11"/>
       <w:proofErr w:type="spellEnd"/>
     </w:p>
     <w:p>
@@ -5085,28 +5235,6 @@
         <w:keepNext/>
         <w:jc w:val="center"/>
       </w:pPr>
-      <w:bookmarkStart w:id="13" w:name="_Toc104756700"/>
-      <w:r>
-        <w:t xml:space="preserve">Tabela </w:t>
-      </w:r>
-      <w:fldSimple w:instr=" SEQ Tabela \* ARABIC ">
-        <w:r>
-          <w:rPr>
-            <w:noProof/>
-          </w:rPr>
-          <w:t>3</w:t>
-        </w:r>
-      </w:fldSimple>
-      <w:r>
-        <w:t xml:space="preserve"> – Descrição do </w:t>
-      </w:r>
-      <w:r>
-        <w:t xml:space="preserve">Sistema </w:t>
-      </w:r>
-      <w:r>
-        <w:t>3</w:t>
-      </w:r>
-      <w:bookmarkEnd w:id="13"/>
     </w:p>
     <w:tbl>
       <w:tblPr>
@@ -5198,6 +5326,96 @@
             <w:pPr>
               <w:jc w:val="center"/>
               <w:rPr>
+                <w:i w:val="0"/>
+                <w:iCs w:val="0"/>
+              </w:rPr>
+            </w:pPr>
+          </w:p>
+          <w:p>
+            <w:pPr>
+              <w:jc w:val="center"/>
+              <w:rPr>
+                <w:b w:val="0"/>
+                <w:bCs w:val="0"/>
+                <w:i w:val="0"/>
+                <w:iCs w:val="0"/>
+                <w:sz w:val="16"/>
+                <w:szCs w:val="16"/>
+              </w:rPr>
+            </w:pPr>
+            <w:r>
+              <w:rPr>
+                <w:b w:val="0"/>
+                <w:bCs w:val="0"/>
+                <w:sz w:val="16"/>
+                <w:szCs w:val="16"/>
+              </w:rPr>
+              <w:t xml:space="preserve">Tabela </w:t>
+            </w:r>
+            <w:r>
+              <w:rPr>
+                <w:sz w:val="16"/>
+                <w:szCs w:val="16"/>
+              </w:rPr>
+              <w:fldChar w:fldCharType="begin"/>
+            </w:r>
+            <w:r>
+              <w:rPr>
+                <w:b w:val="0"/>
+                <w:bCs w:val="0"/>
+                <w:sz w:val="16"/>
+                <w:szCs w:val="16"/>
+              </w:rPr>
+              <w:instrText xml:space="preserve"> SEQ Tabela \* ARABIC </w:instrText>
+            </w:r>
+            <w:r>
+              <w:rPr>
+                <w:sz w:val="16"/>
+                <w:szCs w:val="16"/>
+              </w:rPr>
+              <w:fldChar w:fldCharType="separate"/>
+            </w:r>
+            <w:r>
+              <w:rPr>
+                <w:b w:val="0"/>
+                <w:bCs w:val="0"/>
+                <w:noProof/>
+                <w:sz w:val="16"/>
+                <w:szCs w:val="16"/>
+              </w:rPr>
+              <w:t>1</w:t>
+            </w:r>
+            <w:r>
+              <w:rPr>
+                <w:noProof/>
+                <w:sz w:val="16"/>
+                <w:szCs w:val="16"/>
+              </w:rPr>
+              <w:fldChar w:fldCharType="end"/>
+            </w:r>
+            <w:r>
+              <w:rPr>
+                <w:b w:val="0"/>
+                <w:bCs w:val="0"/>
+                <w:sz w:val="16"/>
+                <w:szCs w:val="16"/>
+              </w:rPr>
+              <w:t xml:space="preserve"> – Descrição do Sistema </w:t>
+            </w:r>
+            <w:r>
+              <w:rPr>
+                <w:b w:val="0"/>
+                <w:bCs w:val="0"/>
+                <w:sz w:val="16"/>
+                <w:szCs w:val="16"/>
+              </w:rPr>
+              <w:t>3</w:t>
+            </w:r>
+          </w:p>
+          <w:p>
+            <w:pPr>
+              <w:jc w:val="center"/>
+              <w:rPr>
                 <w:b w:val="0"/>
                 <w:bCs w:val="0"/>
               </w:rPr>
@@ -5339,8 +5557,13 @@
               <w:jc w:val="left"/>
               <w:cnfStyle w:val="000000100000" w:firstRow="0" w:lastRow="0" w:firstColumn="0" w:lastColumn="0" w:oddVBand="0" w:evenVBand="0" w:oddHBand="1" w:evenHBand="0" w:firstRowFirstColumn="0" w:firstRowLastColumn="0" w:lastRowFirstColumn="0" w:lastRowLastColumn="0"/>
             </w:pPr>
-            <w:r>
-              <w:t>Plataoforma multifuncional</w:t>
+            <w:proofErr w:type="spellStart"/>
+            <w:r>
+              <w:t>Plataoforma</w:t>
+            </w:r>
+            <w:proofErr w:type="spellEnd"/>
+            <w:r>
+              <w:t xml:space="preserve"> multifuncional</w:t>
             </w:r>
             <w:r>
               <w:t xml:space="preserve"> </w:t>
@@ -5500,15 +5723,16 @@
       </w:tr>
     </w:tbl>
     <w:p/>
+    <w:p/>
     <w:p>
       <w:pPr>
         <w:pStyle w:val="Ttulo3"/>
       </w:pPr>
-      <w:bookmarkStart w:id="14" w:name="_Toc135736582"/>
+      <w:bookmarkStart w:id="12" w:name="_Toc135736582"/>
       <w:r>
         <w:t>Comparação dos Sistemas</w:t>
       </w:r>
-      <w:bookmarkEnd w:id="14"/>
+      <w:bookmarkEnd w:id="12"/>
     </w:p>
     <w:p/>
     <w:p>
@@ -5517,7 +5741,7 @@
         <w:keepNext/>
         <w:jc w:val="center"/>
       </w:pPr>
-      <w:bookmarkStart w:id="15" w:name="_Toc104756701"/>
+      <w:bookmarkStart w:id="13" w:name="_Toc104756701"/>
       <w:r>
         <w:t xml:space="preserve">Tabela </w:t>
       </w:r>
@@ -5532,7 +5756,7 @@
       <w:r>
         <w:t xml:space="preserve"> – Resumo das características dos Sistemas concorrenciais</w:t>
       </w:r>
-      <w:bookmarkEnd w:id="15"/>
+      <w:bookmarkEnd w:id="13"/>
     </w:p>
     <w:tbl>
       <w:tblPr>
@@ -5824,17 +6048,15 @@
     <w:p/>
     <w:p/>
     <w:p/>
-    <w:p/>
     <w:p>
       <w:pPr>
         <w:pStyle w:val="Ttulo3"/>
       </w:pPr>
-      <w:bookmarkStart w:id="16" w:name="_Toc135736583"/>
-      <w:r>
-        <w:lastRenderedPageBreak/>
+      <w:bookmarkStart w:id="14" w:name="_Toc135736583"/>
+      <w:r>
         <w:t>Enquadramento da análise concorrencial no SI</w:t>
       </w:r>
-      <w:bookmarkEnd w:id="16"/>
+      <w:bookmarkEnd w:id="14"/>
     </w:p>
     <w:p/>
     <w:p>
@@ -5849,11 +6071,36 @@
     </w:p>
     <w:p/>
     <w:p/>
+    <w:p/>
+    <w:p/>
+    <w:p/>
+    <w:p/>
+    <w:p/>
+    <w:p/>
+    <w:p/>
+    <w:p/>
+    <w:p/>
+    <w:p/>
+    <w:p/>
+    <w:p/>
+    <w:p/>
+    <w:p/>
+    <w:p/>
+    <w:p/>
+    <w:p/>
+    <w:p/>
+    <w:p/>
+    <w:p/>
+    <w:p/>
+    <w:p/>
+    <w:p/>
+    <w:p/>
+    <w:p/>
     <w:p>
       <w:pPr>
         <w:pStyle w:val="Ttulo2"/>
       </w:pPr>
-      <w:bookmarkStart w:id="17" w:name="_Toc135736584"/>
+      <w:bookmarkStart w:id="15" w:name="_Toc135736584"/>
       <w:proofErr w:type="spellStart"/>
       <w:r>
         <w:t>Wireframes</w:t>
@@ -5866,7 +6113,7 @@
       <w:r>
         <w:t>Mockups</w:t>
       </w:r>
-      <w:bookmarkEnd w:id="17"/>
+      <w:bookmarkEnd w:id="15"/>
       <w:proofErr w:type="spellEnd"/>
     </w:p>
     <w:p/>
@@ -5875,13 +6122,66 @@
         <w:keepNext/>
         <w:jc w:val="center"/>
       </w:pPr>
+      <w:r>
+        <w:rPr>
+          <w:noProof/>
+        </w:rPr>
+        <w:drawing>
+          <wp:inline distT="0" distB="0" distL="0" distR="0" wp14:anchorId="04FD59C1" wp14:editId="0668E11D">
+            <wp:extent cx="4668254" cy="3401990"/>
+            <wp:effectExtent l="0" t="0" r="0" b="8255"/>
+            <wp:docPr id="4" name="Imagem 3">
+              <a:extLst xmlns:a="http://schemas.openxmlformats.org/drawingml/2006/main">
+                <a:ext uri="{FF2B5EF4-FFF2-40B4-BE49-F238E27FC236}">
+                  <a16:creationId xmlns:a16="http://schemas.microsoft.com/office/drawing/2014/main" id="{27AE5F1D-AD03-A5AA-BB22-644B321CA113}"/>
+                </a:ext>
+              </a:extLst>
+            </wp:docPr>
+            <wp:cNvGraphicFramePr>
+              <a:graphicFrameLocks xmlns:a="http://schemas.openxmlformats.org/drawingml/2006/main" noChangeAspect="1"/>
+            </wp:cNvGraphicFramePr>
+            <a:graphic xmlns:a="http://schemas.openxmlformats.org/drawingml/2006/main">
+              <a:graphicData uri="http://schemas.openxmlformats.org/drawingml/2006/picture">
+                <pic:pic xmlns:pic="http://schemas.openxmlformats.org/drawingml/2006/picture">
+                  <pic:nvPicPr>
+                    <pic:cNvPr id="4" name="Imagem 3">
+                      <a:extLst>
+                        <a:ext uri="{FF2B5EF4-FFF2-40B4-BE49-F238E27FC236}">
+                          <a16:creationId xmlns:a16="http://schemas.microsoft.com/office/drawing/2014/main" id="{27AE5F1D-AD03-A5AA-BB22-644B321CA113}"/>
+                        </a:ext>
+                      </a:extLst>
+                    </pic:cNvPr>
+                    <pic:cNvPicPr>
+                      <a:picLocks noChangeAspect="1"/>
+                    </pic:cNvPicPr>
+                  </pic:nvPicPr>
+                  <pic:blipFill>
+                    <a:blip r:embed="rId17"/>
+                    <a:stretch>
+                      <a:fillRect/>
+                    </a:stretch>
+                  </pic:blipFill>
+                  <pic:spPr>
+                    <a:xfrm>
+                      <a:off x="0" y="0"/>
+                      <a:ext cx="4668254" cy="3401990"/>
+                    </a:xfrm>
+                    <a:prstGeom prst="rect">
+                      <a:avLst/>
+                    </a:prstGeom>
+                  </pic:spPr>
+                </pic:pic>
+              </a:graphicData>
+            </a:graphic>
+          </wp:inline>
+        </w:drawing>
+      </w:r>
     </w:p>
     <w:p>
       <w:pPr>
         <w:pStyle w:val="Legenda"/>
         <w:jc w:val="center"/>
       </w:pPr>
-      <w:bookmarkStart w:id="18" w:name="_Toc104756703"/>
       <w:r>
         <w:t xml:space="preserve">Figura </w:t>
       </w:r>
@@ -5894,85 +6194,195 @@
         </w:r>
       </w:fldSimple>
       <w:r>
-        <w:t xml:space="preserve"> – </w:t>
+        <w:t xml:space="preserve">  - BackOffice</w:t>
+      </w:r>
+    </w:p>
+    <w:p>
+      <w:pPr>
+        <w:keepNext/>
+        <w:jc w:val="center"/>
+      </w:pPr>
+      <w:r>
+        <w:rPr>
+          <w:noProof/>
+        </w:rPr>
+        <w:drawing>
+          <wp:inline distT="0" distB="0" distL="0" distR="0" wp14:anchorId="2A7F78A8" wp14:editId="77448192">
+            <wp:extent cx="4668255" cy="3396155"/>
+            <wp:effectExtent l="0" t="0" r="0" b="0"/>
+            <wp:docPr id="1054030623" name="Imagem 1054030623">
+              <a:extLst xmlns:a="http://schemas.openxmlformats.org/drawingml/2006/main">
+                <a:ext uri="{FF2B5EF4-FFF2-40B4-BE49-F238E27FC236}">
+                  <a16:creationId xmlns:a16="http://schemas.microsoft.com/office/drawing/2014/main" id="{304A4882-7E84-3917-3DEF-025938B25841}"/>
+                </a:ext>
+              </a:extLst>
+            </wp:docPr>
+            <wp:cNvGraphicFramePr>
+              <a:graphicFrameLocks xmlns:a="http://schemas.openxmlformats.org/drawingml/2006/main" noChangeAspect="1"/>
+            </wp:cNvGraphicFramePr>
+            <a:graphic xmlns:a="http://schemas.openxmlformats.org/drawingml/2006/main">
+              <a:graphicData uri="http://schemas.openxmlformats.org/drawingml/2006/picture">
+                <pic:pic xmlns:pic="http://schemas.openxmlformats.org/drawingml/2006/picture">
+                  <pic:nvPicPr>
+                    <pic:cNvPr id="6" name="Imagem 5">
+                      <a:extLst>
+                        <a:ext uri="{FF2B5EF4-FFF2-40B4-BE49-F238E27FC236}">
+                          <a16:creationId xmlns:a16="http://schemas.microsoft.com/office/drawing/2014/main" id="{304A4882-7E84-3917-3DEF-025938B25841}"/>
+                        </a:ext>
+                      </a:extLst>
+                    </pic:cNvPr>
+                    <pic:cNvPicPr>
+                      <a:picLocks noChangeAspect="1"/>
+                    </pic:cNvPicPr>
+                  </pic:nvPicPr>
+                  <pic:blipFill>
+                    <a:blip r:embed="rId18"/>
+                    <a:stretch>
+                      <a:fillRect/>
+                    </a:stretch>
+                  </pic:blipFill>
+                  <pic:spPr>
+                    <a:xfrm>
+                      <a:off x="0" y="0"/>
+                      <a:ext cx="4668255" cy="3396155"/>
+                    </a:xfrm>
+                    <a:prstGeom prst="rect">
+                      <a:avLst/>
+                    </a:prstGeom>
+                  </pic:spPr>
+                </pic:pic>
+              </a:graphicData>
+            </a:graphic>
+          </wp:inline>
+        </w:drawing>
+      </w:r>
+    </w:p>
+    <w:p>
+      <w:pPr>
+        <w:pStyle w:val="Legenda"/>
+        <w:jc w:val="center"/>
+      </w:pPr>
+      <w:r>
+        <w:t xml:space="preserve">Figura </w:t>
+      </w:r>
+      <w:fldSimple w:instr=" SEQ Figura \* ARABIC ">
+        <w:r>
+          <w:rPr>
+            <w:noProof/>
+          </w:rPr>
+          <w:t>2</w:t>
+        </w:r>
+      </w:fldSimple>
+      <w:r>
+        <w:t xml:space="preserve"> - </w:t>
       </w:r>
       <w:proofErr w:type="spellStart"/>
       <w:r>
-        <w:t>Wireframe</w:t>
+        <w:t>FrontOffice</w:t>
       </w:r>
       <w:proofErr w:type="spellEnd"/>
-      <w:r>
-        <w:t>/</w:t>
-      </w:r>
-      <w:proofErr w:type="spellStart"/>
-      <w:r>
-        <w:t>Mockup</w:t>
-      </w:r>
-      <w:proofErr w:type="spellEnd"/>
-      <w:r>
-        <w:t xml:space="preserve"> do ecrã principal </w:t>
-      </w:r>
+    </w:p>
+    <w:p>
+      <w:pPr>
+        <w:keepNext/>
+        <w:jc w:val="center"/>
+      </w:pPr>
+    </w:p>
+    <w:p/>
+    <w:p>
+      <w:pPr>
+        <w:keepNext/>
+        <w:jc w:val="center"/>
+      </w:pPr>
       <w:r>
         <w:rPr>
-          <w:highlight w:val="yellow"/>
+          <w:noProof/>
         </w:rPr>
-        <w:t xml:space="preserve">(no exemplo: esq. </w:t>
-      </w:r>
-      <w:proofErr w:type="spellStart"/>
-      <w:r>
-        <w:rPr>
-          <w:highlight w:val="yellow"/>
-        </w:rPr>
-        <w:t>Wireframe</w:t>
-      </w:r>
-      <w:proofErr w:type="spellEnd"/>
-      <w:r>
-        <w:rPr>
-          <w:highlight w:val="yellow"/>
-        </w:rPr>
-        <w:t xml:space="preserve">; </w:t>
-      </w:r>
-      <w:proofErr w:type="spellStart"/>
-      <w:r>
-        <w:rPr>
-          <w:highlight w:val="yellow"/>
-        </w:rPr>
-        <w:t>dir.</w:t>
-      </w:r>
-      <w:proofErr w:type="spellEnd"/>
-      <w:r>
-        <w:rPr>
-          <w:highlight w:val="yellow"/>
-        </w:rPr>
-        <w:t xml:space="preserve"> </w:t>
-      </w:r>
-      <w:proofErr w:type="spellStart"/>
-      <w:r>
-        <w:rPr>
-          <w:highlight w:val="yellow"/>
-        </w:rPr>
-        <w:t>Mockup</w:t>
-      </w:r>
-      <w:proofErr w:type="spellEnd"/>
-      <w:r>
-        <w:rPr>
-          <w:highlight w:val="yellow"/>
-        </w:rPr>
-        <w:t>)</w:t>
-      </w:r>
-      <w:bookmarkEnd w:id="18"/>
+        <w:lastRenderedPageBreak/>
+        <w:drawing>
+          <wp:inline distT="0" distB="0" distL="0" distR="0" wp14:anchorId="4BE5EDD2" wp14:editId="4EE170AC">
+            <wp:extent cx="4244708" cy="3215919"/>
+            <wp:effectExtent l="0" t="0" r="3810" b="3810"/>
+            <wp:docPr id="527304262" name="Imagem 527304262">
+              <a:extLst xmlns:a="http://schemas.openxmlformats.org/drawingml/2006/main">
+                <a:ext uri="{FF2B5EF4-FFF2-40B4-BE49-F238E27FC236}">
+                  <a16:creationId xmlns:a16="http://schemas.microsoft.com/office/drawing/2014/main" id="{03BD5EBD-EB31-BFC5-D425-B2913DCB1ACE}"/>
+                </a:ext>
+              </a:extLst>
+            </wp:docPr>
+            <wp:cNvGraphicFramePr>
+              <a:graphicFrameLocks xmlns:a="http://schemas.openxmlformats.org/drawingml/2006/main" noChangeAspect="1"/>
+            </wp:cNvGraphicFramePr>
+            <a:graphic xmlns:a="http://schemas.openxmlformats.org/drawingml/2006/main">
+              <a:graphicData uri="http://schemas.openxmlformats.org/drawingml/2006/picture">
+                <pic:pic xmlns:pic="http://schemas.openxmlformats.org/drawingml/2006/picture">
+                  <pic:nvPicPr>
+                    <pic:cNvPr id="5" name="Imagem 4">
+                      <a:extLst>
+                        <a:ext uri="{FF2B5EF4-FFF2-40B4-BE49-F238E27FC236}">
+                          <a16:creationId xmlns:a16="http://schemas.microsoft.com/office/drawing/2014/main" id="{03BD5EBD-EB31-BFC5-D425-B2913DCB1ACE}"/>
+                        </a:ext>
+                      </a:extLst>
+                    </pic:cNvPr>
+                    <pic:cNvPicPr>
+                      <a:picLocks noChangeAspect="1"/>
+                    </pic:cNvPicPr>
+                  </pic:nvPicPr>
+                  <pic:blipFill>
+                    <a:blip r:embed="rId19"/>
+                    <a:stretch>
+                      <a:fillRect/>
+                    </a:stretch>
+                  </pic:blipFill>
+                  <pic:spPr>
+                    <a:xfrm>
+                      <a:off x="0" y="0"/>
+                      <a:ext cx="4244708" cy="3215919"/>
+                    </a:xfrm>
+                    <a:prstGeom prst="rect">
+                      <a:avLst/>
+                    </a:prstGeom>
+                  </pic:spPr>
+                </pic:pic>
+              </a:graphicData>
+            </a:graphic>
+          </wp:inline>
+        </w:drawing>
+      </w:r>
+    </w:p>
+    <w:p>
+      <w:pPr>
+        <w:pStyle w:val="Legenda"/>
+        <w:jc w:val="center"/>
+      </w:pPr>
+      <w:r>
+        <w:t xml:space="preserve">Figura </w:t>
+      </w:r>
+      <w:fldSimple w:instr=" SEQ Figura \* ARABIC ">
+        <w:r>
+          <w:rPr>
+            <w:noProof/>
+          </w:rPr>
+          <w:t>3</w:t>
+        </w:r>
+      </w:fldSimple>
+      <w:r>
+        <w:t xml:space="preserve"> – Login</w:t>
+      </w:r>
     </w:p>
     <w:p/>
     <w:p/>
+    <w:p/>
     <w:p>
       <w:pPr>
         <w:pStyle w:val="Ttulo2"/>
       </w:pPr>
-      <w:bookmarkStart w:id="19" w:name="_Toc135736585"/>
-      <w:r>
+      <w:bookmarkStart w:id="16" w:name="_Toc135736585"/>
+      <w:r>
+        <w:lastRenderedPageBreak/>
         <w:t>Diagrama de Classes</w:t>
       </w:r>
-      <w:bookmarkEnd w:id="19"/>
+      <w:bookmarkEnd w:id="16"/>
     </w:p>
     <w:p>
       <w:pPr>
@@ -5980,6 +6390,9 @@
         <w:jc w:val="center"/>
       </w:pPr>
       <w:r>
+        <w:rPr>
+          <w:noProof/>
+        </w:rPr>
         <w:drawing>
           <wp:inline distT="0" distB="0" distL="0" distR="0" wp14:anchorId="409CAF28" wp14:editId="55F85A36">
             <wp:extent cx="5812614" cy="4346762"/>
@@ -6010,7 +6423,7 @@
                     </pic:cNvPicPr>
                   </pic:nvPicPr>
                   <pic:blipFill>
-                    <a:blip r:embed="rId17" cstate="print">
+                    <a:blip r:embed="rId20" cstate="print">
                       <a:extLst>
                         <a:ext uri="{28A0092B-C50C-407E-A947-70E740481C1C}">
                           <a14:useLocalDpi xmlns:a14="http://schemas.microsoft.com/office/drawing/2010/main" val="0"/>
@@ -6053,7 +6466,7 @@
         <w:pStyle w:val="Legenda"/>
         <w:jc w:val="center"/>
       </w:pPr>
-      <w:bookmarkStart w:id="20" w:name="_Toc104756704"/>
+      <w:bookmarkStart w:id="17" w:name="_Toc104756704"/>
       <w:r>
         <w:t xml:space="preserve">Figura </w:t>
       </w:r>
@@ -6062,7 +6475,7 @@
           <w:rPr>
             <w:noProof/>
           </w:rPr>
-          <w:t>2</w:t>
+          <w:t>4</w:t>
         </w:r>
       </w:fldSimple>
       <w:r>
@@ -6071,19 +6484,19 @@
       <w:r>
         <w:t>Diagrama de classes</w:t>
       </w:r>
-      <w:bookmarkEnd w:id="20"/>
+      <w:bookmarkEnd w:id="17"/>
     </w:p>
     <w:p>
       <w:pPr>
         <w:pStyle w:val="Ttulo1"/>
       </w:pPr>
-      <w:bookmarkStart w:id="21" w:name="_Toc135736586"/>
+      <w:bookmarkStart w:id="18" w:name="_Toc135736586"/>
       <w:proofErr w:type="spellStart"/>
       <w:r>
         <w:lastRenderedPageBreak/>
         <w:t>Scrum</w:t>
       </w:r>
-      <w:bookmarkEnd w:id="21"/>
+      <w:bookmarkEnd w:id="18"/>
       <w:proofErr w:type="spellEnd"/>
     </w:p>
     <w:p>
@@ -6096,7 +6509,7 @@
       <w:pPr>
         <w:pStyle w:val="Ttulo2"/>
       </w:pPr>
-      <w:bookmarkStart w:id="22" w:name="_Toc135736587"/>
+      <w:bookmarkStart w:id="19" w:name="_Toc135736587"/>
       <w:r>
         <w:t xml:space="preserve">Aplicação do </w:t>
       </w:r>
@@ -6108,7 +6521,7 @@
       <w:r>
         <w:t xml:space="preserve"> ao Projeto</w:t>
       </w:r>
-      <w:bookmarkEnd w:id="22"/>
+      <w:bookmarkEnd w:id="19"/>
     </w:p>
     <w:p>
       <w:r>
@@ -6160,7 +6573,7 @@
       <w:pPr>
         <w:pStyle w:val="Ttulo2"/>
       </w:pPr>
-      <w:bookmarkStart w:id="23" w:name="_Toc135736588"/>
+      <w:bookmarkStart w:id="20" w:name="_Toc135736588"/>
       <w:proofErr w:type="spellStart"/>
       <w:r>
         <w:t>Stakeholders</w:t>
@@ -6177,7 +6590,7 @@
       <w:r>
         <w:t xml:space="preserve"> Team</w:t>
       </w:r>
-      <w:bookmarkEnd w:id="23"/>
+      <w:bookmarkEnd w:id="20"/>
     </w:p>
     <w:p/>
     <w:p>
@@ -6186,7 +6599,7 @@
         <w:keepNext/>
         <w:jc w:val="center"/>
       </w:pPr>
-      <w:bookmarkStart w:id="24" w:name="_Toc104756702"/>
+      <w:bookmarkStart w:id="21" w:name="_Toc104756702"/>
       <w:r>
         <w:t xml:space="preserve">Tabela </w:t>
       </w:r>
@@ -6217,7 +6630,7 @@
       <w:r>
         <w:t xml:space="preserve"> Team</w:t>
       </w:r>
-      <w:bookmarkEnd w:id="24"/>
+      <w:bookmarkEnd w:id="21"/>
     </w:p>
     <w:tbl>
       <w:tblPr>
@@ -6496,7 +6909,7 @@
       <w:pPr>
         <w:pStyle w:val="Ttulo2"/>
       </w:pPr>
-      <w:bookmarkStart w:id="25" w:name="_Toc135736589"/>
+      <w:bookmarkStart w:id="22" w:name="_Toc135736589"/>
       <w:proofErr w:type="spellStart"/>
       <w:r>
         <w:t>User</w:t>
@@ -6509,7 +6922,7 @@
       <w:r>
         <w:t>Stories</w:t>
       </w:r>
-      <w:bookmarkEnd w:id="25"/>
+      <w:bookmarkEnd w:id="22"/>
       <w:proofErr w:type="spellEnd"/>
     </w:p>
     <w:tbl>
@@ -6956,22 +7369,22 @@
       <w:pPr>
         <w:pStyle w:val="Ttulo2"/>
       </w:pPr>
-      <w:bookmarkStart w:id="26" w:name="_Toc135736590"/>
+      <w:bookmarkStart w:id="23" w:name="_Toc135736590"/>
       <w:r>
         <w:t>Sprints</w:t>
       </w:r>
-      <w:bookmarkEnd w:id="26"/>
+      <w:bookmarkEnd w:id="23"/>
     </w:p>
     <w:p/>
     <w:p>
       <w:pPr>
         <w:pStyle w:val="Ttulo3"/>
       </w:pPr>
-      <w:bookmarkStart w:id="27" w:name="_Toc135736591"/>
+      <w:bookmarkStart w:id="24" w:name="_Toc135736591"/>
       <w:r>
         <w:t>Sprint 1</w:t>
       </w:r>
-      <w:bookmarkEnd w:id="27"/>
+      <w:bookmarkEnd w:id="24"/>
       <w:r>
         <w:t xml:space="preserve"> </w:t>
       </w:r>
@@ -7151,7 +7564,70 @@
             <w:tcW w:w="9856" w:type="dxa"/>
             <w:gridSpan w:val="2"/>
           </w:tcPr>
-          <w:p/>
+          <w:p>
+            <w:pPr>
+              <w:rPr>
+                <w:b w:val="0"/>
+                <w:bCs w:val="0"/>
+              </w:rPr>
+            </w:pPr>
+          </w:p>
+          <w:p>
+            <w:r>
+              <w:rPr>
+                <w:noProof/>
+              </w:rPr>
+              <w:drawing>
+                <wp:inline distT="0" distB="0" distL="0" distR="0" wp14:anchorId="756D825F" wp14:editId="052F76DE">
+                  <wp:extent cx="6120130" cy="1609090"/>
+                  <wp:effectExtent l="0" t="0" r="0" b="0"/>
+                  <wp:docPr id="7" name="Imagem 6">
+                    <a:extLst xmlns:a="http://schemas.openxmlformats.org/drawingml/2006/main">
+                      <a:ext uri="{FF2B5EF4-FFF2-40B4-BE49-F238E27FC236}">
+                        <a16:creationId xmlns:a16="http://schemas.microsoft.com/office/drawing/2014/main" id="{A0F7E6F7-C04D-9D4F-F72D-95F925BC397B}"/>
+                      </a:ext>
+                    </a:extLst>
+                  </wp:docPr>
+                  <wp:cNvGraphicFramePr>
+                    <a:graphicFrameLocks xmlns:a="http://schemas.openxmlformats.org/drawingml/2006/main" noChangeAspect="1"/>
+                  </wp:cNvGraphicFramePr>
+                  <a:graphic xmlns:a="http://schemas.openxmlformats.org/drawingml/2006/main">
+                    <a:graphicData uri="http://schemas.openxmlformats.org/drawingml/2006/picture">
+                      <pic:pic xmlns:pic="http://schemas.openxmlformats.org/drawingml/2006/picture">
+                        <pic:nvPicPr>
+                          <pic:cNvPr id="7" name="Imagem 6">
+                            <a:extLst>
+                              <a:ext uri="{FF2B5EF4-FFF2-40B4-BE49-F238E27FC236}">
+                                <a16:creationId xmlns:a16="http://schemas.microsoft.com/office/drawing/2014/main" id="{A0F7E6F7-C04D-9D4F-F72D-95F925BC397B}"/>
+                              </a:ext>
+                            </a:extLst>
+                          </pic:cNvPr>
+                          <pic:cNvPicPr>
+                            <a:picLocks noChangeAspect="1"/>
+                          </pic:cNvPicPr>
+                        </pic:nvPicPr>
+                        <pic:blipFill>
+                          <a:blip r:embed="rId21"/>
+                          <a:stretch>
+                            <a:fillRect/>
+                          </a:stretch>
+                        </pic:blipFill>
+                        <pic:spPr>
+                          <a:xfrm>
+                            <a:off x="0" y="0"/>
+                            <a:ext cx="6120130" cy="1609090"/>
+                          </a:xfrm>
+                          <a:prstGeom prst="rect">
+                            <a:avLst/>
+                          </a:prstGeom>
+                        </pic:spPr>
+                      </pic:pic>
+                    </a:graphicData>
+                  </a:graphic>
+                </wp:inline>
+              </w:drawing>
+            </w:r>
+          </w:p>
         </w:tc>
       </w:tr>
     </w:tbl>
@@ -7162,16 +7638,10 @@
       </w:pPr>
       <w:proofErr w:type="spellStart"/>
       <w:r>
-        <w:rPr>
-          <w:highlight w:val="yellow"/>
-        </w:rPr>
         <w:t>Daily</w:t>
       </w:r>
       <w:proofErr w:type="spellEnd"/>
       <w:r>
-        <w:rPr>
-          <w:highlight w:val="yellow"/>
-        </w:rPr>
         <w:t xml:space="preserve"> Meetings</w:t>
       </w:r>
       <w:r>
@@ -7339,6 +7809,20 @@
               </w:rPr>
               <w:t xml:space="preserve"> </w:t>
             </w:r>
+            <w:r>
+              <w:rPr>
+                <w:b w:val="0"/>
+                <w:bCs w:val="0"/>
+              </w:rPr>
+              <w:t>Diagrama de Classes</w:t>
+            </w:r>
+            <w:r>
+              <w:rPr>
+                <w:b w:val="0"/>
+                <w:bCs w:val="0"/>
+              </w:rPr>
+              <w:t>.</w:t>
+            </w:r>
           </w:p>
           <w:p>
             <w:pPr>
@@ -7349,7 +7833,13 @@
               </w:rPr>
             </w:pPr>
             <w:r>
-              <w:t>Maria Jesus</w:t>
+              <w:t>Maria</w:t>
+            </w:r>
+            <w:r>
+              <w:t xml:space="preserve"> Inês</w:t>
+            </w:r>
+            <w:r>
+              <w:t xml:space="preserve"> Jesus</w:t>
             </w:r>
           </w:p>
           <w:p>
@@ -7393,7 +7883,42 @@
                 <w:b w:val="0"/>
                 <w:bCs w:val="0"/>
               </w:rPr>
-              <w:t xml:space="preserve">Criação do GitHub, </w:t>
+              <w:t xml:space="preserve">Criação </w:t>
+            </w:r>
+            <w:r>
+              <w:rPr>
+                <w:b w:val="0"/>
+                <w:bCs w:val="0"/>
+              </w:rPr>
+              <w:t xml:space="preserve">repositório </w:t>
+            </w:r>
+            <w:r>
+              <w:rPr>
+                <w:b w:val="0"/>
+                <w:bCs w:val="0"/>
+              </w:rPr>
+              <w:t>do GitHub</w:t>
+            </w:r>
+            <w:r>
+              <w:rPr>
+                <w:b w:val="0"/>
+                <w:bCs w:val="0"/>
+              </w:rPr>
+              <w:t xml:space="preserve"> e </w:t>
+            </w:r>
+            <w:r>
+              <w:rPr>
+                <w:b w:val="0"/>
+                <w:bCs w:val="0"/>
+              </w:rPr>
+              <w:t>Análise Concorrencial</w:t>
+            </w:r>
+            <w:r>
+              <w:rPr>
+                <w:b w:val="0"/>
+                <w:bCs w:val="0"/>
+              </w:rPr>
+              <w:t>.</w:t>
             </w:r>
           </w:p>
           <w:p>
@@ -7421,1056 +7946,6 @@
       <w:proofErr w:type="spellStart"/>
       <w:r>
         <w:t>Retrospective</w:t>
-      </w:r>
-      <w:proofErr w:type="spellEnd"/>
-    </w:p>
-    <w:p/>
-    <w:tbl>
-      <w:tblPr>
-        <w:tblStyle w:val="TabeladeGrelha2-Destaque3"/>
-        <w:tblW w:w="9856" w:type="dxa"/>
-        <w:tblLook w:val="04A0" w:firstRow="1" w:lastRow="0" w:firstColumn="1" w:lastColumn="0" w:noHBand="0" w:noVBand="1"/>
-      </w:tblPr>
-      <w:tblGrid>
-        <w:gridCol w:w="1990"/>
-        <w:gridCol w:w="7934"/>
-      </w:tblGrid>
-      <w:tr>
-        <w:trPr>
-          <w:cnfStyle w:val="100000000000" w:firstRow="1" w:lastRow="0" w:firstColumn="0" w:lastColumn="0" w:oddVBand="0" w:evenVBand="0" w:oddHBand="0" w:evenHBand="0" w:firstRowFirstColumn="0" w:firstRowLastColumn="0" w:lastRowFirstColumn="0" w:lastRowLastColumn="0"/>
-        </w:trPr>
-        <w:tc>
-          <w:tcPr>
-            <w:cnfStyle w:val="001000000000" w:firstRow="0" w:lastRow="0" w:firstColumn="1" w:lastColumn="0" w:oddVBand="0" w:evenVBand="0" w:oddHBand="0" w:evenHBand="0" w:firstRowFirstColumn="0" w:firstRowLastColumn="0" w:lastRowFirstColumn="0" w:lastRowLastColumn="0"/>
-            <w:tcW w:w="1666" w:type="dxa"/>
-          </w:tcPr>
-          <w:p>
-            <w:pPr>
-              <w:rPr>
-                <w:sz w:val="2"/>
-                <w:szCs w:val="2"/>
-              </w:rPr>
-            </w:pPr>
-          </w:p>
-        </w:tc>
-        <w:tc>
-          <w:tcPr>
-            <w:tcW w:w="8190" w:type="dxa"/>
-          </w:tcPr>
-          <w:p>
-            <w:pPr>
-              <w:cnfStyle w:val="100000000000" w:firstRow="1" w:lastRow="0" w:firstColumn="0" w:lastColumn="0" w:oddVBand="0" w:evenVBand="0" w:oddHBand="0" w:evenHBand="0" w:firstRowFirstColumn="0" w:firstRowLastColumn="0" w:lastRowFirstColumn="0" w:lastRowLastColumn="0"/>
-              <w:rPr>
-                <w:sz w:val="2"/>
-                <w:szCs w:val="2"/>
-              </w:rPr>
-            </w:pPr>
-          </w:p>
-        </w:tc>
-      </w:tr>
-      <w:tr>
-        <w:trPr>
-          <w:cnfStyle w:val="000000100000" w:firstRow="0" w:lastRow="0" w:firstColumn="0" w:lastColumn="0" w:oddVBand="0" w:evenVBand="0" w:oddHBand="1" w:evenHBand="0" w:firstRowFirstColumn="0" w:firstRowLastColumn="0" w:lastRowFirstColumn="0" w:lastRowLastColumn="0"/>
-        </w:trPr>
-        <w:tc>
-          <w:tcPr>
-            <w:cnfStyle w:val="001000000000" w:firstRow="0" w:lastRow="0" w:firstColumn="1" w:lastColumn="0" w:oddVBand="0" w:evenVBand="0" w:oddHBand="0" w:evenHBand="0" w:firstRowFirstColumn="0" w:firstRowLastColumn="0" w:lastRowFirstColumn="0" w:lastRowLastColumn="0"/>
-            <w:tcW w:w="1666" w:type="dxa"/>
-          </w:tcPr>
-          <w:p>
-            <w:pPr>
-              <w:rPr>
-                <w:b w:val="0"/>
-                <w:bCs w:val="0"/>
-              </w:rPr>
-            </w:pPr>
-            <w:r>
-              <w:t>Data:</w:t>
-            </w:r>
-          </w:p>
-        </w:tc>
-        <w:tc>
-          <w:tcPr>
-            <w:tcW w:w="8190" w:type="dxa"/>
-          </w:tcPr>
-          <w:p>
-            <w:pPr>
-              <w:cnfStyle w:val="000000100000" w:firstRow="0" w:lastRow="0" w:firstColumn="0" w:lastColumn="0" w:oddVBand="0" w:evenVBand="0" w:oddHBand="1" w:evenHBand="0" w:firstRowFirstColumn="0" w:firstRowLastColumn="0" w:lastRowFirstColumn="0" w:lastRowLastColumn="0"/>
-            </w:pPr>
-            <w:r>
-              <w:t>2/05/2022 a 15/05/2022</w:t>
-            </w:r>
-          </w:p>
-        </w:tc>
-      </w:tr>
-      <w:tr>
-        <w:tc>
-          <w:tcPr>
-            <w:cnfStyle w:val="001000000000" w:firstRow="0" w:lastRow="0" w:firstColumn="1" w:lastColumn="0" w:oddVBand="0" w:evenVBand="0" w:oddHBand="0" w:evenHBand="0" w:firstRowFirstColumn="0" w:firstRowLastColumn="0" w:lastRowFirstColumn="0" w:lastRowLastColumn="0"/>
-            <w:tcW w:w="9856" w:type="dxa"/>
-            <w:gridSpan w:val="2"/>
-          </w:tcPr>
-          <w:p>
-            <w:pPr>
-              <w:rPr>
-                <w:b w:val="0"/>
-                <w:bCs w:val="0"/>
-              </w:rPr>
-            </w:pPr>
-            <w:r>
-              <w:rPr>
-                <w:i/>
-                <w:iCs/>
-              </w:rPr>
-              <w:t>Conclusões</w:t>
-            </w:r>
-            <w:r>
-              <w:t xml:space="preserve">: </w:t>
-            </w:r>
-            <w:r>
-              <w:t xml:space="preserve"> </w:t>
-            </w:r>
-            <w:r>
-              <w:rPr>
-                <w:b w:val="0"/>
-                <w:bCs w:val="0"/>
-              </w:rPr>
-              <w:t>O grupo considera que a 1ª Sprint correu de acordo com o esperado, tendo tido desde o início uma boa articulação e compressão entre membros. Todo o trabalho foi desenvolvido sem atrasos.</w:t>
-            </w:r>
-          </w:p>
-          <w:p>
-            <w:r>
-              <w:rPr>
-                <w:b w:val="0"/>
-                <w:bCs w:val="0"/>
-                <w:lang w:bidi="ar-SA"/>
-              </w:rPr>
-              <w:object w:dxaOrig="4320" w:dyaOrig="1973" w14:anchorId="3B4ED5AC">
-                <v:shapetype id="_x0000_t75" coordsize="21600,21600" o:spt="75" o:preferrelative="t" path="m@4@5l@4@11@9@11@9@5xe" filled="f" stroked="f">
-                  <v:stroke joinstyle="miter"/>
-                  <v:formulas>
-                    <v:f eqn="if lineDrawn pixelLineWidth 0"/>
-                    <v:f eqn="sum @0 1 0"/>
-                    <v:f eqn="sum 0 0 @1"/>
-                    <v:f eqn="prod @2 1 2"/>
-                    <v:f eqn="prod @3 21600 pixelWidth"/>
-                    <v:f eqn="prod @3 21600 pixelHeight"/>
-                    <v:f eqn="sum @0 0 1"/>
-                    <v:f eqn="prod @6 1 2"/>
-                    <v:f eqn="prod @7 21600 pixelWidth"/>
-                    <v:f eqn="sum @8 21600 0"/>
-                    <v:f eqn="prod @7 21600 pixelHeight"/>
-                    <v:f eqn="sum @10 21600 0"/>
-                  </v:formulas>
-                  <v:path o:extrusionok="f" gradientshapeok="t" o:connecttype="rect"/>
-                  <o:lock v:ext="edit" aspectratio="t"/>
-                </v:shapetype>
-                <v:shape id="_x0000_i1025" type="#_x0000_t75" style="width:485.4pt;height:222pt" o:ole="">
-                  <v:imagedata r:id="rId18" o:title=""/>
-                </v:shape>
-                <o:OLEObject Type="Embed" ProgID="PBrush" ShapeID="_x0000_i1025" DrawAspect="Content" ObjectID="_1746349325" r:id="rId19"/>
-              </w:object>
-            </w:r>
-          </w:p>
-        </w:tc>
-      </w:tr>
-    </w:tbl>
-    <w:p/>
-    <w:p>
-      <w:r>
-        <w:rPr>
-          <w:noProof/>
-        </w:rPr>
-        <w:drawing>
-          <wp:inline distT="0" distB="0" distL="0" distR="0" wp14:anchorId="4FFB1DA4" wp14:editId="3B543160">
-            <wp:extent cx="6115050" cy="1428750"/>
-            <wp:effectExtent l="0" t="0" r="0" b="0"/>
-            <wp:docPr id="7" name="Imagem 7"/>
-            <wp:cNvGraphicFramePr>
-              <a:graphicFrameLocks xmlns:a="http://schemas.openxmlformats.org/drawingml/2006/main" noChangeAspect="1"/>
-            </wp:cNvGraphicFramePr>
-            <a:graphic xmlns:a="http://schemas.openxmlformats.org/drawingml/2006/main">
-              <a:graphicData uri="http://schemas.openxmlformats.org/drawingml/2006/picture">
-                <pic:pic xmlns:pic="http://schemas.openxmlformats.org/drawingml/2006/picture">
-                  <pic:nvPicPr>
-                    <pic:cNvPr id="0" name="Picture 26"/>
-                    <pic:cNvPicPr>
-                      <a:picLocks noChangeAspect="1" noChangeArrowheads="1"/>
-                    </pic:cNvPicPr>
-                  </pic:nvPicPr>
-                  <pic:blipFill>
-                    <a:blip r:embed="rId20">
-                      <a:extLst>
-                        <a:ext uri="{28A0092B-C50C-407E-A947-70E740481C1C}">
-                          <a14:useLocalDpi xmlns:a14="http://schemas.microsoft.com/office/drawing/2010/main" val="0"/>
-                        </a:ext>
-                      </a:extLst>
-                    </a:blip>
-                    <a:srcRect/>
-                    <a:stretch>
-                      <a:fillRect/>
-                    </a:stretch>
-                  </pic:blipFill>
-                  <pic:spPr bwMode="auto">
-                    <a:xfrm>
-                      <a:off x="0" y="0"/>
-                      <a:ext cx="6115050" cy="1428750"/>
-                    </a:xfrm>
-                    <a:prstGeom prst="rect">
-                      <a:avLst/>
-                    </a:prstGeom>
-                    <a:noFill/>
-                    <a:ln>
-                      <a:noFill/>
-                    </a:ln>
-                  </pic:spPr>
-                </pic:pic>
-              </a:graphicData>
-            </a:graphic>
-          </wp:inline>
-        </w:drawing>
-      </w:r>
-    </w:p>
-    <w:p/>
-    <w:p>
-      <w:pPr>
-        <w:pStyle w:val="Ttulo3"/>
-      </w:pPr>
-      <w:bookmarkStart w:id="28" w:name="_Toc135736592"/>
-      <w:r>
-        <w:t>Sprint 2</w:t>
-      </w:r>
-      <w:bookmarkEnd w:id="28"/>
-      <w:r>
-        <w:t xml:space="preserve"> </w:t>
-      </w:r>
-    </w:p>
-    <w:p>
-      <w:r>
-        <w:t xml:space="preserve">De seguida encontram-se descritos os principais eventos </w:t>
-      </w:r>
-      <w:proofErr w:type="spellStart"/>
-      <w:r>
-        <w:t>Scrum</w:t>
-      </w:r>
-      <w:proofErr w:type="spellEnd"/>
-      <w:r>
-        <w:t xml:space="preserve"> da Sprint </w:t>
-      </w:r>
-      <w:r>
-        <w:t>2</w:t>
-      </w:r>
-      <w:r>
-        <w:t>.</w:t>
-      </w:r>
-    </w:p>
-    <w:p>
-      <w:pPr>
-        <w:pStyle w:val="Ttulo4"/>
-      </w:pPr>
-      <w:r>
-        <w:t xml:space="preserve">Sprint </w:t>
-      </w:r>
-      <w:proofErr w:type="spellStart"/>
-      <w:r>
-        <w:t>Planning</w:t>
-      </w:r>
-      <w:proofErr w:type="spellEnd"/>
-    </w:p>
-    <w:tbl>
-      <w:tblPr>
-        <w:tblStyle w:val="TabeladeGrelha2-Destaque3"/>
-        <w:tblW w:w="9856" w:type="dxa"/>
-        <w:tblLook w:val="04A0" w:firstRow="1" w:lastRow="0" w:firstColumn="1" w:lastColumn="0" w:noHBand="0" w:noVBand="1"/>
-      </w:tblPr>
-      <w:tblGrid>
-        <w:gridCol w:w="1666"/>
-        <w:gridCol w:w="8190"/>
-      </w:tblGrid>
-      <w:tr>
-        <w:trPr>
-          <w:cnfStyle w:val="100000000000" w:firstRow="1" w:lastRow="0" w:firstColumn="0" w:lastColumn="0" w:oddVBand="0" w:evenVBand="0" w:oddHBand="0" w:evenHBand="0" w:firstRowFirstColumn="0" w:firstRowLastColumn="0" w:lastRowFirstColumn="0" w:lastRowLastColumn="0"/>
-        </w:trPr>
-        <w:tc>
-          <w:tcPr>
-            <w:cnfStyle w:val="001000000000" w:firstRow="0" w:lastRow="0" w:firstColumn="1" w:lastColumn="0" w:oddVBand="0" w:evenVBand="0" w:oddHBand="0" w:evenHBand="0" w:firstRowFirstColumn="0" w:firstRowLastColumn="0" w:lastRowFirstColumn="0" w:lastRowLastColumn="0"/>
-            <w:tcW w:w="1666" w:type="dxa"/>
-          </w:tcPr>
-          <w:p>
-            <w:pPr>
-              <w:rPr>
-                <w:b w:val="0"/>
-                <w:bCs w:val="0"/>
-                <w:sz w:val="2"/>
-                <w:szCs w:val="2"/>
-                <w:highlight w:val="yellow"/>
-              </w:rPr>
-            </w:pPr>
-          </w:p>
-          <w:p>
-            <w:pPr>
-              <w:rPr>
-                <w:sz w:val="2"/>
-                <w:szCs w:val="2"/>
-                <w:highlight w:val="yellow"/>
-              </w:rPr>
-            </w:pPr>
-          </w:p>
-        </w:tc>
-        <w:tc>
-          <w:tcPr>
-            <w:tcW w:w="8190" w:type="dxa"/>
-          </w:tcPr>
-          <w:p>
-            <w:pPr>
-              <w:cnfStyle w:val="100000000000" w:firstRow="1" w:lastRow="0" w:firstColumn="0" w:lastColumn="0" w:oddVBand="0" w:evenVBand="0" w:oddHBand="0" w:evenHBand="0" w:firstRowFirstColumn="0" w:firstRowLastColumn="0" w:lastRowFirstColumn="0" w:lastRowLastColumn="0"/>
-              <w:rPr>
-                <w:sz w:val="2"/>
-                <w:szCs w:val="2"/>
-                <w:highlight w:val="yellow"/>
-              </w:rPr>
-            </w:pPr>
-          </w:p>
-        </w:tc>
-      </w:tr>
-      <w:tr>
-        <w:trPr>
-          <w:cnfStyle w:val="000000100000" w:firstRow="0" w:lastRow="0" w:firstColumn="0" w:lastColumn="0" w:oddVBand="0" w:evenVBand="0" w:oddHBand="1" w:evenHBand="0" w:firstRowFirstColumn="0" w:firstRowLastColumn="0" w:lastRowFirstColumn="0" w:lastRowLastColumn="0"/>
-        </w:trPr>
-        <w:tc>
-          <w:tcPr>
-            <w:cnfStyle w:val="001000000000" w:firstRow="0" w:lastRow="0" w:firstColumn="1" w:lastColumn="0" w:oddVBand="0" w:evenVBand="0" w:oddHBand="0" w:evenHBand="0" w:firstRowFirstColumn="0" w:firstRowLastColumn="0" w:lastRowFirstColumn="0" w:lastRowLastColumn="0"/>
-            <w:tcW w:w="1666" w:type="dxa"/>
-          </w:tcPr>
-          <w:p>
-            <w:pPr>
-              <w:rPr>
-                <w:b w:val="0"/>
-                <w:bCs w:val="0"/>
-              </w:rPr>
-            </w:pPr>
-            <w:r>
-              <w:t>Data:</w:t>
-            </w:r>
-          </w:p>
-        </w:tc>
-        <w:tc>
-          <w:tcPr>
-            <w:tcW w:w="8190" w:type="dxa"/>
-          </w:tcPr>
-          <w:p>
-            <w:pPr>
-              <w:cnfStyle w:val="000000100000" w:firstRow="0" w:lastRow="0" w:firstColumn="0" w:lastColumn="0" w:oddVBand="0" w:evenVBand="0" w:oddHBand="1" w:evenHBand="0" w:firstRowFirstColumn="0" w:firstRowLastColumn="0" w:lastRowFirstColumn="0" w:lastRowLastColumn="0"/>
-            </w:pPr>
-            <w:r>
-              <w:t>1</w:t>
-            </w:r>
-            <w:r>
-              <w:t>1</w:t>
-            </w:r>
-            <w:r>
-              <w:t>/05/202</w:t>
-            </w:r>
-            <w:r>
-              <w:t>3</w:t>
-            </w:r>
-            <w:r>
-              <w:t xml:space="preserve"> a 2</w:t>
-            </w:r>
-            <w:r>
-              <w:t>5</w:t>
-            </w:r>
-            <w:r>
-              <w:t>/05</w:t>
-            </w:r>
-            <w:r>
-              <w:t>/</w:t>
-            </w:r>
-            <w:r>
-              <w:t>202</w:t>
-            </w:r>
-            <w:r>
-              <w:t>3</w:t>
-            </w:r>
-          </w:p>
-        </w:tc>
-      </w:tr>
-      <w:tr>
-        <w:tc>
-          <w:tcPr>
-            <w:cnfStyle w:val="001000000000" w:firstRow="0" w:lastRow="0" w:firstColumn="1" w:lastColumn="0" w:oddVBand="0" w:evenVBand="0" w:oddHBand="0" w:evenHBand="0" w:firstRowFirstColumn="0" w:firstRowLastColumn="0" w:lastRowFirstColumn="0" w:lastRowLastColumn="0"/>
-            <w:tcW w:w="9856" w:type="dxa"/>
-            <w:gridSpan w:val="2"/>
-          </w:tcPr>
-          <w:p/>
-        </w:tc>
-      </w:tr>
-    </w:tbl>
-    <w:p/>
-    <w:p>
-      <w:pPr>
-        <w:pStyle w:val="Ttulo4"/>
-      </w:pPr>
-      <w:proofErr w:type="spellStart"/>
-      <w:r>
-        <w:t>Daily</w:t>
-      </w:r>
-      <w:proofErr w:type="spellEnd"/>
-      <w:r>
-        <w:t xml:space="preserve"> Meetings</w:t>
-      </w:r>
-      <w:r>
-        <w:t xml:space="preserve"> (1 por semana)</w:t>
-      </w:r>
-    </w:p>
-    <w:p/>
-    <w:tbl>
-      <w:tblPr>
-        <w:tblStyle w:val="TabeladeGrelha2-Destaque3"/>
-        <w:tblW w:w="9856" w:type="dxa"/>
-        <w:tblLook w:val="04A0" w:firstRow="1" w:lastRow="0" w:firstColumn="1" w:lastColumn="0" w:noHBand="0" w:noVBand="1"/>
-      </w:tblPr>
-      <w:tblGrid>
-        <w:gridCol w:w="1666"/>
-        <w:gridCol w:w="8190"/>
-      </w:tblGrid>
-      <w:tr>
-        <w:trPr>
-          <w:cnfStyle w:val="100000000000" w:firstRow="1" w:lastRow="0" w:firstColumn="0" w:lastColumn="0" w:oddVBand="0" w:evenVBand="0" w:oddHBand="0" w:evenHBand="0" w:firstRowFirstColumn="0" w:firstRowLastColumn="0" w:lastRowFirstColumn="0" w:lastRowLastColumn="0"/>
-        </w:trPr>
-        <w:tc>
-          <w:tcPr>
-            <w:cnfStyle w:val="001000000000" w:firstRow="0" w:lastRow="0" w:firstColumn="1" w:lastColumn="0" w:oddVBand="0" w:evenVBand="0" w:oddHBand="0" w:evenHBand="0" w:firstRowFirstColumn="0" w:firstRowLastColumn="0" w:lastRowFirstColumn="0" w:lastRowLastColumn="0"/>
-            <w:tcW w:w="1666" w:type="dxa"/>
-          </w:tcPr>
-          <w:p>
-            <w:pPr>
-              <w:rPr>
-                <w:sz w:val="2"/>
-                <w:szCs w:val="2"/>
-                <w:highlight w:val="yellow"/>
-              </w:rPr>
-            </w:pPr>
-          </w:p>
-        </w:tc>
-        <w:tc>
-          <w:tcPr>
-            <w:tcW w:w="8190" w:type="dxa"/>
-          </w:tcPr>
-          <w:p>
-            <w:pPr>
-              <w:cnfStyle w:val="100000000000" w:firstRow="1" w:lastRow="0" w:firstColumn="0" w:lastColumn="0" w:oddVBand="0" w:evenVBand="0" w:oddHBand="0" w:evenHBand="0" w:firstRowFirstColumn="0" w:firstRowLastColumn="0" w:lastRowFirstColumn="0" w:lastRowLastColumn="0"/>
-              <w:rPr>
-                <w:sz w:val="2"/>
-                <w:szCs w:val="2"/>
-                <w:highlight w:val="yellow"/>
-              </w:rPr>
-            </w:pPr>
-          </w:p>
-        </w:tc>
-      </w:tr>
-      <w:tr>
-        <w:trPr>
-          <w:cnfStyle w:val="000000100000" w:firstRow="0" w:lastRow="0" w:firstColumn="0" w:lastColumn="0" w:oddVBand="0" w:evenVBand="0" w:oddHBand="1" w:evenHBand="0" w:firstRowFirstColumn="0" w:firstRowLastColumn="0" w:lastRowFirstColumn="0" w:lastRowLastColumn="0"/>
-        </w:trPr>
-        <w:tc>
-          <w:tcPr>
-            <w:cnfStyle w:val="001000000000" w:firstRow="0" w:lastRow="0" w:firstColumn="1" w:lastColumn="0" w:oddVBand="0" w:evenVBand="0" w:oddHBand="0" w:evenHBand="0" w:firstRowFirstColumn="0" w:firstRowLastColumn="0" w:lastRowFirstColumn="0" w:lastRowLastColumn="0"/>
-            <w:tcW w:w="1666" w:type="dxa"/>
-          </w:tcPr>
-          <w:p>
-            <w:pPr>
-              <w:rPr>
-                <w:b w:val="0"/>
-                <w:bCs w:val="0"/>
-              </w:rPr>
-            </w:pPr>
-            <w:r>
-              <w:t>Data:</w:t>
-            </w:r>
-          </w:p>
-        </w:tc>
-        <w:tc>
-          <w:tcPr>
-            <w:tcW w:w="8190" w:type="dxa"/>
-          </w:tcPr>
-          <w:p>
-            <w:pPr>
-              <w:cnfStyle w:val="000000100000" w:firstRow="0" w:lastRow="0" w:firstColumn="0" w:lastColumn="0" w:oddVBand="0" w:evenVBand="0" w:oddHBand="1" w:evenHBand="0" w:firstRowFirstColumn="0" w:firstRowLastColumn="0" w:lastRowFirstColumn="0" w:lastRowLastColumn="0"/>
-            </w:pPr>
-            <w:r>
-              <w:t>1</w:t>
-            </w:r>
-            <w:r>
-              <w:t>1</w:t>
-            </w:r>
-            <w:r>
-              <w:t>/05/202</w:t>
-            </w:r>
-            <w:r>
-              <w:t>3</w:t>
-            </w:r>
-            <w:r>
-              <w:t xml:space="preserve"> a 2</w:t>
-            </w:r>
-            <w:r>
-              <w:t>5</w:t>
-            </w:r>
-            <w:r>
-              <w:t>/05</w:t>
-            </w:r>
-            <w:r>
-              <w:t>/</w:t>
-            </w:r>
-            <w:r>
-              <w:t>202</w:t>
-            </w:r>
-            <w:r>
-              <w:t>3</w:t>
-            </w:r>
-          </w:p>
-        </w:tc>
-      </w:tr>
-      <w:tr>
-        <w:tc>
-          <w:tcPr>
-            <w:cnfStyle w:val="001000000000" w:firstRow="0" w:lastRow="0" w:firstColumn="1" w:lastColumn="0" w:oddVBand="0" w:evenVBand="0" w:oddHBand="0" w:evenHBand="0" w:firstRowFirstColumn="0" w:firstRowLastColumn="0" w:lastRowFirstColumn="0" w:lastRowLastColumn="0"/>
-            <w:tcW w:w="9856" w:type="dxa"/>
-            <w:gridSpan w:val="2"/>
-          </w:tcPr>
-          <w:p>
-            <w:pPr>
-              <w:jc w:val="left"/>
-              <w:rPr>
-                <w:b w:val="0"/>
-                <w:bCs w:val="0"/>
-              </w:rPr>
-            </w:pPr>
-            <w:r>
-              <w:t>Diana Catarino</w:t>
-            </w:r>
-          </w:p>
-          <w:p>
-            <w:pPr>
-              <w:pStyle w:val="PargrafodaLista"/>
-              <w:numPr>
-                <w:ilvl w:val="0"/>
-                <w:numId w:val="10"/>
-              </w:numPr>
-              <w:contextualSpacing w:val="0"/>
-              <w:jc w:val="left"/>
-              <w:rPr>
-                <w:b w:val="0"/>
-                <w:bCs w:val="0"/>
-              </w:rPr>
-            </w:pPr>
-            <w:r>
-              <w:rPr>
-                <w:b w:val="0"/>
-                <w:bCs w:val="0"/>
-                <w:u w:val="single"/>
-              </w:rPr>
-              <w:t>O que fez na semana anterior</w:t>
-            </w:r>
-            <w:r>
-              <w:rPr>
-                <w:b w:val="0"/>
-                <w:bCs w:val="0"/>
-              </w:rPr>
-              <w:t xml:space="preserve">: </w:t>
-            </w:r>
-          </w:p>
-          <w:p>
-            <w:pPr>
-              <w:pStyle w:val="PargrafodaLista"/>
-              <w:numPr>
-                <w:ilvl w:val="0"/>
-                <w:numId w:val="10"/>
-              </w:numPr>
-              <w:contextualSpacing w:val="0"/>
-              <w:jc w:val="left"/>
-              <w:rPr>
-                <w:b w:val="0"/>
-                <w:bCs w:val="0"/>
-              </w:rPr>
-            </w:pPr>
-            <w:r>
-              <w:rPr>
-                <w:b w:val="0"/>
-                <w:bCs w:val="0"/>
-                <w:u w:val="single"/>
-              </w:rPr>
-              <w:t>O que vai fazer esta semana</w:t>
-            </w:r>
-            <w:r>
-              <w:rPr>
-                <w:b w:val="0"/>
-                <w:bCs w:val="0"/>
-              </w:rPr>
-              <w:t>:</w:t>
-            </w:r>
-            <w:r>
-              <w:rPr>
-                <w:b w:val="0"/>
-                <w:bCs w:val="0"/>
-              </w:rPr>
-              <w:t xml:space="preserve"> </w:t>
-            </w:r>
-          </w:p>
-          <w:p>
-            <w:pPr>
-              <w:pStyle w:val="PargrafodaLista"/>
-              <w:numPr>
-                <w:ilvl w:val="0"/>
-                <w:numId w:val="10"/>
-              </w:numPr>
-              <w:contextualSpacing w:val="0"/>
-              <w:jc w:val="left"/>
-              <w:rPr>
-                <w:b w:val="0"/>
-                <w:bCs w:val="0"/>
-              </w:rPr>
-            </w:pPr>
-            <w:r>
-              <w:rPr>
-                <w:b w:val="0"/>
-                <w:bCs w:val="0"/>
-                <w:u w:val="single"/>
-              </w:rPr>
-              <w:t>Dificuldades que prevê</w:t>
-            </w:r>
-            <w:r>
-              <w:rPr>
-                <w:b w:val="0"/>
-                <w:bCs w:val="0"/>
-              </w:rPr>
-              <w:t>:</w:t>
-            </w:r>
-            <w:r>
-              <w:rPr>
-                <w:b w:val="0"/>
-                <w:bCs w:val="0"/>
-              </w:rPr>
-              <w:t xml:space="preserve"> </w:t>
-            </w:r>
-          </w:p>
-          <w:p>
-            <w:pPr>
-              <w:jc w:val="left"/>
-              <w:rPr>
-                <w:b w:val="0"/>
-                <w:bCs w:val="0"/>
-              </w:rPr>
-            </w:pPr>
-            <w:r>
-              <w:t>Maria Jesus</w:t>
-            </w:r>
-          </w:p>
-          <w:p>
-            <w:pPr>
-              <w:pStyle w:val="PargrafodaLista"/>
-              <w:numPr>
-                <w:ilvl w:val="0"/>
-                <w:numId w:val="11"/>
-              </w:numPr>
-              <w:contextualSpacing w:val="0"/>
-              <w:jc w:val="left"/>
-              <w:rPr>
-                <w:b w:val="0"/>
-                <w:bCs w:val="0"/>
-              </w:rPr>
-            </w:pPr>
-            <w:r>
-              <w:rPr>
-                <w:b w:val="0"/>
-                <w:bCs w:val="0"/>
-                <w:u w:val="single"/>
-              </w:rPr>
-              <w:lastRenderedPageBreak/>
-              <w:t>O que fez na semana anterior</w:t>
-            </w:r>
-            <w:r>
-              <w:rPr>
-                <w:b w:val="0"/>
-                <w:bCs w:val="0"/>
-              </w:rPr>
-              <w:t xml:space="preserve">: </w:t>
-            </w:r>
-          </w:p>
-          <w:p>
-            <w:pPr>
-              <w:pStyle w:val="PargrafodaLista"/>
-              <w:numPr>
-                <w:ilvl w:val="0"/>
-                <w:numId w:val="11"/>
-              </w:numPr>
-              <w:contextualSpacing w:val="0"/>
-              <w:jc w:val="left"/>
-              <w:rPr>
-                <w:b w:val="0"/>
-                <w:bCs w:val="0"/>
-              </w:rPr>
-            </w:pPr>
-            <w:r>
-              <w:rPr>
-                <w:b w:val="0"/>
-                <w:bCs w:val="0"/>
-                <w:u w:val="single"/>
-              </w:rPr>
-              <w:t>O que vai fazer esta semana</w:t>
-            </w:r>
-            <w:r>
-              <w:rPr>
-                <w:b w:val="0"/>
-                <w:bCs w:val="0"/>
-              </w:rPr>
-              <w:t>:</w:t>
-            </w:r>
-            <w:r>
-              <w:rPr>
-                <w:b w:val="0"/>
-                <w:bCs w:val="0"/>
-              </w:rPr>
-              <w:t xml:space="preserve"> </w:t>
-            </w:r>
-          </w:p>
-          <w:p>
-            <w:pPr>
-              <w:pStyle w:val="PargrafodaLista"/>
-              <w:numPr>
-                <w:ilvl w:val="0"/>
-                <w:numId w:val="11"/>
-              </w:numPr>
-              <w:contextualSpacing w:val="0"/>
-              <w:jc w:val="left"/>
-              <w:rPr>
-                <w:b w:val="0"/>
-                <w:bCs w:val="0"/>
-              </w:rPr>
-            </w:pPr>
-            <w:r>
-              <w:rPr>
-                <w:b w:val="0"/>
-                <w:bCs w:val="0"/>
-                <w:u w:val="single"/>
-              </w:rPr>
-              <w:t>Dificuldades que prevê</w:t>
-            </w:r>
-            <w:r>
-              <w:rPr>
-                <w:b w:val="0"/>
-                <w:bCs w:val="0"/>
-              </w:rPr>
-              <w:t>:</w:t>
-            </w:r>
-            <w:r>
-              <w:rPr>
-                <w:b w:val="0"/>
-                <w:bCs w:val="0"/>
-              </w:rPr>
-              <w:t xml:space="preserve"> </w:t>
-            </w:r>
-          </w:p>
-        </w:tc>
-      </w:tr>
-    </w:tbl>
-    <w:p/>
-    <w:p>
-      <w:pPr>
-        <w:pStyle w:val="Ttulo4"/>
-      </w:pPr>
-      <w:r>
-        <w:t xml:space="preserve">Sprint </w:t>
-      </w:r>
-      <w:proofErr w:type="spellStart"/>
-      <w:r>
-        <w:t>Retrospective</w:t>
-      </w:r>
-      <w:proofErr w:type="spellEnd"/>
-    </w:p>
-    <w:p/>
-    <w:tbl>
-      <w:tblPr>
-        <w:tblStyle w:val="TabeladeGrelha2-Destaque3"/>
-        <w:tblW w:w="9936" w:type="dxa"/>
-        <w:tblLook w:val="04A0" w:firstRow="1" w:lastRow="0" w:firstColumn="1" w:lastColumn="0" w:noHBand="0" w:noVBand="1"/>
-      </w:tblPr>
-      <w:tblGrid>
-        <w:gridCol w:w="2329"/>
-        <w:gridCol w:w="7620"/>
-      </w:tblGrid>
-      <w:tr>
-        <w:trPr>
-          <w:cnfStyle w:val="100000000000" w:firstRow="1" w:lastRow="0" w:firstColumn="0" w:lastColumn="0" w:oddVBand="0" w:evenVBand="0" w:oddHBand="0" w:evenHBand="0" w:firstRowFirstColumn="0" w:firstRowLastColumn="0" w:lastRowFirstColumn="0" w:lastRowLastColumn="0"/>
-        </w:trPr>
-        <w:tc>
-          <w:tcPr>
-            <w:cnfStyle w:val="001000000000" w:firstRow="0" w:lastRow="0" w:firstColumn="1" w:lastColumn="0" w:oddVBand="0" w:evenVBand="0" w:oddHBand="0" w:evenHBand="0" w:firstRowFirstColumn="0" w:firstRowLastColumn="0" w:lastRowFirstColumn="0" w:lastRowLastColumn="0"/>
-            <w:tcW w:w="2082" w:type="dxa"/>
-          </w:tcPr>
-          <w:p>
-            <w:pPr>
-              <w:rPr>
-                <w:sz w:val="2"/>
-                <w:szCs w:val="2"/>
-              </w:rPr>
-            </w:pPr>
-          </w:p>
-        </w:tc>
-        <w:tc>
-          <w:tcPr>
-            <w:tcW w:w="7854" w:type="dxa"/>
-          </w:tcPr>
-          <w:p>
-            <w:pPr>
-              <w:cnfStyle w:val="100000000000" w:firstRow="1" w:lastRow="0" w:firstColumn="0" w:lastColumn="0" w:oddVBand="0" w:evenVBand="0" w:oddHBand="0" w:evenHBand="0" w:firstRowFirstColumn="0" w:firstRowLastColumn="0" w:lastRowFirstColumn="0" w:lastRowLastColumn="0"/>
-              <w:rPr>
-                <w:sz w:val="2"/>
-                <w:szCs w:val="2"/>
-              </w:rPr>
-            </w:pPr>
-          </w:p>
-        </w:tc>
-      </w:tr>
-      <w:tr>
-        <w:trPr>
-          <w:cnfStyle w:val="000000100000" w:firstRow="0" w:lastRow="0" w:firstColumn="0" w:lastColumn="0" w:oddVBand="0" w:evenVBand="0" w:oddHBand="1" w:evenHBand="0" w:firstRowFirstColumn="0" w:firstRowLastColumn="0" w:lastRowFirstColumn="0" w:lastRowLastColumn="0"/>
-        </w:trPr>
-        <w:tc>
-          <w:tcPr>
-            <w:cnfStyle w:val="001000000000" w:firstRow="0" w:lastRow="0" w:firstColumn="1" w:lastColumn="0" w:oddVBand="0" w:evenVBand="0" w:oddHBand="0" w:evenHBand="0" w:firstRowFirstColumn="0" w:firstRowLastColumn="0" w:lastRowFirstColumn="0" w:lastRowLastColumn="0"/>
-            <w:tcW w:w="2082" w:type="dxa"/>
-          </w:tcPr>
-          <w:p>
-            <w:pPr>
-              <w:rPr>
-                <w:b w:val="0"/>
-                <w:bCs w:val="0"/>
-              </w:rPr>
-            </w:pPr>
-            <w:r>
-              <w:t>Data:</w:t>
-            </w:r>
-          </w:p>
-        </w:tc>
-        <w:tc>
-          <w:tcPr>
-            <w:tcW w:w="7854" w:type="dxa"/>
-          </w:tcPr>
-          <w:p>
-            <w:pPr>
-              <w:cnfStyle w:val="000000100000" w:firstRow="0" w:lastRow="0" w:firstColumn="0" w:lastColumn="0" w:oddVBand="0" w:evenVBand="0" w:oddHBand="1" w:evenHBand="0" w:firstRowFirstColumn="0" w:firstRowLastColumn="0" w:lastRowFirstColumn="0" w:lastRowLastColumn="0"/>
-            </w:pPr>
-            <w:r>
-              <w:t>16/05/202</w:t>
-            </w:r>
-            <w:r>
-              <w:t>2</w:t>
-            </w:r>
-            <w:r>
-              <w:t xml:space="preserve"> a 29/05</w:t>
-            </w:r>
-            <w:r>
-              <w:t>/</w:t>
-            </w:r>
-            <w:r>
-              <w:t>202</w:t>
-            </w:r>
-            <w:r>
-              <w:t>2</w:t>
-            </w:r>
-          </w:p>
-        </w:tc>
-      </w:tr>
-      <w:tr>
-        <w:tc>
-          <w:tcPr>
-            <w:cnfStyle w:val="001000000000" w:firstRow="0" w:lastRow="0" w:firstColumn="1" w:lastColumn="0" w:oddVBand="0" w:evenVBand="0" w:oddHBand="0" w:evenHBand="0" w:firstRowFirstColumn="0" w:firstRowLastColumn="0" w:lastRowFirstColumn="0" w:lastRowLastColumn="0"/>
-            <w:tcW w:w="9936" w:type="dxa"/>
-            <w:gridSpan w:val="2"/>
-          </w:tcPr>
-          <w:p>
-            <w:r>
-              <w:rPr>
-                <w:i/>
-                <w:iCs/>
-              </w:rPr>
-              <w:t>Conclusões</w:t>
-            </w:r>
-            <w:r>
-              <w:t xml:space="preserve">: </w:t>
-            </w:r>
-            <w:r>
-              <w:rPr>
-                <w:b w:val="0"/>
-                <w:bCs w:val="0"/>
-              </w:rPr>
-              <w:t xml:space="preserve">O grupo considera que o trabalho desenvolvido até à presente Sprint tem sido desenvolvido no tempo suposto e com a contribuição </w:t>
-            </w:r>
-            <w:proofErr w:type="spellStart"/>
-            <w:r>
-              <w:rPr>
-                <w:b w:val="0"/>
-                <w:bCs w:val="0"/>
-              </w:rPr>
-              <w:t>equiatativa</w:t>
-            </w:r>
-            <w:proofErr w:type="spellEnd"/>
-            <w:r>
-              <w:rPr>
-                <w:b w:val="0"/>
-                <w:bCs w:val="0"/>
-              </w:rPr>
-              <w:t xml:space="preserve"> de ambos os membros-</w:t>
-            </w:r>
-          </w:p>
-          <w:p>
-            <w:r>
-              <w:rPr>
-                <w:b w:val="0"/>
-                <w:bCs w:val="0"/>
-                <w:lang w:bidi="ar-SA"/>
-              </w:rPr>
-              <w:object w:dxaOrig="4320" w:dyaOrig="1625" w14:anchorId="46A9667A">
-                <v:shape id="_x0000_i1026" type="#_x0000_t75" style="width:486.6pt;height:182.4pt" o:ole="">
-                  <v:imagedata r:id="rId21" o:title=""/>
-                </v:shape>
-                <o:OLEObject Type="Embed" ProgID="PBrush" ShapeID="_x0000_i1026" DrawAspect="Content" ObjectID="_1746349326" r:id="rId22"/>
-              </w:object>
-            </w:r>
-          </w:p>
-        </w:tc>
-      </w:tr>
-    </w:tbl>
-    <w:p>
-      <w:r>
-        <w:rPr>
-          <w:noProof/>
-          <w:u w:val="single"/>
-        </w:rPr>
-        <w:drawing>
-          <wp:inline distT="0" distB="0" distL="0" distR="0" wp14:anchorId="51C67B85" wp14:editId="10EDC1C1">
-            <wp:extent cx="6086475" cy="2581275"/>
-            <wp:effectExtent l="0" t="0" r="9525" b="9525"/>
-            <wp:docPr id="8" name="Imagem 8"/>
-            <wp:cNvGraphicFramePr>
-              <a:graphicFrameLocks xmlns:a="http://schemas.openxmlformats.org/drawingml/2006/main" noChangeAspect="1"/>
-            </wp:cNvGraphicFramePr>
-            <a:graphic xmlns:a="http://schemas.openxmlformats.org/drawingml/2006/main">
-              <a:graphicData uri="http://schemas.openxmlformats.org/drawingml/2006/picture">
-                <pic:pic xmlns:pic="http://schemas.openxmlformats.org/drawingml/2006/picture">
-                  <pic:nvPicPr>
-                    <pic:cNvPr id="0" name="Picture 110"/>
-                    <pic:cNvPicPr>
-                      <a:picLocks noChangeAspect="1" noChangeArrowheads="1"/>
-                    </pic:cNvPicPr>
-                  </pic:nvPicPr>
-                  <pic:blipFill>
-                    <a:blip r:embed="rId23">
-                      <a:extLst>
-                        <a:ext uri="{28A0092B-C50C-407E-A947-70E740481C1C}">
-                          <a14:useLocalDpi xmlns:a14="http://schemas.microsoft.com/office/drawing/2010/main" val="0"/>
-                        </a:ext>
-                      </a:extLst>
-                    </a:blip>
-                    <a:srcRect/>
-                    <a:stretch>
-                      <a:fillRect/>
-                    </a:stretch>
-                  </pic:blipFill>
-                  <pic:spPr bwMode="auto">
-                    <a:xfrm>
-                      <a:off x="0" y="0"/>
-                      <a:ext cx="6086475" cy="2581275"/>
-                    </a:xfrm>
-                    <a:prstGeom prst="rect">
-                      <a:avLst/>
-                    </a:prstGeom>
-                    <a:noFill/>
-                    <a:ln>
-                      <a:noFill/>
-                    </a:ln>
-                  </pic:spPr>
-                </pic:pic>
-              </a:graphicData>
-            </a:graphic>
-          </wp:inline>
-        </w:drawing>
-      </w:r>
-    </w:p>
-    <w:p/>
-    <w:p>
-      <w:pPr>
-        <w:pStyle w:val="Ttulo3"/>
-      </w:pPr>
-      <w:bookmarkStart w:id="29" w:name="_Toc135736593"/>
-      <w:r>
-        <w:t>Sprint 3 (</w:t>
-      </w:r>
-      <w:r>
-        <w:t>25</w:t>
-      </w:r>
-      <w:r>
-        <w:t xml:space="preserve"> de</w:t>
-      </w:r>
-      <w:r>
-        <w:t xml:space="preserve"> maio</w:t>
-      </w:r>
-      <w:r>
-        <w:t xml:space="preserve"> 202</w:t>
-      </w:r>
-      <w:r>
-        <w:t>3</w:t>
-      </w:r>
-      <w:r>
-        <w:t xml:space="preserve"> a </w:t>
-      </w:r>
-      <w:r>
-        <w:t>8</w:t>
-      </w:r>
-      <w:r>
-        <w:t xml:space="preserve"> de</w:t>
-      </w:r>
-      <w:r>
-        <w:t xml:space="preserve"> junho</w:t>
-      </w:r>
-      <w:r>
-        <w:t xml:space="preserve"> de 202</w:t>
-      </w:r>
-      <w:r>
-        <w:t>3</w:t>
-      </w:r>
-      <w:r>
-        <w:t>)</w:t>
-      </w:r>
-      <w:bookmarkEnd w:id="29"/>
-    </w:p>
-    <w:p>
-      <w:r>
-        <w:t xml:space="preserve">De seguida encontram-se descritos os principais eventos </w:t>
-      </w:r>
-      <w:proofErr w:type="spellStart"/>
-      <w:r>
-        <w:t>Scrum</w:t>
-      </w:r>
-      <w:proofErr w:type="spellEnd"/>
-      <w:r>
-        <w:t xml:space="preserve"> da Sprint 3</w:t>
-      </w:r>
-      <w:r>
-        <w:t>.</w:t>
-      </w:r>
-    </w:p>
-    <w:p>
-      <w:pPr>
-        <w:pStyle w:val="Ttulo4"/>
-      </w:pPr>
-      <w:r>
-        <w:t xml:space="preserve">Sprint </w:t>
-      </w:r>
-      <w:proofErr w:type="spellStart"/>
-      <w:r>
-        <w:t>Planning</w:t>
       </w:r>
       <w:proofErr w:type="spellEnd"/>
     </w:p>
@@ -8499,7 +7974,6 @@
               <w:rPr>
                 <w:sz w:val="2"/>
                 <w:szCs w:val="2"/>
-                <w:highlight w:val="yellow"/>
               </w:rPr>
             </w:pPr>
           </w:p>
@@ -8514,7 +7988,6 @@
               <w:rPr>
                 <w:sz w:val="2"/>
                 <w:szCs w:val="2"/>
-                <w:highlight w:val="yellow"/>
               </w:rPr>
             </w:pPr>
           </w:p>
@@ -8537,7 +8010,6 @@
               </w:rPr>
             </w:pPr>
             <w:r>
-              <w:lastRenderedPageBreak/>
               <w:t>Data:</w:t>
             </w:r>
           </w:p>
@@ -8551,36 +8023,7 @@
               <w:cnfStyle w:val="000000100000" w:firstRow="0" w:lastRow="0" w:firstColumn="0" w:lastColumn="0" w:oddVBand="0" w:evenVBand="0" w:oddHBand="1" w:evenHBand="0" w:firstRowFirstColumn="0" w:firstRowLastColumn="0" w:lastRowFirstColumn="0" w:lastRowLastColumn="0"/>
             </w:pPr>
             <w:r>
-              <w:rPr>
-                <w:highlight w:val="yellow"/>
-              </w:rPr>
-              <w:t>&lt;</w:t>
-            </w:r>
-            <w:r>
-              <w:rPr>
-                <w:highlight w:val="yellow"/>
-              </w:rPr>
-              <w:t xml:space="preserve">1 de </w:t>
-            </w:r>
-            <w:proofErr w:type="gramStart"/>
-            <w:r>
-              <w:rPr>
-                <w:highlight w:val="yellow"/>
-              </w:rPr>
-              <w:t>Maio</w:t>
-            </w:r>
-            <w:proofErr w:type="gramEnd"/>
-            <w:r>
-              <w:rPr>
-                <w:highlight w:val="yellow"/>
-              </w:rPr>
-              <w:t xml:space="preserve"> de 2021</w:t>
-            </w:r>
-            <w:r>
-              <w:rPr>
-                <w:highlight w:val="yellow"/>
-              </w:rPr>
-              <w:t>&gt;</w:t>
+              <w:t>2/05/2022 a 15/05/2022</w:t>
             </w:r>
           </w:p>
         </w:tc>
@@ -8593,69 +8036,416 @@
             <w:gridSpan w:val="2"/>
           </w:tcPr>
           <w:p>
+            <w:pPr>
+              <w:rPr>
+                <w:b w:val="0"/>
+                <w:bCs w:val="0"/>
+              </w:rPr>
+            </w:pPr>
             <w:r>
               <w:rPr>
                 <w:i/>
                 <w:iCs/>
               </w:rPr>
-              <w:t xml:space="preserve">Sprint </w:t>
+              <w:t>Conclusões</w:t>
+            </w:r>
+            <w:r>
+              <w:t xml:space="preserve">: </w:t>
+            </w:r>
+            <w:r>
+              <w:t xml:space="preserve"> </w:t>
+            </w:r>
+            <w:r>
+              <w:rPr>
+                <w:b w:val="0"/>
+                <w:bCs w:val="0"/>
+              </w:rPr>
+              <w:t>O grupo considera que a 1ª Sprint correu de acordo com o esperado, tendo tido desde o início uma boa articulação e compressão entre membros. Todo o trabalho foi desenvolvido sem atrasos.</w:t>
+            </w:r>
+          </w:p>
+          <w:p>
+            <w:r>
+              <w:rPr>
+                <w:noProof/>
+              </w:rPr>
+              <w:drawing>
+                <wp:inline distT="0" distB="0" distL="0" distR="0" wp14:anchorId="5A1AEA0B" wp14:editId="55918308">
+                  <wp:extent cx="6120130" cy="2400300"/>
+                  <wp:effectExtent l="0" t="0" r="0" b="0"/>
+                  <wp:docPr id="83101176" name="Imagem 83101176">
+                    <a:extLst xmlns:a="http://schemas.openxmlformats.org/drawingml/2006/main">
+                      <a:ext uri="{FF2B5EF4-FFF2-40B4-BE49-F238E27FC236}">
+                        <a16:creationId xmlns:a16="http://schemas.microsoft.com/office/drawing/2014/main" id="{6A966A1D-1BFA-192C-15EF-05689C34BB01}"/>
+                      </a:ext>
+                    </a:extLst>
+                  </wp:docPr>
+                  <wp:cNvGraphicFramePr>
+                    <a:graphicFrameLocks xmlns:a="http://schemas.openxmlformats.org/drawingml/2006/main" noChangeAspect="1"/>
+                  </wp:cNvGraphicFramePr>
+                  <a:graphic xmlns:a="http://schemas.openxmlformats.org/drawingml/2006/main">
+                    <a:graphicData uri="http://schemas.openxmlformats.org/drawingml/2006/picture">
+                      <pic:pic xmlns:pic="http://schemas.openxmlformats.org/drawingml/2006/picture">
+                        <pic:nvPicPr>
+                          <pic:cNvPr id="4" name="Imagem 3">
+                            <a:extLst>
+                              <a:ext uri="{FF2B5EF4-FFF2-40B4-BE49-F238E27FC236}">
+                                <a16:creationId xmlns:a16="http://schemas.microsoft.com/office/drawing/2014/main" id="{6A966A1D-1BFA-192C-15EF-05689C34BB01}"/>
+                              </a:ext>
+                            </a:extLst>
+                          </pic:cNvPr>
+                          <pic:cNvPicPr>
+                            <a:picLocks noChangeAspect="1"/>
+                          </pic:cNvPicPr>
+                        </pic:nvPicPr>
+                        <pic:blipFill>
+                          <a:blip r:embed="rId22"/>
+                          <a:stretch>
+                            <a:fillRect/>
+                          </a:stretch>
+                        </pic:blipFill>
+                        <pic:spPr>
+                          <a:xfrm>
+                            <a:off x="0" y="0"/>
+                            <a:ext cx="6120130" cy="2400300"/>
+                          </a:xfrm>
+                          <a:prstGeom prst="rect">
+                            <a:avLst/>
+                          </a:prstGeom>
+                        </pic:spPr>
+                      </pic:pic>
+                    </a:graphicData>
+                  </a:graphic>
+                </wp:inline>
+              </w:drawing>
+            </w:r>
+          </w:p>
+        </w:tc>
+      </w:tr>
+    </w:tbl>
+    <w:p/>
+    <w:p/>
+    <w:p/>
+    <w:p>
+      <w:pPr>
+        <w:pStyle w:val="Ttulo3"/>
+      </w:pPr>
+      <w:bookmarkStart w:id="25" w:name="_Toc135736592"/>
+      <w:r>
+        <w:t>Sprint 2</w:t>
+      </w:r>
+      <w:bookmarkEnd w:id="25"/>
+      <w:r>
+        <w:t xml:space="preserve"> </w:t>
+      </w:r>
+    </w:p>
+    <w:p>
+      <w:r>
+        <w:t xml:space="preserve">De seguida encontram-se descritos os principais eventos </w:t>
+      </w:r>
+      <w:proofErr w:type="spellStart"/>
+      <w:r>
+        <w:t>Scrum</w:t>
+      </w:r>
+      <w:proofErr w:type="spellEnd"/>
+      <w:r>
+        <w:t xml:space="preserve"> da Sprint </w:t>
+      </w:r>
+      <w:r>
+        <w:t>2</w:t>
+      </w:r>
+      <w:r>
+        <w:t>.</w:t>
+      </w:r>
+    </w:p>
+    <w:p>
+      <w:pPr>
+        <w:pStyle w:val="Ttulo4"/>
+      </w:pPr>
+      <w:r>
+        <w:t xml:space="preserve">Sprint </w:t>
+      </w:r>
+      <w:proofErr w:type="spellStart"/>
+      <w:r>
+        <w:t>Planning</w:t>
+      </w:r>
+      <w:proofErr w:type="spellEnd"/>
+    </w:p>
+    <w:tbl>
+      <w:tblPr>
+        <w:tblStyle w:val="TabeladeGrelha2-Destaque3"/>
+        <w:tblW w:w="9856" w:type="dxa"/>
+        <w:tblLook w:val="04A0" w:firstRow="1" w:lastRow="0" w:firstColumn="1" w:lastColumn="0" w:noHBand="0" w:noVBand="1"/>
+      </w:tblPr>
+      <w:tblGrid>
+        <w:gridCol w:w="1666"/>
+        <w:gridCol w:w="8190"/>
+      </w:tblGrid>
+      <w:tr>
+        <w:trPr>
+          <w:cnfStyle w:val="100000000000" w:firstRow="1" w:lastRow="0" w:firstColumn="0" w:lastColumn="0" w:oddVBand="0" w:evenVBand="0" w:oddHBand="0" w:evenHBand="0" w:firstRowFirstColumn="0" w:firstRowLastColumn="0" w:lastRowFirstColumn="0" w:lastRowLastColumn="0"/>
+        </w:trPr>
+        <w:tc>
+          <w:tcPr>
+            <w:cnfStyle w:val="001000000000" w:firstRow="0" w:lastRow="0" w:firstColumn="1" w:lastColumn="0" w:oddVBand="0" w:evenVBand="0" w:oddHBand="0" w:evenHBand="0" w:firstRowFirstColumn="0" w:firstRowLastColumn="0" w:lastRowFirstColumn="0" w:lastRowLastColumn="0"/>
+            <w:tcW w:w="1666" w:type="dxa"/>
+          </w:tcPr>
+          <w:p>
+            <w:pPr>
+              <w:rPr>
+                <w:b w:val="0"/>
+                <w:bCs w:val="0"/>
+                <w:sz w:val="2"/>
+                <w:szCs w:val="2"/>
+                <w:highlight w:val="yellow"/>
+              </w:rPr>
+            </w:pPr>
+          </w:p>
+          <w:p>
+            <w:pPr>
+              <w:rPr>
+                <w:sz w:val="2"/>
+                <w:szCs w:val="2"/>
+                <w:highlight w:val="yellow"/>
+              </w:rPr>
+            </w:pPr>
+          </w:p>
+        </w:tc>
+        <w:tc>
+          <w:tcPr>
+            <w:tcW w:w="8190" w:type="dxa"/>
+          </w:tcPr>
+          <w:p>
+            <w:pPr>
+              <w:cnfStyle w:val="100000000000" w:firstRow="1" w:lastRow="0" w:firstColumn="0" w:lastColumn="0" w:oddVBand="0" w:evenVBand="0" w:oddHBand="0" w:evenHBand="0" w:firstRowFirstColumn="0" w:firstRowLastColumn="0" w:lastRowFirstColumn="0" w:lastRowLastColumn="0"/>
+              <w:rPr>
+                <w:sz w:val="2"/>
+                <w:szCs w:val="2"/>
+                <w:highlight w:val="yellow"/>
+              </w:rPr>
+            </w:pPr>
+          </w:p>
+        </w:tc>
+      </w:tr>
+      <w:tr>
+        <w:trPr>
+          <w:cnfStyle w:val="000000100000" w:firstRow="0" w:lastRow="0" w:firstColumn="0" w:lastColumn="0" w:oddVBand="0" w:evenVBand="0" w:oddHBand="1" w:evenHBand="0" w:firstRowFirstColumn="0" w:firstRowLastColumn="0" w:lastRowFirstColumn="0" w:lastRowLastColumn="0"/>
+        </w:trPr>
+        <w:tc>
+          <w:tcPr>
+            <w:cnfStyle w:val="001000000000" w:firstRow="0" w:lastRow="0" w:firstColumn="1" w:lastColumn="0" w:oddVBand="0" w:evenVBand="0" w:oddHBand="0" w:evenHBand="0" w:firstRowFirstColumn="0" w:firstRowLastColumn="0" w:lastRowFirstColumn="0" w:lastRowLastColumn="0"/>
+            <w:tcW w:w="1666" w:type="dxa"/>
+          </w:tcPr>
+          <w:p>
+            <w:pPr>
+              <w:rPr>
+                <w:b w:val="0"/>
+                <w:bCs w:val="0"/>
+              </w:rPr>
+            </w:pPr>
+            <w:r>
+              <w:t>Data:</w:t>
+            </w:r>
+          </w:p>
+        </w:tc>
+        <w:tc>
+          <w:tcPr>
+            <w:tcW w:w="8190" w:type="dxa"/>
+          </w:tcPr>
+          <w:p>
+            <w:pPr>
+              <w:cnfStyle w:val="000000100000" w:firstRow="0" w:lastRow="0" w:firstColumn="0" w:lastColumn="0" w:oddVBand="0" w:evenVBand="0" w:oddHBand="1" w:evenHBand="0" w:firstRowFirstColumn="0" w:firstRowLastColumn="0" w:lastRowFirstColumn="0" w:lastRowLastColumn="0"/>
+            </w:pPr>
+            <w:r>
+              <w:t>1</w:t>
+            </w:r>
+            <w:r>
+              <w:t>1</w:t>
+            </w:r>
+            <w:r>
+              <w:t>/05/202</w:t>
+            </w:r>
+            <w:r>
+              <w:t>3</w:t>
+            </w:r>
+            <w:r>
+              <w:t xml:space="preserve"> a 2</w:t>
+            </w:r>
+            <w:r>
+              <w:t>5</w:t>
+            </w:r>
+            <w:r>
+              <w:t>/05</w:t>
+            </w:r>
+            <w:r>
+              <w:t>/</w:t>
+            </w:r>
+            <w:r>
+              <w:t>202</w:t>
+            </w:r>
+            <w:r>
+              <w:t>3</w:t>
+            </w:r>
+          </w:p>
+        </w:tc>
+      </w:tr>
+      <w:tr>
+        <w:tc>
+          <w:tcPr>
+            <w:cnfStyle w:val="001000000000" w:firstRow="0" w:lastRow="0" w:firstColumn="1" w:lastColumn="0" w:oddVBand="0" w:evenVBand="0" w:oddHBand="0" w:evenHBand="0" w:firstRowFirstColumn="0" w:firstRowLastColumn="0" w:lastRowFirstColumn="0" w:lastRowLastColumn="0"/>
+            <w:tcW w:w="9856" w:type="dxa"/>
+            <w:gridSpan w:val="2"/>
+          </w:tcPr>
+          <w:p>
+            <w:pPr>
+              <w:rPr>
+                <w:rFonts w:ascii="Segoe UI" w:hAnsi="Segoe UI" w:cs="Segoe UI"/>
+                <w:b w:val="0"/>
+                <w:bCs w:val="0"/>
+                <w:color w:val="172B4D"/>
+                <w:shd w:val="clear" w:color="auto" w:fill="FFFFFF"/>
+              </w:rPr>
+            </w:pPr>
+            <w:r>
+              <w:rPr>
+                <w:rFonts w:cstheme="minorHAnsi"/>
+                <w:b w:val="0"/>
+                <w:bCs w:val="0"/>
+                <w:color w:val="172B4D"/>
+                <w:shd w:val="clear" w:color="auto" w:fill="FFFFFF"/>
+              </w:rPr>
+              <w:t xml:space="preserve">Apresentar o relatório já preenchido e analiso nos seguintes tópicos: Lógica de Negócio, Análise de Impacto, Diagrama de Classes (versão 2) e a Aplicação do </w:t>
             </w:r>
             <w:proofErr w:type="spellStart"/>
             <w:r>
               <w:rPr>
-                <w:i/>
-                <w:iCs/>
-              </w:rPr>
-              <w:t>Backlog</w:t>
+                <w:rFonts w:cstheme="minorHAnsi"/>
+                <w:b w:val="0"/>
+                <w:bCs w:val="0"/>
+                <w:color w:val="172B4D"/>
+                <w:shd w:val="clear" w:color="auto" w:fill="FFFFFF"/>
+              </w:rPr>
+              <w:t>Scrum</w:t>
             </w:r>
             <w:proofErr w:type="spellEnd"/>
             <w:r>
-              <w:t xml:space="preserve">: </w:t>
-            </w:r>
-            <w:r>
-              <w:rPr>
-                <w:b w:val="0"/>
-                <w:bCs w:val="0"/>
-                <w:highlight w:val="yellow"/>
-              </w:rPr>
-              <w:t xml:space="preserve">&lt;retirar do </w:t>
+              <w:rPr>
+                <w:rFonts w:cstheme="minorHAnsi"/>
+                <w:b w:val="0"/>
+                <w:bCs w:val="0"/>
+                <w:color w:val="172B4D"/>
+                <w:shd w:val="clear" w:color="auto" w:fill="FFFFFF"/>
+              </w:rPr>
+              <w:t xml:space="preserve">. É também pretendido o desenvolvimento da 1ª versão dos </w:t>
             </w:r>
             <w:proofErr w:type="spellStart"/>
             <w:r>
               <w:rPr>
-                <w:b w:val="0"/>
-                <w:bCs w:val="0"/>
-                <w:highlight w:val="yellow"/>
-              </w:rPr>
-              <w:t>jira</w:t>
+                <w:rFonts w:cstheme="minorHAnsi"/>
+                <w:b w:val="0"/>
+                <w:bCs w:val="0"/>
+                <w:color w:val="172B4D"/>
+                <w:shd w:val="clear" w:color="auto" w:fill="FFFFFF"/>
+              </w:rPr>
+              <w:t>Wireframes</w:t>
             </w:r>
             <w:proofErr w:type="spellEnd"/>
             <w:r>
               <w:rPr>
-                <w:b w:val="0"/>
-                <w:bCs w:val="0"/>
-                <w:highlight w:val="yellow"/>
-              </w:rPr>
-              <w:t xml:space="preserve"> a imagem</w:t>
-            </w:r>
-            <w:r>
-              <w:rPr>
-                <w:b w:val="0"/>
-                <w:bCs w:val="0"/>
-                <w:highlight w:val="yellow"/>
-              </w:rPr>
-              <w:t xml:space="preserve"> tal como no exemplo do Sprint 1</w:t>
-            </w:r>
-            <w:r>
-              <w:rPr>
-                <w:b w:val="0"/>
-                <w:bCs w:val="0"/>
-                <w:highlight w:val="yellow"/>
-              </w:rPr>
-              <w:t>&gt;</w:t>
-            </w:r>
-          </w:p>
-          <w:p/>
+                <w:rFonts w:cstheme="minorHAnsi"/>
+                <w:b w:val="0"/>
+                <w:bCs w:val="0"/>
+                <w:color w:val="172B4D"/>
+                <w:shd w:val="clear" w:color="auto" w:fill="FFFFFF"/>
+              </w:rPr>
+              <w:t xml:space="preserve"> e dos </w:t>
+            </w:r>
+            <w:proofErr w:type="spellStart"/>
+            <w:r>
+              <w:rPr>
+                <w:rFonts w:cstheme="minorHAnsi"/>
+                <w:b w:val="0"/>
+                <w:bCs w:val="0"/>
+                <w:color w:val="172B4D"/>
+                <w:shd w:val="clear" w:color="auto" w:fill="FFFFFF"/>
+              </w:rPr>
+              <w:t>UserStories</w:t>
+            </w:r>
+            <w:proofErr w:type="spellEnd"/>
+            <w:r>
+              <w:rPr>
+                <w:rFonts w:cstheme="minorHAnsi"/>
+                <w:b w:val="0"/>
+                <w:bCs w:val="0"/>
+                <w:color w:val="172B4D"/>
+                <w:shd w:val="clear" w:color="auto" w:fill="FFFFFF"/>
+              </w:rPr>
+              <w:t>. Mais perto do final desta sprint é pretendido que uma apresentação do tipo PowerPoint de modo a suportar o momento de Avaliação Oral na Unidade Curricular de Metodologias de Software.</w:t>
+            </w:r>
+          </w:p>
+          <w:p>
+            <w:pPr>
+              <w:rPr>
+                <w:rFonts w:cstheme="minorHAnsi"/>
+                <w:b w:val="0"/>
+                <w:bCs w:val="0"/>
+              </w:rPr>
+            </w:pPr>
+            <w:r>
+              <w:rPr>
+                <w:rFonts w:cstheme="minorHAnsi"/>
+                <w:noProof/>
+              </w:rPr>
+              <w:drawing>
+                <wp:inline distT="0" distB="0" distL="0" distR="0" wp14:anchorId="3576CF44" wp14:editId="29FA30A8">
+                  <wp:extent cx="6120130" cy="1515110"/>
+                  <wp:effectExtent l="0" t="0" r="0" b="8890"/>
+                  <wp:docPr id="1966996472" name="Imagem 1966996472">
+                    <a:extLst xmlns:a="http://schemas.openxmlformats.org/drawingml/2006/main">
+                      <a:ext uri="{FF2B5EF4-FFF2-40B4-BE49-F238E27FC236}">
+                        <a16:creationId xmlns:a16="http://schemas.microsoft.com/office/drawing/2014/main" id="{8E2C50DC-44B2-D278-C641-41F4DFAF26C4}"/>
+                      </a:ext>
+                    </a:extLst>
+                  </wp:docPr>
+                  <wp:cNvGraphicFramePr>
+                    <a:graphicFrameLocks xmlns:a="http://schemas.openxmlformats.org/drawingml/2006/main" noChangeAspect="1"/>
+                  </wp:cNvGraphicFramePr>
+                  <a:graphic xmlns:a="http://schemas.openxmlformats.org/drawingml/2006/main">
+                    <a:graphicData uri="http://schemas.openxmlformats.org/drawingml/2006/picture">
+                      <pic:pic xmlns:pic="http://schemas.openxmlformats.org/drawingml/2006/picture">
+                        <pic:nvPicPr>
+                          <pic:cNvPr id="4" name="Imagem 3">
+                            <a:extLst>
+                              <a:ext uri="{FF2B5EF4-FFF2-40B4-BE49-F238E27FC236}">
+                                <a16:creationId xmlns:a16="http://schemas.microsoft.com/office/drawing/2014/main" id="{8E2C50DC-44B2-D278-C641-41F4DFAF26C4}"/>
+                              </a:ext>
+                            </a:extLst>
+                          </pic:cNvPr>
+                          <pic:cNvPicPr>
+                            <a:picLocks noChangeAspect="1"/>
+                          </pic:cNvPicPr>
+                        </pic:nvPicPr>
+                        <pic:blipFill>
+                          <a:blip r:embed="rId23"/>
+                          <a:stretch>
+                            <a:fillRect/>
+                          </a:stretch>
+                        </pic:blipFill>
+                        <pic:spPr>
+                          <a:xfrm>
+                            <a:off x="0" y="0"/>
+                            <a:ext cx="6120130" cy="1515110"/>
+                          </a:xfrm>
+                          <a:prstGeom prst="rect">
+                            <a:avLst/>
+                          </a:prstGeom>
+                        </pic:spPr>
+                      </pic:pic>
+                    </a:graphicData>
+                  </a:graphic>
+                </wp:inline>
+              </w:drawing>
+            </w:r>
+          </w:p>
         </w:tc>
       </w:tr>
     </w:tbl>
@@ -8752,36 +8542,34 @@
               <w:cnfStyle w:val="000000100000" w:firstRow="0" w:lastRow="0" w:firstColumn="0" w:lastColumn="0" w:oddVBand="0" w:evenVBand="0" w:oddHBand="1" w:evenHBand="0" w:firstRowFirstColumn="0" w:firstRowLastColumn="0" w:lastRowFirstColumn="0" w:lastRowLastColumn="0"/>
             </w:pPr>
             <w:r>
-              <w:rPr>
-                <w:highlight w:val="yellow"/>
-              </w:rPr>
-              <w:t>&lt;</w:t>
-            </w:r>
-            <w:r>
-              <w:rPr>
-                <w:highlight w:val="yellow"/>
-              </w:rPr>
-              <w:t xml:space="preserve">1 de </w:t>
-            </w:r>
-            <w:proofErr w:type="gramStart"/>
-            <w:r>
-              <w:rPr>
-                <w:highlight w:val="yellow"/>
-              </w:rPr>
-              <w:t>Maio</w:t>
-            </w:r>
-            <w:proofErr w:type="gramEnd"/>
-            <w:r>
-              <w:rPr>
-                <w:highlight w:val="yellow"/>
-              </w:rPr>
-              <w:t xml:space="preserve"> de 2021</w:t>
-            </w:r>
-            <w:r>
-              <w:rPr>
-                <w:highlight w:val="yellow"/>
-              </w:rPr>
-              <w:t>&gt;</w:t>
+              <w:t>1</w:t>
+            </w:r>
+            <w:r>
+              <w:t>1</w:t>
+            </w:r>
+            <w:r>
+              <w:t>/05/202</w:t>
+            </w:r>
+            <w:r>
+              <w:t>3</w:t>
+            </w:r>
+            <w:r>
+              <w:t xml:space="preserve"> a 2</w:t>
+            </w:r>
+            <w:r>
+              <w:t>5</w:t>
+            </w:r>
+            <w:r>
+              <w:t>/05</w:t>
+            </w:r>
+            <w:r>
+              <w:t>/</w:t>
+            </w:r>
+            <w:r>
+              <w:t>202</w:t>
+            </w:r>
+            <w:r>
+              <w:t>3</w:t>
             </w:r>
           </w:p>
         </w:tc>
@@ -8802,10 +8590,971 @@
               </w:rPr>
             </w:pPr>
             <w:r>
-              <w:rPr>
+              <w:lastRenderedPageBreak/>
+              <w:t>Diana Catarino</w:t>
+            </w:r>
+          </w:p>
+          <w:p>
+            <w:pPr>
+              <w:pStyle w:val="PargrafodaLista"/>
+              <w:numPr>
+                <w:ilvl w:val="0"/>
+                <w:numId w:val="10"/>
+              </w:numPr>
+              <w:contextualSpacing w:val="0"/>
+              <w:jc w:val="left"/>
+              <w:rPr>
+                <w:b w:val="0"/>
+                <w:bCs w:val="0"/>
+              </w:rPr>
+            </w:pPr>
+            <w:r>
+              <w:rPr>
+                <w:b w:val="0"/>
+                <w:bCs w:val="0"/>
+                <w:u w:val="single"/>
+              </w:rPr>
+              <w:t>O que fez na semana anterior</w:t>
+            </w:r>
+            <w:r>
+              <w:rPr>
+                <w:b w:val="0"/>
+                <w:bCs w:val="0"/>
+              </w:rPr>
+              <w:t xml:space="preserve">: </w:t>
+            </w:r>
+            <w:proofErr w:type="spellStart"/>
+            <w:r>
+              <w:rPr>
+                <w:b w:val="0"/>
+                <w:bCs w:val="0"/>
+              </w:rPr>
+              <w:t>Wireframes</w:t>
+            </w:r>
+            <w:proofErr w:type="spellEnd"/>
+            <w:r>
+              <w:rPr>
+                <w:b w:val="0"/>
+                <w:bCs w:val="0"/>
+              </w:rPr>
+              <w:t>.</w:t>
+            </w:r>
+          </w:p>
+          <w:p>
+            <w:pPr>
+              <w:pStyle w:val="PargrafodaLista"/>
+              <w:numPr>
+                <w:ilvl w:val="0"/>
+                <w:numId w:val="10"/>
+              </w:numPr>
+              <w:contextualSpacing w:val="0"/>
+              <w:jc w:val="left"/>
+              <w:rPr>
+                <w:b w:val="0"/>
+                <w:bCs w:val="0"/>
+              </w:rPr>
+            </w:pPr>
+            <w:r>
+              <w:rPr>
+                <w:b w:val="0"/>
+                <w:bCs w:val="0"/>
+                <w:u w:val="single"/>
+              </w:rPr>
+              <w:t>O que vai fazer esta semana</w:t>
+            </w:r>
+            <w:r>
+              <w:rPr>
+                <w:b w:val="0"/>
+                <w:bCs w:val="0"/>
+              </w:rPr>
+              <w:t>:</w:t>
+            </w:r>
+            <w:r>
+              <w:rPr>
+                <w:b w:val="0"/>
+                <w:bCs w:val="0"/>
+              </w:rPr>
+              <w:t xml:space="preserve"> </w:t>
+            </w:r>
+            <w:r>
+              <w:rPr>
+                <w:b w:val="0"/>
+                <w:bCs w:val="0"/>
+              </w:rPr>
+              <w:t xml:space="preserve">Revisão dos </w:t>
+            </w:r>
+            <w:proofErr w:type="spellStart"/>
+            <w:r>
+              <w:rPr>
+                <w:b w:val="0"/>
+                <w:bCs w:val="0"/>
+              </w:rPr>
+              <w:t>Wireframes</w:t>
+            </w:r>
+            <w:proofErr w:type="spellEnd"/>
+            <w:r>
+              <w:rPr>
+                <w:b w:val="0"/>
+                <w:bCs w:val="0"/>
+              </w:rPr>
+              <w:t>.</w:t>
+            </w:r>
+          </w:p>
+          <w:p>
+            <w:pPr>
+              <w:pStyle w:val="PargrafodaLista"/>
+              <w:numPr>
+                <w:ilvl w:val="0"/>
+                <w:numId w:val="10"/>
+              </w:numPr>
+              <w:contextualSpacing w:val="0"/>
+              <w:jc w:val="left"/>
+              <w:rPr>
+                <w:b w:val="0"/>
+                <w:bCs w:val="0"/>
+              </w:rPr>
+            </w:pPr>
+            <w:r>
+              <w:rPr>
+                <w:b w:val="0"/>
+                <w:bCs w:val="0"/>
+                <w:u w:val="single"/>
+              </w:rPr>
+              <w:t>Dificuldades que prevê</w:t>
+            </w:r>
+            <w:r>
+              <w:rPr>
+                <w:b w:val="0"/>
+                <w:bCs w:val="0"/>
+              </w:rPr>
+              <w:t>:</w:t>
+            </w:r>
+            <w:r>
+              <w:rPr>
+                <w:b w:val="0"/>
+                <w:bCs w:val="0"/>
+              </w:rPr>
+              <w:t xml:space="preserve"> </w:t>
+            </w:r>
+            <w:r>
+              <w:rPr>
+                <w:b w:val="0"/>
+                <w:bCs w:val="0"/>
+              </w:rPr>
+              <w:t>Não existem dificuldades previstas.</w:t>
+            </w:r>
+          </w:p>
+          <w:p>
+            <w:pPr>
+              <w:jc w:val="left"/>
+              <w:rPr>
+                <w:b w:val="0"/>
+                <w:bCs w:val="0"/>
+              </w:rPr>
+            </w:pPr>
+            <w:r>
+              <w:t>Maria</w:t>
+            </w:r>
+            <w:r>
+              <w:t xml:space="preserve"> Inês</w:t>
+            </w:r>
+            <w:r>
+              <w:t xml:space="preserve"> Jesus</w:t>
+            </w:r>
+          </w:p>
+          <w:p>
+            <w:pPr>
+              <w:pStyle w:val="PargrafodaLista"/>
+              <w:numPr>
+                <w:ilvl w:val="0"/>
+                <w:numId w:val="11"/>
+              </w:numPr>
+              <w:contextualSpacing w:val="0"/>
+              <w:jc w:val="left"/>
+              <w:rPr>
+                <w:b w:val="0"/>
+                <w:bCs w:val="0"/>
+              </w:rPr>
+            </w:pPr>
+            <w:r>
+              <w:rPr>
+                <w:b w:val="0"/>
+                <w:bCs w:val="0"/>
+                <w:u w:val="single"/>
+              </w:rPr>
+              <w:t>O que fez na semana anterior</w:t>
+            </w:r>
+            <w:r>
+              <w:rPr>
+                <w:b w:val="0"/>
+                <w:bCs w:val="0"/>
+              </w:rPr>
+              <w:t xml:space="preserve">: </w:t>
+            </w:r>
+            <w:r>
+              <w:rPr>
+                <w:b w:val="0"/>
+                <w:bCs w:val="0"/>
+              </w:rPr>
+              <w:t>Diagrama de Classes e restante desenvolvimento do relatório de PWS.</w:t>
+            </w:r>
+          </w:p>
+          <w:p>
+            <w:pPr>
+              <w:pStyle w:val="PargrafodaLista"/>
+              <w:numPr>
+                <w:ilvl w:val="0"/>
+                <w:numId w:val="11"/>
+              </w:numPr>
+              <w:contextualSpacing w:val="0"/>
+              <w:jc w:val="left"/>
+              <w:rPr>
+                <w:b w:val="0"/>
+                <w:bCs w:val="0"/>
+              </w:rPr>
+            </w:pPr>
+            <w:r>
+              <w:rPr>
+                <w:b w:val="0"/>
+                <w:bCs w:val="0"/>
+                <w:u w:val="single"/>
+              </w:rPr>
+              <w:t>O que vai fazer esta semana</w:t>
+            </w:r>
+            <w:r>
+              <w:rPr>
+                <w:b w:val="0"/>
+                <w:bCs w:val="0"/>
+              </w:rPr>
+              <w:t>:</w:t>
+            </w:r>
+            <w:r>
+              <w:rPr>
+                <w:b w:val="0"/>
+                <w:bCs w:val="0"/>
+              </w:rPr>
+              <w:t xml:space="preserve"> </w:t>
+            </w:r>
+            <w:r>
+              <w:rPr>
+                <w:b w:val="0"/>
+                <w:bCs w:val="0"/>
+              </w:rPr>
+              <w:t>Revisão de Diagrama de Classes e do relatório de PWS.</w:t>
+            </w:r>
+          </w:p>
+          <w:p>
+            <w:pPr>
+              <w:pStyle w:val="PargrafodaLista"/>
+              <w:numPr>
+                <w:ilvl w:val="0"/>
+                <w:numId w:val="11"/>
+              </w:numPr>
+              <w:contextualSpacing w:val="0"/>
+              <w:jc w:val="left"/>
+              <w:rPr>
+                <w:b w:val="0"/>
+                <w:bCs w:val="0"/>
+              </w:rPr>
+            </w:pPr>
+            <w:r>
+              <w:rPr>
+                <w:b w:val="0"/>
+                <w:bCs w:val="0"/>
+                <w:u w:val="single"/>
+              </w:rPr>
+              <w:t>Dificuldades que prevê</w:t>
+            </w:r>
+            <w:r>
+              <w:rPr>
+                <w:b w:val="0"/>
+                <w:bCs w:val="0"/>
+              </w:rPr>
+              <w:t>:</w:t>
+            </w:r>
+            <w:r>
+              <w:rPr>
+                <w:b w:val="0"/>
+                <w:bCs w:val="0"/>
+              </w:rPr>
+              <w:t xml:space="preserve"> </w:t>
+            </w:r>
+            <w:r>
+              <w:rPr>
+                <w:b w:val="0"/>
+                <w:bCs w:val="0"/>
+              </w:rPr>
+              <w:t>Não existem dificuldades previstas.</w:t>
+            </w:r>
+          </w:p>
+        </w:tc>
+      </w:tr>
+    </w:tbl>
+    <w:p/>
+    <w:p>
+      <w:pPr>
+        <w:pStyle w:val="Ttulo4"/>
+      </w:pPr>
+      <w:r>
+        <w:t xml:space="preserve">Sprint </w:t>
+      </w:r>
+      <w:proofErr w:type="spellStart"/>
+      <w:r>
+        <w:t>Retrospective</w:t>
+      </w:r>
+      <w:proofErr w:type="spellEnd"/>
+    </w:p>
+    <w:p/>
+    <w:tbl>
+      <w:tblPr>
+        <w:tblStyle w:val="TabeladeGrelha2-Destaque3"/>
+        <w:tblW w:w="9936" w:type="dxa"/>
+        <w:tblLook w:val="04A0" w:firstRow="1" w:lastRow="0" w:firstColumn="1" w:lastColumn="0" w:noHBand="0" w:noVBand="1"/>
+      </w:tblPr>
+      <w:tblGrid>
+        <w:gridCol w:w="2082"/>
+        <w:gridCol w:w="7854"/>
+      </w:tblGrid>
+      <w:tr>
+        <w:trPr>
+          <w:cnfStyle w:val="100000000000" w:firstRow="1" w:lastRow="0" w:firstColumn="0" w:lastColumn="0" w:oddVBand="0" w:evenVBand="0" w:oddHBand="0" w:evenHBand="0" w:firstRowFirstColumn="0" w:firstRowLastColumn="0" w:lastRowFirstColumn="0" w:lastRowLastColumn="0"/>
+        </w:trPr>
+        <w:tc>
+          <w:tcPr>
+            <w:cnfStyle w:val="001000000000" w:firstRow="0" w:lastRow="0" w:firstColumn="1" w:lastColumn="0" w:oddVBand="0" w:evenVBand="0" w:oddHBand="0" w:evenHBand="0" w:firstRowFirstColumn="0" w:firstRowLastColumn="0" w:lastRowFirstColumn="0" w:lastRowLastColumn="0"/>
+            <w:tcW w:w="2082" w:type="dxa"/>
+          </w:tcPr>
+          <w:p>
+            <w:pPr>
+              <w:rPr>
+                <w:sz w:val="2"/>
+                <w:szCs w:val="2"/>
+              </w:rPr>
+            </w:pPr>
+          </w:p>
+        </w:tc>
+        <w:tc>
+          <w:tcPr>
+            <w:tcW w:w="7854" w:type="dxa"/>
+          </w:tcPr>
+          <w:p>
+            <w:pPr>
+              <w:cnfStyle w:val="100000000000" w:firstRow="1" w:lastRow="0" w:firstColumn="0" w:lastColumn="0" w:oddVBand="0" w:evenVBand="0" w:oddHBand="0" w:evenHBand="0" w:firstRowFirstColumn="0" w:firstRowLastColumn="0" w:lastRowFirstColumn="0" w:lastRowLastColumn="0"/>
+              <w:rPr>
+                <w:sz w:val="2"/>
+                <w:szCs w:val="2"/>
+              </w:rPr>
+            </w:pPr>
+          </w:p>
+        </w:tc>
+      </w:tr>
+      <w:tr>
+        <w:trPr>
+          <w:cnfStyle w:val="000000100000" w:firstRow="0" w:lastRow="0" w:firstColumn="0" w:lastColumn="0" w:oddVBand="0" w:evenVBand="0" w:oddHBand="1" w:evenHBand="0" w:firstRowFirstColumn="0" w:firstRowLastColumn="0" w:lastRowFirstColumn="0" w:lastRowLastColumn="0"/>
+        </w:trPr>
+        <w:tc>
+          <w:tcPr>
+            <w:cnfStyle w:val="001000000000" w:firstRow="0" w:lastRow="0" w:firstColumn="1" w:lastColumn="0" w:oddVBand="0" w:evenVBand="0" w:oddHBand="0" w:evenHBand="0" w:firstRowFirstColumn="0" w:firstRowLastColumn="0" w:lastRowFirstColumn="0" w:lastRowLastColumn="0"/>
+            <w:tcW w:w="2082" w:type="dxa"/>
+          </w:tcPr>
+          <w:p>
+            <w:pPr>
+              <w:rPr>
+                <w:b w:val="0"/>
+                <w:bCs w:val="0"/>
+              </w:rPr>
+            </w:pPr>
+            <w:r>
+              <w:t>Data:</w:t>
+            </w:r>
+          </w:p>
+        </w:tc>
+        <w:tc>
+          <w:tcPr>
+            <w:tcW w:w="7854" w:type="dxa"/>
+          </w:tcPr>
+          <w:p>
+            <w:pPr>
+              <w:cnfStyle w:val="000000100000" w:firstRow="0" w:lastRow="0" w:firstColumn="0" w:lastColumn="0" w:oddVBand="0" w:evenVBand="0" w:oddHBand="1" w:evenHBand="0" w:firstRowFirstColumn="0" w:firstRowLastColumn="0" w:lastRowFirstColumn="0" w:lastRowLastColumn="0"/>
+            </w:pPr>
+            <w:r>
+              <w:t>1</w:t>
+            </w:r>
+            <w:r>
+              <w:t>1</w:t>
+            </w:r>
+            <w:r>
+              <w:t>/05/202</w:t>
+            </w:r>
+            <w:r>
+              <w:t>3</w:t>
+            </w:r>
+            <w:r>
+              <w:t xml:space="preserve"> a 2</w:t>
+            </w:r>
+            <w:r>
+              <w:t>5</w:t>
+            </w:r>
+            <w:r>
+              <w:t>/05/202</w:t>
+            </w:r>
+            <w:r>
+              <w:t>3</w:t>
+            </w:r>
+          </w:p>
+        </w:tc>
+      </w:tr>
+      <w:tr>
+        <w:tc>
+          <w:tcPr>
+            <w:cnfStyle w:val="001000000000" w:firstRow="0" w:lastRow="0" w:firstColumn="1" w:lastColumn="0" w:oddVBand="0" w:evenVBand="0" w:oddHBand="0" w:evenHBand="0" w:firstRowFirstColumn="0" w:firstRowLastColumn="0" w:lastRowFirstColumn="0" w:lastRowLastColumn="0"/>
+            <w:tcW w:w="9936" w:type="dxa"/>
+            <w:gridSpan w:val="2"/>
+          </w:tcPr>
+          <w:p>
+            <w:r>
+              <w:rPr>
+                <w:i/>
+                <w:iCs/>
+              </w:rPr>
+              <w:t>Conclusões</w:t>
+            </w:r>
+            <w:r>
+              <w:t xml:space="preserve">: </w:t>
+            </w:r>
+            <w:r>
+              <w:rPr>
+                <w:b w:val="0"/>
+                <w:bCs w:val="0"/>
+              </w:rPr>
+              <w:t xml:space="preserve">O grupo considera que o trabalho desenvolvido até à presente Sprint tem sido desenvolvido no tempo suposto e com a contribuição </w:t>
+            </w:r>
+            <w:r>
+              <w:rPr>
+                <w:b w:val="0"/>
+                <w:bCs w:val="0"/>
+              </w:rPr>
+              <w:t>equitativa</w:t>
+            </w:r>
+            <w:r>
+              <w:rPr>
+                <w:b w:val="0"/>
+                <w:bCs w:val="0"/>
+              </w:rPr>
+              <w:t xml:space="preserve"> de ambos os membros</w:t>
+            </w:r>
+            <w:r>
+              <w:rPr>
+                <w:b w:val="0"/>
+                <w:bCs w:val="0"/>
+              </w:rPr>
+              <w:t>.</w:t>
+            </w:r>
+            <w:r>
+              <w:rPr>
+                <w:b w:val="0"/>
+                <w:bCs w:val="0"/>
+              </w:rPr>
+              <w:t xml:space="preserve"> Todo o trabalho foi realizado sem atrasos.</w:t>
+            </w:r>
+          </w:p>
+          <w:p>
+            <w:r>
+              <w:rPr>
+                <w:noProof/>
+              </w:rPr>
+              <w:drawing>
+                <wp:inline distT="0" distB="0" distL="0" distR="0" wp14:anchorId="13260597" wp14:editId="34B11C0B">
+                  <wp:extent cx="6120130" cy="2165350"/>
+                  <wp:effectExtent l="0" t="0" r="0" b="6350"/>
+                  <wp:docPr id="1729747614" name="Imagem 1729747614">
+                    <a:extLst xmlns:a="http://schemas.openxmlformats.org/drawingml/2006/main">
+                      <a:ext uri="{FF2B5EF4-FFF2-40B4-BE49-F238E27FC236}">
+                        <a16:creationId xmlns:a16="http://schemas.microsoft.com/office/drawing/2014/main" id="{158EE9F8-8BA2-E4EB-9C35-0B4F70431750}"/>
+                      </a:ext>
+                    </a:extLst>
+                  </wp:docPr>
+                  <wp:cNvGraphicFramePr>
+                    <a:graphicFrameLocks xmlns:a="http://schemas.openxmlformats.org/drawingml/2006/main" noChangeAspect="1"/>
+                  </wp:cNvGraphicFramePr>
+                  <a:graphic xmlns:a="http://schemas.openxmlformats.org/drawingml/2006/main">
+                    <a:graphicData uri="http://schemas.openxmlformats.org/drawingml/2006/picture">
+                      <pic:pic xmlns:pic="http://schemas.openxmlformats.org/drawingml/2006/picture">
+                        <pic:nvPicPr>
+                          <pic:cNvPr id="4" name="Imagem 3">
+                            <a:extLst>
+                              <a:ext uri="{FF2B5EF4-FFF2-40B4-BE49-F238E27FC236}">
+                                <a16:creationId xmlns:a16="http://schemas.microsoft.com/office/drawing/2014/main" id="{158EE9F8-8BA2-E4EB-9C35-0B4F70431750}"/>
+                              </a:ext>
+                            </a:extLst>
+                          </pic:cNvPr>
+                          <pic:cNvPicPr>
+                            <a:picLocks noChangeAspect="1"/>
+                          </pic:cNvPicPr>
+                        </pic:nvPicPr>
+                        <pic:blipFill>
+                          <a:blip r:embed="rId24"/>
+                          <a:stretch>
+                            <a:fillRect/>
+                          </a:stretch>
+                        </pic:blipFill>
+                        <pic:spPr>
+                          <a:xfrm>
+                            <a:off x="0" y="0"/>
+                            <a:ext cx="6120130" cy="2165350"/>
+                          </a:xfrm>
+                          <a:prstGeom prst="rect">
+                            <a:avLst/>
+                          </a:prstGeom>
+                        </pic:spPr>
+                      </pic:pic>
+                    </a:graphicData>
+                  </a:graphic>
+                </wp:inline>
+              </w:drawing>
+            </w:r>
+          </w:p>
+        </w:tc>
+      </w:tr>
+    </w:tbl>
+    <w:p/>
+    <w:p/>
+    <w:p>
+      <w:pPr>
+        <w:pStyle w:val="Ttulo3"/>
+      </w:pPr>
+      <w:bookmarkStart w:id="26" w:name="_Toc135736593"/>
+      <w:r>
+        <w:t>Sprint 3 (</w:t>
+      </w:r>
+      <w:r>
+        <w:t>25</w:t>
+      </w:r>
+      <w:r>
+        <w:t xml:space="preserve"> de</w:t>
+      </w:r>
+      <w:r>
+        <w:t xml:space="preserve"> maio</w:t>
+      </w:r>
+      <w:r>
+        <w:t xml:space="preserve"> 202</w:t>
+      </w:r>
+      <w:r>
+        <w:t>3</w:t>
+      </w:r>
+      <w:r>
+        <w:t xml:space="preserve"> a </w:t>
+      </w:r>
+      <w:r>
+        <w:t>8</w:t>
+      </w:r>
+      <w:r>
+        <w:t xml:space="preserve"> de</w:t>
+      </w:r>
+      <w:r>
+        <w:t xml:space="preserve"> junho</w:t>
+      </w:r>
+      <w:r>
+        <w:t xml:space="preserve"> de 202</w:t>
+      </w:r>
+      <w:r>
+        <w:t>3</w:t>
+      </w:r>
+      <w:r>
+        <w:t>)</w:t>
+      </w:r>
+      <w:bookmarkEnd w:id="26"/>
+    </w:p>
+    <w:p>
+      <w:r>
+        <w:t xml:space="preserve">De seguida encontram-se descritos os principais eventos </w:t>
+      </w:r>
+      <w:proofErr w:type="spellStart"/>
+      <w:r>
+        <w:t>Scrum</w:t>
+      </w:r>
+      <w:proofErr w:type="spellEnd"/>
+      <w:r>
+        <w:t xml:space="preserve"> da Sprint 3</w:t>
+      </w:r>
+      <w:r>
+        <w:t>.</w:t>
+      </w:r>
+    </w:p>
+    <w:p>
+      <w:pPr>
+        <w:pStyle w:val="Ttulo4"/>
+      </w:pPr>
+      <w:r>
+        <w:t xml:space="preserve">Sprint </w:t>
+      </w:r>
+      <w:proofErr w:type="spellStart"/>
+      <w:r>
+        <w:t>Planning</w:t>
+      </w:r>
+      <w:proofErr w:type="spellEnd"/>
+    </w:p>
+    <w:p/>
+    <w:tbl>
+      <w:tblPr>
+        <w:tblStyle w:val="TabeladeGrelha2-Destaque3"/>
+        <w:tblW w:w="9856" w:type="dxa"/>
+        <w:tblLook w:val="04A0" w:firstRow="1" w:lastRow="0" w:firstColumn="1" w:lastColumn="0" w:noHBand="0" w:noVBand="1"/>
+      </w:tblPr>
+      <w:tblGrid>
+        <w:gridCol w:w="1666"/>
+        <w:gridCol w:w="8190"/>
+      </w:tblGrid>
+      <w:tr>
+        <w:trPr>
+          <w:cnfStyle w:val="100000000000" w:firstRow="1" w:lastRow="0" w:firstColumn="0" w:lastColumn="0" w:oddVBand="0" w:evenVBand="0" w:oddHBand="0" w:evenHBand="0" w:firstRowFirstColumn="0" w:firstRowLastColumn="0" w:lastRowFirstColumn="0" w:lastRowLastColumn="0"/>
+        </w:trPr>
+        <w:tc>
+          <w:tcPr>
+            <w:cnfStyle w:val="001000000000" w:firstRow="0" w:lastRow="0" w:firstColumn="1" w:lastColumn="0" w:oddVBand="0" w:evenVBand="0" w:oddHBand="0" w:evenHBand="0" w:firstRowFirstColumn="0" w:firstRowLastColumn="0" w:lastRowFirstColumn="0" w:lastRowLastColumn="0"/>
+            <w:tcW w:w="1666" w:type="dxa"/>
+          </w:tcPr>
+          <w:p>
+            <w:pPr>
+              <w:rPr>
+                <w:sz w:val="2"/>
+                <w:szCs w:val="2"/>
                 <w:highlight w:val="yellow"/>
               </w:rPr>
-              <w:t>&lt;nome do membro 1 da equipa&gt;</w:t>
+            </w:pPr>
+          </w:p>
+        </w:tc>
+        <w:tc>
+          <w:tcPr>
+            <w:tcW w:w="8190" w:type="dxa"/>
+          </w:tcPr>
+          <w:p>
+            <w:pPr>
+              <w:cnfStyle w:val="100000000000" w:firstRow="1" w:lastRow="0" w:firstColumn="0" w:lastColumn="0" w:oddVBand="0" w:evenVBand="0" w:oddHBand="0" w:evenHBand="0" w:firstRowFirstColumn="0" w:firstRowLastColumn="0" w:lastRowFirstColumn="0" w:lastRowLastColumn="0"/>
+              <w:rPr>
+                <w:sz w:val="2"/>
+                <w:szCs w:val="2"/>
+                <w:highlight w:val="yellow"/>
+              </w:rPr>
+            </w:pPr>
+          </w:p>
+        </w:tc>
+      </w:tr>
+      <w:tr>
+        <w:trPr>
+          <w:cnfStyle w:val="000000100000" w:firstRow="0" w:lastRow="0" w:firstColumn="0" w:lastColumn="0" w:oddVBand="0" w:evenVBand="0" w:oddHBand="1" w:evenHBand="0" w:firstRowFirstColumn="0" w:firstRowLastColumn="0" w:lastRowFirstColumn="0" w:lastRowLastColumn="0"/>
+        </w:trPr>
+        <w:tc>
+          <w:tcPr>
+            <w:cnfStyle w:val="001000000000" w:firstRow="0" w:lastRow="0" w:firstColumn="1" w:lastColumn="0" w:oddVBand="0" w:evenVBand="0" w:oddHBand="0" w:evenHBand="0" w:firstRowFirstColumn="0" w:firstRowLastColumn="0" w:lastRowFirstColumn="0" w:lastRowLastColumn="0"/>
+            <w:tcW w:w="1666" w:type="dxa"/>
+          </w:tcPr>
+          <w:p>
+            <w:pPr>
+              <w:rPr>
+                <w:b w:val="0"/>
+                <w:bCs w:val="0"/>
+              </w:rPr>
+            </w:pPr>
+            <w:r>
+              <w:t>Data:</w:t>
+            </w:r>
+          </w:p>
+        </w:tc>
+        <w:tc>
+          <w:tcPr>
+            <w:tcW w:w="8190" w:type="dxa"/>
+          </w:tcPr>
+          <w:p>
+            <w:pPr>
+              <w:cnfStyle w:val="000000100000" w:firstRow="0" w:lastRow="0" w:firstColumn="0" w:lastColumn="0" w:oddVBand="0" w:evenVBand="0" w:oddHBand="1" w:evenHBand="0" w:firstRowFirstColumn="0" w:firstRowLastColumn="0" w:lastRowFirstColumn="0" w:lastRowLastColumn="0"/>
+            </w:pPr>
+            <w:r>
+              <w:t>25</w:t>
+            </w:r>
+            <w:r>
+              <w:t>/05/202</w:t>
+            </w:r>
+            <w:r>
+              <w:t>3</w:t>
+            </w:r>
+            <w:r>
+              <w:t xml:space="preserve"> a </w:t>
+            </w:r>
+            <w:r>
+              <w:t>08</w:t>
+            </w:r>
+            <w:r>
+              <w:t>/0</w:t>
+            </w:r>
+            <w:r>
+              <w:t>6</w:t>
+            </w:r>
+            <w:r>
+              <w:t>/202</w:t>
+            </w:r>
+            <w:r>
+              <w:t>3</w:t>
+            </w:r>
+          </w:p>
+        </w:tc>
+      </w:tr>
+      <w:tr>
+        <w:tc>
+          <w:tcPr>
+            <w:cnfStyle w:val="001000000000" w:firstRow="0" w:lastRow="0" w:firstColumn="1" w:lastColumn="0" w:oddVBand="0" w:evenVBand="0" w:oddHBand="0" w:evenHBand="0" w:firstRowFirstColumn="0" w:firstRowLastColumn="0" w:lastRowFirstColumn="0" w:lastRowLastColumn="0"/>
+            <w:tcW w:w="9856" w:type="dxa"/>
+            <w:gridSpan w:val="2"/>
+          </w:tcPr>
+          <w:p>
+            <w:r>
+              <w:rPr>
+                <w:i/>
+                <w:iCs/>
+              </w:rPr>
+              <w:t xml:space="preserve">Sprint </w:t>
+            </w:r>
+            <w:proofErr w:type="spellStart"/>
+            <w:r>
+              <w:rPr>
+                <w:i/>
+                <w:iCs/>
+              </w:rPr>
+              <w:t>Backlog</w:t>
+            </w:r>
+            <w:proofErr w:type="spellEnd"/>
+            <w:r>
+              <w:t xml:space="preserve">: </w:t>
+            </w:r>
+          </w:p>
+          <w:p>
+            <w:r>
+              <w:rPr>
+                <w:noProof/>
+              </w:rPr>
+              <w:lastRenderedPageBreak/>
+              <w:drawing>
+                <wp:inline distT="0" distB="0" distL="0" distR="0" wp14:anchorId="431BA44B" wp14:editId="167AA8D7">
+                  <wp:extent cx="6120130" cy="1880235"/>
+                  <wp:effectExtent l="0" t="0" r="0" b="5715"/>
+                  <wp:docPr id="105490127" name="Imagem 1"/>
+                  <wp:cNvGraphicFramePr>
+                    <a:graphicFrameLocks xmlns:a="http://schemas.openxmlformats.org/drawingml/2006/main" noChangeAspect="1"/>
+                  </wp:cNvGraphicFramePr>
+                  <a:graphic xmlns:a="http://schemas.openxmlformats.org/drawingml/2006/main">
+                    <a:graphicData uri="http://schemas.openxmlformats.org/drawingml/2006/picture">
+                      <pic:pic xmlns:pic="http://schemas.openxmlformats.org/drawingml/2006/picture">
+                        <pic:nvPicPr>
+                          <pic:cNvPr id="105490127" name=""/>
+                          <pic:cNvPicPr/>
+                        </pic:nvPicPr>
+                        <pic:blipFill>
+                          <a:blip r:embed="rId25"/>
+                          <a:stretch>
+                            <a:fillRect/>
+                          </a:stretch>
+                        </pic:blipFill>
+                        <pic:spPr>
+                          <a:xfrm>
+                            <a:off x="0" y="0"/>
+                            <a:ext cx="6120130" cy="1880235"/>
+                          </a:xfrm>
+                          <a:prstGeom prst="rect">
+                            <a:avLst/>
+                          </a:prstGeom>
+                        </pic:spPr>
+                      </pic:pic>
+                    </a:graphicData>
+                  </a:graphic>
+                </wp:inline>
+              </w:drawing>
+            </w:r>
+          </w:p>
+          <w:p>
+            <w:r>
+              <w:rPr>
+                <w:noProof/>
+              </w:rPr>
+              <w:drawing>
+                <wp:inline distT="0" distB="0" distL="0" distR="0" wp14:anchorId="627684F3" wp14:editId="77D7381D">
+                  <wp:extent cx="6120130" cy="1369060"/>
+                  <wp:effectExtent l="0" t="0" r="0" b="2540"/>
+                  <wp:docPr id="339762069" name="Imagem 1"/>
+                  <wp:cNvGraphicFramePr>
+                    <a:graphicFrameLocks xmlns:a="http://schemas.openxmlformats.org/drawingml/2006/main" noChangeAspect="1"/>
+                  </wp:cNvGraphicFramePr>
+                  <a:graphic xmlns:a="http://schemas.openxmlformats.org/drawingml/2006/main">
+                    <a:graphicData uri="http://schemas.openxmlformats.org/drawingml/2006/picture">
+                      <pic:pic xmlns:pic="http://schemas.openxmlformats.org/drawingml/2006/picture">
+                        <pic:nvPicPr>
+                          <pic:cNvPr id="339762069" name=""/>
+                          <pic:cNvPicPr/>
+                        </pic:nvPicPr>
+                        <pic:blipFill>
+                          <a:blip r:embed="rId26"/>
+                          <a:stretch>
+                            <a:fillRect/>
+                          </a:stretch>
+                        </pic:blipFill>
+                        <pic:spPr>
+                          <a:xfrm>
+                            <a:off x="0" y="0"/>
+                            <a:ext cx="6120130" cy="1369060"/>
+                          </a:xfrm>
+                          <a:prstGeom prst="rect">
+                            <a:avLst/>
+                          </a:prstGeom>
+                        </pic:spPr>
+                      </pic:pic>
+                    </a:graphicData>
+                  </a:graphic>
+                </wp:inline>
+              </w:drawing>
+            </w:r>
+          </w:p>
+          <w:p/>
+        </w:tc>
+      </w:tr>
+    </w:tbl>
+    <w:p/>
+    <w:p>
+      <w:pPr>
+        <w:pStyle w:val="Ttulo4"/>
+      </w:pPr>
+      <w:proofErr w:type="spellStart"/>
+      <w:r>
+        <w:t>Daily</w:t>
+      </w:r>
+      <w:proofErr w:type="spellEnd"/>
+      <w:r>
+        <w:t xml:space="preserve"> Meetings</w:t>
+      </w:r>
+      <w:r>
+        <w:t xml:space="preserve"> (1 por semana)</w:t>
+      </w:r>
+    </w:p>
+    <w:p/>
+    <w:tbl>
+      <w:tblPr>
+        <w:tblStyle w:val="TabeladeGrelha2-Destaque3"/>
+        <w:tblW w:w="9856" w:type="dxa"/>
+        <w:tblLook w:val="04A0" w:firstRow="1" w:lastRow="0" w:firstColumn="1" w:lastColumn="0" w:noHBand="0" w:noVBand="1"/>
+      </w:tblPr>
+      <w:tblGrid>
+        <w:gridCol w:w="1666"/>
+        <w:gridCol w:w="8190"/>
+      </w:tblGrid>
+      <w:tr>
+        <w:trPr>
+          <w:cnfStyle w:val="100000000000" w:firstRow="1" w:lastRow="0" w:firstColumn="0" w:lastColumn="0" w:oddVBand="0" w:evenVBand="0" w:oddHBand="0" w:evenHBand="0" w:firstRowFirstColumn="0" w:firstRowLastColumn="0" w:lastRowFirstColumn="0" w:lastRowLastColumn="0"/>
+        </w:trPr>
+        <w:tc>
+          <w:tcPr>
+            <w:cnfStyle w:val="001000000000" w:firstRow="0" w:lastRow="0" w:firstColumn="1" w:lastColumn="0" w:oddVBand="0" w:evenVBand="0" w:oddHBand="0" w:evenHBand="0" w:firstRowFirstColumn="0" w:firstRowLastColumn="0" w:lastRowFirstColumn="0" w:lastRowLastColumn="0"/>
+            <w:tcW w:w="1666" w:type="dxa"/>
+          </w:tcPr>
+          <w:p>
+            <w:pPr>
+              <w:rPr>
+                <w:sz w:val="2"/>
+                <w:szCs w:val="2"/>
+                <w:highlight w:val="yellow"/>
+              </w:rPr>
+            </w:pPr>
+          </w:p>
+        </w:tc>
+        <w:tc>
+          <w:tcPr>
+            <w:tcW w:w="8190" w:type="dxa"/>
+          </w:tcPr>
+          <w:p>
+            <w:pPr>
+              <w:cnfStyle w:val="100000000000" w:firstRow="1" w:lastRow="0" w:firstColumn="0" w:lastColumn="0" w:oddVBand="0" w:evenVBand="0" w:oddHBand="0" w:evenHBand="0" w:firstRowFirstColumn="0" w:firstRowLastColumn="0" w:lastRowFirstColumn="0" w:lastRowLastColumn="0"/>
+              <w:rPr>
+                <w:sz w:val="2"/>
+                <w:szCs w:val="2"/>
+                <w:highlight w:val="yellow"/>
+              </w:rPr>
+            </w:pPr>
+          </w:p>
+        </w:tc>
+      </w:tr>
+      <w:tr>
+        <w:trPr>
+          <w:cnfStyle w:val="000000100000" w:firstRow="0" w:lastRow="0" w:firstColumn="0" w:lastColumn="0" w:oddVBand="0" w:evenVBand="0" w:oddHBand="1" w:evenHBand="0" w:firstRowFirstColumn="0" w:firstRowLastColumn="0" w:lastRowFirstColumn="0" w:lastRowLastColumn="0"/>
+        </w:trPr>
+        <w:tc>
+          <w:tcPr>
+            <w:cnfStyle w:val="001000000000" w:firstRow="0" w:lastRow="0" w:firstColumn="1" w:lastColumn="0" w:oddVBand="0" w:evenVBand="0" w:oddHBand="0" w:evenHBand="0" w:firstRowFirstColumn="0" w:firstRowLastColumn="0" w:lastRowFirstColumn="0" w:lastRowLastColumn="0"/>
+            <w:tcW w:w="1666" w:type="dxa"/>
+          </w:tcPr>
+          <w:p>
+            <w:pPr>
+              <w:rPr>
+                <w:b w:val="0"/>
+                <w:bCs w:val="0"/>
+              </w:rPr>
+            </w:pPr>
+            <w:r>
+              <w:t>Data:</w:t>
+            </w:r>
+          </w:p>
+        </w:tc>
+        <w:tc>
+          <w:tcPr>
+            <w:tcW w:w="8190" w:type="dxa"/>
+          </w:tcPr>
+          <w:p>
+            <w:pPr>
+              <w:cnfStyle w:val="000000100000" w:firstRow="0" w:lastRow="0" w:firstColumn="0" w:lastColumn="0" w:oddVBand="0" w:evenVBand="0" w:oddHBand="1" w:evenHBand="0" w:firstRowFirstColumn="0" w:firstRowLastColumn="0" w:lastRowFirstColumn="0" w:lastRowLastColumn="0"/>
+            </w:pPr>
+            <w:r>
+              <w:t>25</w:t>
+            </w:r>
+            <w:r>
+              <w:t>/05/202</w:t>
+            </w:r>
+            <w:r>
+              <w:t>3</w:t>
+            </w:r>
+            <w:r>
+              <w:t xml:space="preserve"> a </w:t>
+            </w:r>
+            <w:r>
+              <w:t>08</w:t>
+            </w:r>
+            <w:r>
+              <w:t>/0</w:t>
+            </w:r>
+            <w:r>
+              <w:t>6</w:t>
+            </w:r>
+            <w:r>
+              <w:t>/202</w:t>
+            </w:r>
+            <w:r>
+              <w:t>3</w:t>
+            </w:r>
+          </w:p>
+        </w:tc>
+      </w:tr>
+      <w:tr>
+        <w:tc>
+          <w:tcPr>
+            <w:cnfStyle w:val="001000000000" w:firstRow="0" w:lastRow="0" w:firstColumn="1" w:lastColumn="0" w:oddVBand="0" w:evenVBand="0" w:oddHBand="0" w:evenHBand="0" w:firstRowFirstColumn="0" w:firstRowLastColumn="0" w:lastRowFirstColumn="0" w:lastRowLastColumn="0"/>
+            <w:tcW w:w="9856" w:type="dxa"/>
+            <w:gridSpan w:val="2"/>
+          </w:tcPr>
+          <w:p>
+            <w:pPr>
+              <w:jc w:val="left"/>
+              <w:rPr>
+                <w:b w:val="0"/>
+                <w:bCs w:val="0"/>
+              </w:rPr>
+            </w:pPr>
+            <w:r>
+              <w:t>Diana Catarino:</w:t>
             </w:r>
           </w:p>
           <w:p>
@@ -8837,6 +9586,29 @@
               </w:rPr>
               <w:t xml:space="preserve">: </w:t>
             </w:r>
+            <w:r>
+              <w:rPr>
+                <w:b w:val="0"/>
+                <w:bCs w:val="0"/>
+              </w:rPr>
+              <w:t xml:space="preserve">Revisão dos </w:t>
+            </w:r>
+            <w:proofErr w:type="spellStart"/>
+            <w:r>
+              <w:rPr>
+                <w:b w:val="0"/>
+                <w:bCs w:val="0"/>
+              </w:rPr>
+              <w:t>Wireframes</w:t>
+            </w:r>
+            <w:proofErr w:type="spellEnd"/>
+            <w:r>
+              <w:rPr>
+                <w:b w:val="0"/>
+                <w:bCs w:val="0"/>
+              </w:rPr>
+              <w:t>.</w:t>
+            </w:r>
           </w:p>
           <w:p>
             <w:pPr>
@@ -8867,6 +9639,13 @@
               </w:rPr>
               <w:t xml:space="preserve">: </w:t>
             </w:r>
+            <w:r>
+              <w:rPr>
+                <w:b w:val="0"/>
+                <w:bCs w:val="0"/>
+              </w:rPr>
+              <w:t>Criação e aplicação do Modelo MVC e os Controladores do BO e FO.</w:t>
+            </w:r>
           </w:p>
           <w:p>
             <w:pPr>
@@ -8897,6 +9676,13 @@
               </w:rPr>
               <w:t>:</w:t>
             </w:r>
+            <w:r>
+              <w:rPr>
+                <w:b w:val="0"/>
+                <w:bCs w:val="0"/>
+              </w:rPr>
+              <w:t xml:space="preserve"> Métodos específicos dos Controladores.</w:t>
+            </w:r>
           </w:p>
           <w:p>
             <w:pPr>
@@ -8907,10 +9693,7 @@
               </w:rPr>
             </w:pPr>
             <w:r>
-              <w:rPr>
-                <w:highlight w:val="yellow"/>
-              </w:rPr>
-              <w:t>&lt;nome do membro 2 da equipa&gt;</w:t>
+              <w:t>Maria Inês Jesus</w:t>
             </w:r>
           </w:p>
           <w:p>
@@ -8942,6 +9725,13 @@
               </w:rPr>
               <w:t xml:space="preserve">: </w:t>
             </w:r>
+            <w:r>
+              <w:rPr>
+                <w:b w:val="0"/>
+                <w:bCs w:val="0"/>
+              </w:rPr>
+              <w:t>Revisão de Diagrama de Classes e do relatório de PWS.</w:t>
+            </w:r>
           </w:p>
           <w:p>
             <w:pPr>
@@ -8972,6 +9762,29 @@
               </w:rPr>
               <w:t>:</w:t>
             </w:r>
+            <w:r>
+              <w:rPr>
+                <w:b w:val="0"/>
+                <w:bCs w:val="0"/>
+              </w:rPr>
+              <w:t xml:space="preserve"> Comandos CRUD e a Instalação do </w:t>
+            </w:r>
+            <w:proofErr w:type="spellStart"/>
+            <w:r>
+              <w:rPr>
+                <w:b w:val="0"/>
+                <w:bCs w:val="0"/>
+              </w:rPr>
+              <w:t>Admin</w:t>
+            </w:r>
+            <w:proofErr w:type="spellEnd"/>
+            <w:r>
+              <w:rPr>
+                <w:b w:val="0"/>
+                <w:bCs w:val="0"/>
+              </w:rPr>
+              <w:t xml:space="preserve"> LTE.</w:t>
+            </w:r>
           </w:p>
           <w:p>
             <w:pPr>
@@ -9002,6 +9815,830 @@
               </w:rPr>
               <w:t>:</w:t>
             </w:r>
+            <w:r>
+              <w:rPr>
+                <w:b w:val="0"/>
+                <w:bCs w:val="0"/>
+              </w:rPr>
+              <w:t xml:space="preserve"> Métodos específicos dos Controladores.</w:t>
+            </w:r>
+          </w:p>
+          <w:p>
+            <w:pPr>
+              <w:pStyle w:val="PargrafodaLista"/>
+              <w:contextualSpacing w:val="0"/>
+              <w:jc w:val="left"/>
+              <w:rPr>
+                <w:b w:val="0"/>
+                <w:bCs w:val="0"/>
+              </w:rPr>
+            </w:pPr>
+          </w:p>
+        </w:tc>
+      </w:tr>
+    </w:tbl>
+    <w:p/>
+    <w:p/>
+    <w:p>
+      <w:pPr>
+        <w:pStyle w:val="Ttulo4"/>
+      </w:pPr>
+      <w:r>
+        <w:t xml:space="preserve">Sprint </w:t>
+      </w:r>
+      <w:proofErr w:type="spellStart"/>
+      <w:r>
+        <w:t>Retrospective</w:t>
+      </w:r>
+      <w:proofErr w:type="spellEnd"/>
+    </w:p>
+    <w:p/>
+    <w:tbl>
+      <w:tblPr>
+        <w:tblStyle w:val="TabeladeGrelha2-Destaque3"/>
+        <w:tblW w:w="9856" w:type="dxa"/>
+        <w:tblLook w:val="04A0" w:firstRow="1" w:lastRow="0" w:firstColumn="1" w:lastColumn="0" w:noHBand="0" w:noVBand="1"/>
+      </w:tblPr>
+      <w:tblGrid>
+        <w:gridCol w:w="1666"/>
+        <w:gridCol w:w="8190"/>
+      </w:tblGrid>
+      <w:tr>
+        <w:trPr>
+          <w:cnfStyle w:val="100000000000" w:firstRow="1" w:lastRow="0" w:firstColumn="0" w:lastColumn="0" w:oddVBand="0" w:evenVBand="0" w:oddHBand="0" w:evenHBand="0" w:firstRowFirstColumn="0" w:firstRowLastColumn="0" w:lastRowFirstColumn="0" w:lastRowLastColumn="0"/>
+        </w:trPr>
+        <w:tc>
+          <w:tcPr>
+            <w:cnfStyle w:val="001000000000" w:firstRow="0" w:lastRow="0" w:firstColumn="1" w:lastColumn="0" w:oddVBand="0" w:evenVBand="0" w:oddHBand="0" w:evenHBand="0" w:firstRowFirstColumn="0" w:firstRowLastColumn="0" w:lastRowFirstColumn="0" w:lastRowLastColumn="0"/>
+            <w:tcW w:w="1666" w:type="dxa"/>
+          </w:tcPr>
+          <w:p>
+            <w:pPr>
+              <w:rPr>
+                <w:sz w:val="2"/>
+                <w:szCs w:val="2"/>
+                <w:highlight w:val="yellow"/>
+              </w:rPr>
+            </w:pPr>
+          </w:p>
+        </w:tc>
+        <w:tc>
+          <w:tcPr>
+            <w:tcW w:w="8190" w:type="dxa"/>
+          </w:tcPr>
+          <w:p>
+            <w:pPr>
+              <w:cnfStyle w:val="100000000000" w:firstRow="1" w:lastRow="0" w:firstColumn="0" w:lastColumn="0" w:oddVBand="0" w:evenVBand="0" w:oddHBand="0" w:evenHBand="0" w:firstRowFirstColumn="0" w:firstRowLastColumn="0" w:lastRowFirstColumn="0" w:lastRowLastColumn="0"/>
+              <w:rPr>
+                <w:sz w:val="2"/>
+                <w:szCs w:val="2"/>
+                <w:highlight w:val="yellow"/>
+              </w:rPr>
+            </w:pPr>
+          </w:p>
+        </w:tc>
+      </w:tr>
+      <w:tr>
+        <w:trPr>
+          <w:cnfStyle w:val="000000100000" w:firstRow="0" w:lastRow="0" w:firstColumn="0" w:lastColumn="0" w:oddVBand="0" w:evenVBand="0" w:oddHBand="1" w:evenHBand="0" w:firstRowFirstColumn="0" w:firstRowLastColumn="0" w:lastRowFirstColumn="0" w:lastRowLastColumn="0"/>
+        </w:trPr>
+        <w:tc>
+          <w:tcPr>
+            <w:cnfStyle w:val="001000000000" w:firstRow="0" w:lastRow="0" w:firstColumn="1" w:lastColumn="0" w:oddVBand="0" w:evenVBand="0" w:oddHBand="0" w:evenHBand="0" w:firstRowFirstColumn="0" w:firstRowLastColumn="0" w:lastRowFirstColumn="0" w:lastRowLastColumn="0"/>
+            <w:tcW w:w="1666" w:type="dxa"/>
+          </w:tcPr>
+          <w:p>
+            <w:pPr>
+              <w:rPr>
+                <w:b w:val="0"/>
+                <w:bCs w:val="0"/>
+              </w:rPr>
+            </w:pPr>
+            <w:r>
+              <w:t>Data:</w:t>
+            </w:r>
+          </w:p>
+        </w:tc>
+        <w:tc>
+          <w:tcPr>
+            <w:tcW w:w="8190" w:type="dxa"/>
+          </w:tcPr>
+          <w:p>
+            <w:pPr>
+              <w:cnfStyle w:val="000000100000" w:firstRow="0" w:lastRow="0" w:firstColumn="0" w:lastColumn="0" w:oddVBand="0" w:evenVBand="0" w:oddHBand="1" w:evenHBand="0" w:firstRowFirstColumn="0" w:firstRowLastColumn="0" w:lastRowFirstColumn="0" w:lastRowLastColumn="0"/>
+            </w:pPr>
+            <w:r>
+              <w:t>25</w:t>
+            </w:r>
+            <w:r>
+              <w:t>/05/202</w:t>
+            </w:r>
+            <w:r>
+              <w:t>3</w:t>
+            </w:r>
+            <w:r>
+              <w:t xml:space="preserve"> a </w:t>
+            </w:r>
+            <w:r>
+              <w:t>08</w:t>
+            </w:r>
+            <w:r>
+              <w:t>/0</w:t>
+            </w:r>
+            <w:r>
+              <w:t>6</w:t>
+            </w:r>
+            <w:r>
+              <w:t>/202</w:t>
+            </w:r>
+            <w:r>
+              <w:t>3</w:t>
+            </w:r>
+          </w:p>
+        </w:tc>
+      </w:tr>
+      <w:tr>
+        <w:tc>
+          <w:tcPr>
+            <w:cnfStyle w:val="001000000000" w:firstRow="0" w:lastRow="0" w:firstColumn="1" w:lastColumn="0" w:oddVBand="0" w:evenVBand="0" w:oddHBand="0" w:evenHBand="0" w:firstRowFirstColumn="0" w:firstRowLastColumn="0" w:lastRowFirstColumn="0" w:lastRowLastColumn="0"/>
+            <w:tcW w:w="9856" w:type="dxa"/>
+            <w:gridSpan w:val="2"/>
+          </w:tcPr>
+          <w:p>
+            <w:r>
+              <w:rPr>
+                <w:i/>
+                <w:iCs/>
+              </w:rPr>
+              <w:lastRenderedPageBreak/>
+              <w:t>Conclusões</w:t>
+            </w:r>
+            <w:r>
+              <w:t xml:space="preserve">: </w:t>
+            </w:r>
+            <w:r>
+              <w:rPr>
+                <w:b w:val="0"/>
+                <w:bCs w:val="0"/>
+              </w:rPr>
+              <w:t>Sprint concluída com sucesso</w:t>
+            </w:r>
+            <w:r>
+              <w:rPr>
+                <w:b w:val="0"/>
+                <w:bCs w:val="0"/>
+              </w:rPr>
+              <w:t xml:space="preserve"> e antes do tempo estipulado</w:t>
+            </w:r>
+            <w:r>
+              <w:rPr>
+                <w:b w:val="0"/>
+                <w:bCs w:val="0"/>
+              </w:rPr>
+              <w:t>, mesmo com as dúvidas que surgiram ao longo da implementação do Projeto. Estas dúvidas foram consideradas normais ao processo</w:t>
+            </w:r>
+            <w:r>
+              <w:rPr>
+                <w:b w:val="0"/>
+                <w:bCs w:val="0"/>
+              </w:rPr>
+              <w:t xml:space="preserve"> e tiradas em tempo letivo com o professor da UC</w:t>
+            </w:r>
+            <w:r>
+              <w:rPr>
+                <w:b w:val="0"/>
+                <w:bCs w:val="0"/>
+              </w:rPr>
+              <w:t xml:space="preserve">. </w:t>
+            </w:r>
+          </w:p>
+          <w:p>
+            <w:pPr>
+              <w:rPr>
+                <w:b w:val="0"/>
+                <w:bCs w:val="0"/>
+              </w:rPr>
+            </w:pPr>
+            <w:r>
+              <w:rPr>
+                <w:b w:val="0"/>
+                <w:bCs w:val="0"/>
+              </w:rPr>
+              <w:drawing>
+                <wp:inline distT="0" distB="0" distL="0" distR="0" wp14:anchorId="5EE82367" wp14:editId="0AA30428">
+                  <wp:extent cx="6120130" cy="2186305"/>
+                  <wp:effectExtent l="0" t="0" r="0" b="4445"/>
+                  <wp:docPr id="1391040964" name="Imagem 1"/>
+                  <wp:cNvGraphicFramePr>
+                    <a:graphicFrameLocks xmlns:a="http://schemas.openxmlformats.org/drawingml/2006/main" noChangeAspect="1"/>
+                  </wp:cNvGraphicFramePr>
+                  <a:graphic xmlns:a="http://schemas.openxmlformats.org/drawingml/2006/main">
+                    <a:graphicData uri="http://schemas.openxmlformats.org/drawingml/2006/picture">
+                      <pic:pic xmlns:pic="http://schemas.openxmlformats.org/drawingml/2006/picture">
+                        <pic:nvPicPr>
+                          <pic:cNvPr id="1391040964" name=""/>
+                          <pic:cNvPicPr/>
+                        </pic:nvPicPr>
+                        <pic:blipFill>
+                          <a:blip r:embed="rId27"/>
+                          <a:stretch>
+                            <a:fillRect/>
+                          </a:stretch>
+                        </pic:blipFill>
+                        <pic:spPr>
+                          <a:xfrm>
+                            <a:off x="0" y="0"/>
+                            <a:ext cx="6120130" cy="2186305"/>
+                          </a:xfrm>
+                          <a:prstGeom prst="rect">
+                            <a:avLst/>
+                          </a:prstGeom>
+                        </pic:spPr>
+                      </pic:pic>
+                    </a:graphicData>
+                  </a:graphic>
+                </wp:inline>
+              </w:drawing>
+            </w:r>
+          </w:p>
+        </w:tc>
+      </w:tr>
+    </w:tbl>
+    <w:p/>
+    <w:p>
+      <w:pPr>
+        <w:pStyle w:val="Ttulo3"/>
+      </w:pPr>
+      <w:bookmarkStart w:id="27" w:name="_Toc135736594"/>
+      <w:r>
+        <w:t>Sprint 4 (</w:t>
+      </w:r>
+      <w:r>
+        <w:rPr>
+          <w:highlight w:val="yellow"/>
+        </w:rPr>
+        <w:t>8</w:t>
+      </w:r>
+      <w:r>
+        <w:rPr>
+          <w:highlight w:val="yellow"/>
+        </w:rPr>
+        <w:t xml:space="preserve"> de</w:t>
+      </w:r>
+      <w:r>
+        <w:rPr>
+          <w:highlight w:val="yellow"/>
+        </w:rPr>
+        <w:t xml:space="preserve"> Junho</w:t>
+      </w:r>
+      <w:r>
+        <w:rPr>
+          <w:highlight w:val="yellow"/>
+        </w:rPr>
+        <w:t xml:space="preserve"> de 202</w:t>
+      </w:r>
+      <w:r>
+        <w:rPr>
+          <w:highlight w:val="yellow"/>
+        </w:rPr>
+        <w:t>3</w:t>
+      </w:r>
+      <w:r>
+        <w:rPr>
+          <w:highlight w:val="yellow"/>
+        </w:rPr>
+        <w:t xml:space="preserve"> a </w:t>
+      </w:r>
+      <w:r>
+        <w:rPr>
+          <w:highlight w:val="yellow"/>
+        </w:rPr>
+        <w:t>24</w:t>
+      </w:r>
+      <w:r>
+        <w:rPr>
+          <w:highlight w:val="yellow"/>
+        </w:rPr>
+        <w:t xml:space="preserve"> de </w:t>
+      </w:r>
+      <w:r>
+        <w:rPr>
+          <w:highlight w:val="yellow"/>
+        </w:rPr>
+        <w:t>Junho</w:t>
+      </w:r>
+      <w:r>
+        <w:rPr>
+          <w:highlight w:val="yellow"/>
+        </w:rPr>
+        <w:t xml:space="preserve"> de 202</w:t>
+      </w:r>
+      <w:r>
+        <w:t>3</w:t>
+      </w:r>
+      <w:r>
+        <w:t>)</w:t>
+      </w:r>
+      <w:bookmarkEnd w:id="27"/>
+    </w:p>
+    <w:p>
+      <w:r>
+        <w:t xml:space="preserve">De seguida encontram-se descritos os principais eventos </w:t>
+      </w:r>
+      <w:proofErr w:type="spellStart"/>
+      <w:r>
+        <w:t>Scrum</w:t>
+      </w:r>
+      <w:proofErr w:type="spellEnd"/>
+      <w:r>
+        <w:t xml:space="preserve"> da Sprint 4</w:t>
+      </w:r>
+      <w:r>
+        <w:t>.</w:t>
+      </w:r>
+    </w:p>
+    <w:p>
+      <w:pPr>
+        <w:pStyle w:val="Ttulo4"/>
+      </w:pPr>
+      <w:r>
+        <w:t xml:space="preserve">Sprint </w:t>
+      </w:r>
+      <w:proofErr w:type="spellStart"/>
+      <w:r>
+        <w:t>Planning</w:t>
+      </w:r>
+      <w:proofErr w:type="spellEnd"/>
+    </w:p>
+    <w:p/>
+    <w:tbl>
+      <w:tblPr>
+        <w:tblStyle w:val="TabeladeGrelha2-Destaque3"/>
+        <w:tblW w:w="9856" w:type="dxa"/>
+        <w:tblLook w:val="04A0" w:firstRow="1" w:lastRow="0" w:firstColumn="1" w:lastColumn="0" w:noHBand="0" w:noVBand="1"/>
+      </w:tblPr>
+      <w:tblGrid>
+        <w:gridCol w:w="1666"/>
+        <w:gridCol w:w="8190"/>
+      </w:tblGrid>
+      <w:tr>
+        <w:trPr>
+          <w:cnfStyle w:val="100000000000" w:firstRow="1" w:lastRow="0" w:firstColumn="0" w:lastColumn="0" w:oddVBand="0" w:evenVBand="0" w:oddHBand="0" w:evenHBand="0" w:firstRowFirstColumn="0" w:firstRowLastColumn="0" w:lastRowFirstColumn="0" w:lastRowLastColumn="0"/>
+        </w:trPr>
+        <w:tc>
+          <w:tcPr>
+            <w:cnfStyle w:val="001000000000" w:firstRow="0" w:lastRow="0" w:firstColumn="1" w:lastColumn="0" w:oddVBand="0" w:evenVBand="0" w:oddHBand="0" w:evenHBand="0" w:firstRowFirstColumn="0" w:firstRowLastColumn="0" w:lastRowFirstColumn="0" w:lastRowLastColumn="0"/>
+            <w:tcW w:w="1666" w:type="dxa"/>
+          </w:tcPr>
+          <w:p>
+            <w:pPr>
+              <w:rPr>
+                <w:sz w:val="2"/>
+                <w:szCs w:val="2"/>
+                <w:highlight w:val="yellow"/>
+              </w:rPr>
+            </w:pPr>
+          </w:p>
+        </w:tc>
+        <w:tc>
+          <w:tcPr>
+            <w:tcW w:w="8190" w:type="dxa"/>
+          </w:tcPr>
+          <w:p>
+            <w:pPr>
+              <w:cnfStyle w:val="100000000000" w:firstRow="1" w:lastRow="0" w:firstColumn="0" w:lastColumn="0" w:oddVBand="0" w:evenVBand="0" w:oddHBand="0" w:evenHBand="0" w:firstRowFirstColumn="0" w:firstRowLastColumn="0" w:lastRowFirstColumn="0" w:lastRowLastColumn="0"/>
+              <w:rPr>
+                <w:sz w:val="2"/>
+                <w:szCs w:val="2"/>
+                <w:highlight w:val="yellow"/>
+              </w:rPr>
+            </w:pPr>
+          </w:p>
+        </w:tc>
+      </w:tr>
+      <w:tr>
+        <w:trPr>
+          <w:cnfStyle w:val="000000100000" w:firstRow="0" w:lastRow="0" w:firstColumn="0" w:lastColumn="0" w:oddVBand="0" w:evenVBand="0" w:oddHBand="1" w:evenHBand="0" w:firstRowFirstColumn="0" w:firstRowLastColumn="0" w:lastRowFirstColumn="0" w:lastRowLastColumn="0"/>
+        </w:trPr>
+        <w:tc>
+          <w:tcPr>
+            <w:cnfStyle w:val="001000000000" w:firstRow="0" w:lastRow="0" w:firstColumn="1" w:lastColumn="0" w:oddVBand="0" w:evenVBand="0" w:oddHBand="0" w:evenHBand="0" w:firstRowFirstColumn="0" w:firstRowLastColumn="0" w:lastRowFirstColumn="0" w:lastRowLastColumn="0"/>
+            <w:tcW w:w="1666" w:type="dxa"/>
+          </w:tcPr>
+          <w:p>
+            <w:pPr>
+              <w:rPr>
+                <w:b w:val="0"/>
+                <w:bCs w:val="0"/>
+              </w:rPr>
+            </w:pPr>
+            <w:r>
+              <w:t>Data:</w:t>
+            </w:r>
+          </w:p>
+        </w:tc>
+        <w:tc>
+          <w:tcPr>
+            <w:tcW w:w="8190" w:type="dxa"/>
+          </w:tcPr>
+          <w:p>
+            <w:pPr>
+              <w:cnfStyle w:val="000000100000" w:firstRow="0" w:lastRow="0" w:firstColumn="0" w:lastColumn="0" w:oddVBand="0" w:evenVBand="0" w:oddHBand="1" w:evenHBand="0" w:firstRowFirstColumn="0" w:firstRowLastColumn="0" w:lastRowFirstColumn="0" w:lastRowLastColumn="0"/>
+            </w:pPr>
+            <w:r>
+              <w:t>08/06/2023 a 24/06/2023</w:t>
+            </w:r>
+          </w:p>
+        </w:tc>
+      </w:tr>
+      <w:tr>
+        <w:tc>
+          <w:tcPr>
+            <w:cnfStyle w:val="001000000000" w:firstRow="0" w:lastRow="0" w:firstColumn="1" w:lastColumn="0" w:oddVBand="0" w:evenVBand="0" w:oddHBand="0" w:evenHBand="0" w:firstRowFirstColumn="0" w:firstRowLastColumn="0" w:lastRowFirstColumn="0" w:lastRowLastColumn="0"/>
+            <w:tcW w:w="9856" w:type="dxa"/>
+            <w:gridSpan w:val="2"/>
+          </w:tcPr>
+          <w:p>
+            <w:r>
+              <w:rPr>
+                <w:i/>
+                <w:iCs/>
+              </w:rPr>
+              <w:t xml:space="preserve">Sprint </w:t>
+            </w:r>
+            <w:proofErr w:type="spellStart"/>
+            <w:r>
+              <w:rPr>
+                <w:i/>
+                <w:iCs/>
+              </w:rPr>
+              <w:t>Backlog</w:t>
+            </w:r>
+            <w:proofErr w:type="spellEnd"/>
+            <w:r>
+              <w:t xml:space="preserve">: </w:t>
+            </w:r>
+            <w:r>
+              <w:rPr>
+                <w:b w:val="0"/>
+                <w:bCs w:val="0"/>
+                <w:highlight w:val="yellow"/>
+              </w:rPr>
+              <w:t xml:space="preserve">&lt;retirar do </w:t>
+            </w:r>
+            <w:proofErr w:type="spellStart"/>
+            <w:r>
+              <w:rPr>
+                <w:b w:val="0"/>
+                <w:bCs w:val="0"/>
+                <w:highlight w:val="yellow"/>
+              </w:rPr>
+              <w:t>jira</w:t>
+            </w:r>
+            <w:proofErr w:type="spellEnd"/>
+            <w:r>
+              <w:rPr>
+                <w:b w:val="0"/>
+                <w:bCs w:val="0"/>
+                <w:highlight w:val="yellow"/>
+              </w:rPr>
+              <w:t xml:space="preserve"> a imagem</w:t>
+            </w:r>
+            <w:r>
+              <w:rPr>
+                <w:b w:val="0"/>
+                <w:bCs w:val="0"/>
+                <w:highlight w:val="yellow"/>
+              </w:rPr>
+              <w:t xml:space="preserve"> tal como no exemplo do Sprint 1</w:t>
+            </w:r>
+            <w:r>
+              <w:rPr>
+                <w:b w:val="0"/>
+                <w:bCs w:val="0"/>
+                <w:highlight w:val="yellow"/>
+              </w:rPr>
+              <w:t>&gt;</w:t>
+            </w:r>
+          </w:p>
+          <w:p/>
+        </w:tc>
+      </w:tr>
+    </w:tbl>
+    <w:p/>
+    <w:p>
+      <w:pPr>
+        <w:pStyle w:val="Ttulo4"/>
+      </w:pPr>
+      <w:proofErr w:type="spellStart"/>
+      <w:r>
+        <w:t>Daily</w:t>
+      </w:r>
+      <w:proofErr w:type="spellEnd"/>
+      <w:r>
+        <w:t xml:space="preserve"> Meetings</w:t>
+      </w:r>
+      <w:r>
+        <w:t xml:space="preserve"> (1 por semana)</w:t>
+      </w:r>
+    </w:p>
+    <w:p/>
+    <w:tbl>
+      <w:tblPr>
+        <w:tblStyle w:val="TabeladeGrelha2-Destaque3"/>
+        <w:tblW w:w="9856" w:type="dxa"/>
+        <w:tblLook w:val="04A0" w:firstRow="1" w:lastRow="0" w:firstColumn="1" w:lastColumn="0" w:noHBand="0" w:noVBand="1"/>
+      </w:tblPr>
+      <w:tblGrid>
+        <w:gridCol w:w="1666"/>
+        <w:gridCol w:w="8190"/>
+      </w:tblGrid>
+      <w:tr>
+        <w:trPr>
+          <w:cnfStyle w:val="100000000000" w:firstRow="1" w:lastRow="0" w:firstColumn="0" w:lastColumn="0" w:oddVBand="0" w:evenVBand="0" w:oddHBand="0" w:evenHBand="0" w:firstRowFirstColumn="0" w:firstRowLastColumn="0" w:lastRowFirstColumn="0" w:lastRowLastColumn="0"/>
+        </w:trPr>
+        <w:tc>
+          <w:tcPr>
+            <w:cnfStyle w:val="001000000000" w:firstRow="0" w:lastRow="0" w:firstColumn="1" w:lastColumn="0" w:oddVBand="0" w:evenVBand="0" w:oddHBand="0" w:evenHBand="0" w:firstRowFirstColumn="0" w:firstRowLastColumn="0" w:lastRowFirstColumn="0" w:lastRowLastColumn="0"/>
+            <w:tcW w:w="1666" w:type="dxa"/>
+          </w:tcPr>
+          <w:p>
+            <w:pPr>
+              <w:rPr>
+                <w:sz w:val="2"/>
+                <w:szCs w:val="2"/>
+                <w:highlight w:val="yellow"/>
+              </w:rPr>
+            </w:pPr>
+          </w:p>
+        </w:tc>
+        <w:tc>
+          <w:tcPr>
+            <w:tcW w:w="8190" w:type="dxa"/>
+          </w:tcPr>
+          <w:p>
+            <w:pPr>
+              <w:cnfStyle w:val="100000000000" w:firstRow="1" w:lastRow="0" w:firstColumn="0" w:lastColumn="0" w:oddVBand="0" w:evenVBand="0" w:oddHBand="0" w:evenHBand="0" w:firstRowFirstColumn="0" w:firstRowLastColumn="0" w:lastRowFirstColumn="0" w:lastRowLastColumn="0"/>
+              <w:rPr>
+                <w:sz w:val="2"/>
+                <w:szCs w:val="2"/>
+                <w:highlight w:val="yellow"/>
+              </w:rPr>
+            </w:pPr>
+          </w:p>
+        </w:tc>
+      </w:tr>
+      <w:tr>
+        <w:trPr>
+          <w:cnfStyle w:val="000000100000" w:firstRow="0" w:lastRow="0" w:firstColumn="0" w:lastColumn="0" w:oddVBand="0" w:evenVBand="0" w:oddHBand="1" w:evenHBand="0" w:firstRowFirstColumn="0" w:firstRowLastColumn="0" w:lastRowFirstColumn="0" w:lastRowLastColumn="0"/>
+        </w:trPr>
+        <w:tc>
+          <w:tcPr>
+            <w:cnfStyle w:val="001000000000" w:firstRow="0" w:lastRow="0" w:firstColumn="1" w:lastColumn="0" w:oddVBand="0" w:evenVBand="0" w:oddHBand="0" w:evenHBand="0" w:firstRowFirstColumn="0" w:firstRowLastColumn="0" w:lastRowFirstColumn="0" w:lastRowLastColumn="0"/>
+            <w:tcW w:w="1666" w:type="dxa"/>
+          </w:tcPr>
+          <w:p>
+            <w:pPr>
+              <w:rPr>
+                <w:b w:val="0"/>
+                <w:bCs w:val="0"/>
+              </w:rPr>
+            </w:pPr>
+            <w:r>
+              <w:t>Data:</w:t>
+            </w:r>
+          </w:p>
+        </w:tc>
+        <w:tc>
+          <w:tcPr>
+            <w:tcW w:w="8190" w:type="dxa"/>
+          </w:tcPr>
+          <w:p>
+            <w:pPr>
+              <w:cnfStyle w:val="000000100000" w:firstRow="0" w:lastRow="0" w:firstColumn="0" w:lastColumn="0" w:oddVBand="0" w:evenVBand="0" w:oddHBand="1" w:evenHBand="0" w:firstRowFirstColumn="0" w:firstRowLastColumn="0" w:lastRowFirstColumn="0" w:lastRowLastColumn="0"/>
+            </w:pPr>
+            <w:r>
+              <w:t>08/06/2023 a 24/06/2023</w:t>
+            </w:r>
+          </w:p>
+        </w:tc>
+      </w:tr>
+      <w:tr>
+        <w:tc>
+          <w:tcPr>
+            <w:cnfStyle w:val="001000000000" w:firstRow="0" w:lastRow="0" w:firstColumn="1" w:lastColumn="0" w:oddVBand="0" w:evenVBand="0" w:oddHBand="0" w:evenHBand="0" w:firstRowFirstColumn="0" w:firstRowLastColumn="0" w:lastRowFirstColumn="0" w:lastRowLastColumn="0"/>
+            <w:tcW w:w="9856" w:type="dxa"/>
+            <w:gridSpan w:val="2"/>
+          </w:tcPr>
+          <w:p>
+            <w:pPr>
+              <w:jc w:val="left"/>
+              <w:rPr>
+                <w:b w:val="0"/>
+                <w:bCs w:val="0"/>
+              </w:rPr>
+            </w:pPr>
+            <w:r>
+              <w:rPr>
+                <w:highlight w:val="yellow"/>
+              </w:rPr>
+              <w:t>&lt;nome do membro 1 da equipa&gt;</w:t>
+            </w:r>
+          </w:p>
+          <w:p>
+            <w:pPr>
+              <w:pStyle w:val="PargrafodaLista"/>
+              <w:numPr>
+                <w:ilvl w:val="0"/>
+                <w:numId w:val="9"/>
+              </w:numPr>
+              <w:contextualSpacing w:val="0"/>
+              <w:jc w:val="left"/>
+              <w:rPr>
+                <w:b w:val="0"/>
+                <w:bCs w:val="0"/>
+              </w:rPr>
+            </w:pPr>
+            <w:r>
+              <w:rPr>
+                <w:b w:val="0"/>
+                <w:bCs w:val="0"/>
+                <w:u w:val="single"/>
+              </w:rPr>
+              <w:t>O que fez na semana anterior</w:t>
+            </w:r>
+            <w:r>
+              <w:rPr>
+                <w:b w:val="0"/>
+                <w:bCs w:val="0"/>
+              </w:rPr>
+              <w:t xml:space="preserve">: </w:t>
+            </w:r>
+          </w:p>
+          <w:p>
+            <w:pPr>
+              <w:pStyle w:val="PargrafodaLista"/>
+              <w:numPr>
+                <w:ilvl w:val="0"/>
+                <w:numId w:val="9"/>
+              </w:numPr>
+              <w:contextualSpacing w:val="0"/>
+              <w:jc w:val="left"/>
+              <w:rPr>
+                <w:b w:val="0"/>
+                <w:bCs w:val="0"/>
+              </w:rPr>
+            </w:pPr>
+            <w:r>
+              <w:rPr>
+                <w:b w:val="0"/>
+                <w:bCs w:val="0"/>
+                <w:u w:val="single"/>
+              </w:rPr>
+              <w:t>O que vai fazer esta semana</w:t>
+            </w:r>
+            <w:r>
+              <w:rPr>
+                <w:b w:val="0"/>
+                <w:bCs w:val="0"/>
+              </w:rPr>
+              <w:t xml:space="preserve">: </w:t>
+            </w:r>
+          </w:p>
+          <w:p>
+            <w:pPr>
+              <w:pStyle w:val="PargrafodaLista"/>
+              <w:numPr>
+                <w:ilvl w:val="0"/>
+                <w:numId w:val="9"/>
+              </w:numPr>
+              <w:contextualSpacing w:val="0"/>
+              <w:jc w:val="left"/>
+              <w:rPr>
+                <w:b w:val="0"/>
+                <w:bCs w:val="0"/>
+              </w:rPr>
+            </w:pPr>
+            <w:r>
+              <w:rPr>
+                <w:b w:val="0"/>
+                <w:bCs w:val="0"/>
+                <w:u w:val="single"/>
+              </w:rPr>
+              <w:t>Dificuldades que prevê</w:t>
+            </w:r>
+            <w:r>
+              <w:rPr>
+                <w:b w:val="0"/>
+                <w:bCs w:val="0"/>
+              </w:rPr>
+              <w:t>:</w:t>
+            </w:r>
+          </w:p>
+          <w:p>
+            <w:pPr>
+              <w:jc w:val="left"/>
+              <w:rPr>
+                <w:b w:val="0"/>
+                <w:bCs w:val="0"/>
+              </w:rPr>
+            </w:pPr>
+            <w:r>
+              <w:rPr>
+                <w:highlight w:val="yellow"/>
+              </w:rPr>
+              <w:t>&lt;nome do membro 2 da equipa&gt;</w:t>
+            </w:r>
+          </w:p>
+          <w:p>
+            <w:pPr>
+              <w:pStyle w:val="PargrafodaLista"/>
+              <w:numPr>
+                <w:ilvl w:val="0"/>
+                <w:numId w:val="10"/>
+              </w:numPr>
+              <w:contextualSpacing w:val="0"/>
+              <w:jc w:val="left"/>
+              <w:rPr>
+                <w:b w:val="0"/>
+                <w:bCs w:val="0"/>
+              </w:rPr>
+            </w:pPr>
+            <w:r>
+              <w:rPr>
+                <w:b w:val="0"/>
+                <w:bCs w:val="0"/>
+                <w:u w:val="single"/>
+              </w:rPr>
+              <w:t>O que fez na semana anterior</w:t>
+            </w:r>
+            <w:r>
+              <w:rPr>
+                <w:b w:val="0"/>
+                <w:bCs w:val="0"/>
+              </w:rPr>
+              <w:t xml:space="preserve">: </w:t>
+            </w:r>
+          </w:p>
+          <w:p>
+            <w:pPr>
+              <w:pStyle w:val="PargrafodaLista"/>
+              <w:numPr>
+                <w:ilvl w:val="0"/>
+                <w:numId w:val="10"/>
+              </w:numPr>
+              <w:contextualSpacing w:val="0"/>
+              <w:jc w:val="left"/>
+              <w:rPr>
+                <w:b w:val="0"/>
+                <w:bCs w:val="0"/>
+              </w:rPr>
+            </w:pPr>
+            <w:r>
+              <w:rPr>
+                <w:b w:val="0"/>
+                <w:bCs w:val="0"/>
+                <w:u w:val="single"/>
+              </w:rPr>
+              <w:t>O que vai fazer esta semana</w:t>
+            </w:r>
+            <w:r>
+              <w:rPr>
+                <w:b w:val="0"/>
+                <w:bCs w:val="0"/>
+              </w:rPr>
+              <w:t>:</w:t>
+            </w:r>
+          </w:p>
+          <w:p>
+            <w:pPr>
+              <w:pStyle w:val="PargrafodaLista"/>
+              <w:numPr>
+                <w:ilvl w:val="0"/>
+                <w:numId w:val="10"/>
+              </w:numPr>
+              <w:contextualSpacing w:val="0"/>
+              <w:jc w:val="left"/>
+              <w:rPr>
+                <w:b w:val="0"/>
+                <w:bCs w:val="0"/>
+              </w:rPr>
+            </w:pPr>
+            <w:r>
+              <w:rPr>
+                <w:b w:val="0"/>
+                <w:bCs w:val="0"/>
+                <w:u w:val="single"/>
+              </w:rPr>
+              <w:t>Dificuldades que prevê</w:t>
+            </w:r>
+            <w:r>
+              <w:rPr>
+                <w:b w:val="0"/>
+                <w:bCs w:val="0"/>
+              </w:rPr>
+              <w:t>:</w:t>
+            </w:r>
           </w:p>
           <w:p>
             <w:pPr>
@@ -9098,6 +10735,7 @@
                 <w:bCs w:val="0"/>
                 <w:u w:val="single"/>
               </w:rPr>
+              <w:lastRenderedPageBreak/>
               <w:t>Dificuldades que prevê</w:t>
             </w:r>
             <w:r>
@@ -9187,36 +10825,7 @@
               <w:cnfStyle w:val="000000100000" w:firstRow="0" w:lastRow="0" w:firstColumn="0" w:lastColumn="0" w:oddVBand="0" w:evenVBand="0" w:oddHBand="1" w:evenHBand="0" w:firstRowFirstColumn="0" w:firstRowLastColumn="0" w:lastRowFirstColumn="0" w:lastRowLastColumn="0"/>
             </w:pPr>
             <w:r>
-              <w:rPr>
-                <w:highlight w:val="yellow"/>
-              </w:rPr>
-              <w:t>&lt;</w:t>
-            </w:r>
-            <w:r>
-              <w:rPr>
-                <w:highlight w:val="yellow"/>
-              </w:rPr>
-              <w:t xml:space="preserve">1 de </w:t>
-            </w:r>
-            <w:proofErr w:type="gramStart"/>
-            <w:r>
-              <w:rPr>
-                <w:highlight w:val="yellow"/>
-              </w:rPr>
-              <w:t>Maio</w:t>
-            </w:r>
-            <w:proofErr w:type="gramEnd"/>
-            <w:r>
-              <w:rPr>
-                <w:highlight w:val="yellow"/>
-              </w:rPr>
-              <w:t xml:space="preserve"> de 2021</w:t>
-            </w:r>
-            <w:r>
-              <w:rPr>
-                <w:highlight w:val="yellow"/>
-              </w:rPr>
-              <w:t>&gt;</w:t>
+              <w:t>08/06/2023 a 24/06/2023</w:t>
             </w:r>
           </w:p>
         </w:tc>
@@ -9552,7 +11161,6 @@
         <w:pStyle w:val="Ttulo4"/>
       </w:pPr>
       <w:r>
-        <w:lastRenderedPageBreak/>
         <w:t xml:space="preserve">Sprint </w:t>
       </w:r>
       <w:proofErr w:type="spellStart"/>
@@ -9637,36 +11245,7 @@
               <w:cnfStyle w:val="000000100000" w:firstRow="0" w:lastRow="0" w:firstColumn="0" w:lastColumn="0" w:oddVBand="0" w:evenVBand="0" w:oddHBand="1" w:evenHBand="0" w:firstRowFirstColumn="0" w:firstRowLastColumn="0" w:lastRowFirstColumn="0" w:lastRowLastColumn="0"/>
             </w:pPr>
             <w:r>
-              <w:rPr>
-                <w:highlight w:val="yellow"/>
-              </w:rPr>
-              <w:t>&lt;</w:t>
-            </w:r>
-            <w:r>
-              <w:rPr>
-                <w:highlight w:val="yellow"/>
-              </w:rPr>
-              <w:t xml:space="preserve">1 de </w:t>
-            </w:r>
-            <w:proofErr w:type="gramStart"/>
-            <w:r>
-              <w:rPr>
-                <w:highlight w:val="yellow"/>
-              </w:rPr>
-              <w:t>Maio</w:t>
-            </w:r>
-            <w:proofErr w:type="gramEnd"/>
-            <w:r>
-              <w:rPr>
-                <w:highlight w:val="yellow"/>
-              </w:rPr>
-              <w:t xml:space="preserve"> de 2021</w:t>
-            </w:r>
-            <w:r>
-              <w:rPr>
-                <w:highlight w:val="yellow"/>
-              </w:rPr>
-              <w:t>&gt;</w:t>
+              <w:t>08/06/2023 a 24/06/2023</w:t>
             </w:r>
           </w:p>
         </w:tc>
@@ -9925,51 +11504,70 @@
     <w:p/>
     <w:p>
       <w:pPr>
-        <w:pStyle w:val="Ttulo3"/>
-      </w:pPr>
-      <w:bookmarkStart w:id="30" w:name="_Toc135736594"/>
-      <w:r>
-        <w:t>Sprint 4 (</w:t>
-      </w:r>
+        <w:pStyle w:val="Ttulo2"/>
+      </w:pPr>
+      <w:bookmarkStart w:id="28" w:name="_Toc135736595"/>
+      <w:proofErr w:type="spellStart"/>
+      <w:r>
+        <w:rPr>
+          <w:i/>
+          <w:iCs/>
+        </w:rPr>
+        <w:t>Retrospective</w:t>
+      </w:r>
+      <w:proofErr w:type="spellEnd"/>
+      <w:r>
+        <w:rPr>
+          <w:i/>
+          <w:iCs/>
+        </w:rPr>
+        <w:t xml:space="preserve"> </w:t>
+      </w:r>
+      <w:proofErr w:type="spellStart"/>
+      <w:r>
+        <w:rPr>
+          <w:i/>
+          <w:iCs/>
+        </w:rPr>
+        <w:t>Summary</w:t>
+      </w:r>
+      <w:proofErr w:type="spellEnd"/>
+      <w:r>
+        <w:t xml:space="preserve"> do Projeto</w:t>
+      </w:r>
+      <w:bookmarkEnd w:id="28"/>
+    </w:p>
+    <w:p>
       <w:r>
         <w:rPr>
           <w:highlight w:val="yellow"/>
         </w:rPr>
-        <w:t>Dia de Mês de 2021 a Dia de Mês de 2021</w:t>
-      </w:r>
-      <w:r>
-        <w:t>)</w:t>
-      </w:r>
-      <w:bookmarkEnd w:id="30"/>
-    </w:p>
-    <w:p>
-      <w:r>
-        <w:t xml:space="preserve">De seguida encontram-se descritos os principais eventos </w:t>
-      </w:r>
-      <w:proofErr w:type="spellStart"/>
-      <w:r>
-        <w:t>Scrum</w:t>
-      </w:r>
-      <w:proofErr w:type="spellEnd"/>
-      <w:r>
-        <w:t xml:space="preserve"> da Sprint 4</w:t>
-      </w:r>
-      <w:r>
-        <w:t>.</w:t>
-      </w:r>
-    </w:p>
-    <w:p>
-      <w:pPr>
-        <w:pStyle w:val="Ttulo4"/>
-      </w:pPr>
-      <w:r>
-        <w:t xml:space="preserve">Sprint </w:t>
-      </w:r>
-      <w:proofErr w:type="spellStart"/>
-      <w:r>
-        <w:t>Planning</w:t>
-      </w:r>
-      <w:proofErr w:type="spellEnd"/>
+        <w:t>&lt;preencher a informação de acordo com qualquer aspeto que tenha influenciado o projeto</w:t>
+      </w:r>
+      <w:r>
+        <w:rPr>
+          <w:highlight w:val="yellow"/>
+        </w:rPr>
+        <w:t xml:space="preserve">: </w:t>
+      </w:r>
+      <w:r>
+        <w:rPr>
+          <w:highlight w:val="yellow"/>
+        </w:rPr>
+        <w:t xml:space="preserve">problemas de negócio, requisitos mal construídos, processos, </w:t>
+      </w:r>
+      <w:r>
+        <w:rPr>
+          <w:highlight w:val="yellow"/>
+        </w:rPr>
+        <w:t xml:space="preserve">implementação, </w:t>
+      </w:r>
+      <w:r>
+        <w:rPr>
+          <w:highlight w:val="yellow"/>
+        </w:rPr>
+        <w:t>gestão de projeto, tecnologia, entre outros)&gt;</w:t>
+      </w:r>
     </w:p>
     <w:p/>
     <w:tbl>
@@ -10024,60 +11622,67 @@
         <w:tc>
           <w:tcPr>
             <w:cnfStyle w:val="001000000000" w:firstRow="0" w:lastRow="0" w:firstColumn="1" w:lastColumn="0" w:oddVBand="0" w:evenVBand="0" w:oddHBand="0" w:evenHBand="0" w:firstRowFirstColumn="0" w:firstRowLastColumn="0" w:lastRowFirstColumn="0" w:lastRowLastColumn="0"/>
-            <w:tcW w:w="1666" w:type="dxa"/>
-          </w:tcPr>
-          <w:p>
-            <w:pPr>
-              <w:rPr>
-                <w:b w:val="0"/>
-                <w:bCs w:val="0"/>
-              </w:rPr>
-            </w:pPr>
-            <w:r>
-              <w:t>Data:</w:t>
-            </w:r>
-          </w:p>
-        </w:tc>
-        <w:tc>
-          <w:tcPr>
-            <w:tcW w:w="8190" w:type="dxa"/>
-          </w:tcPr>
-          <w:p>
-            <w:pPr>
-              <w:cnfStyle w:val="000000100000" w:firstRow="0" w:lastRow="0" w:firstColumn="0" w:lastColumn="0" w:oddVBand="0" w:evenVBand="0" w:oddHBand="1" w:evenHBand="0" w:firstRowFirstColumn="0" w:firstRowLastColumn="0" w:lastRowFirstColumn="0" w:lastRowLastColumn="0"/>
-            </w:pPr>
-            <w:r>
-              <w:rPr>
-                <w:highlight w:val="yellow"/>
-              </w:rPr>
-              <w:t>&lt;</w:t>
-            </w:r>
-            <w:r>
-              <w:rPr>
-                <w:highlight w:val="yellow"/>
-              </w:rPr>
-              <w:t xml:space="preserve">1 de </w:t>
-            </w:r>
-            <w:proofErr w:type="gramStart"/>
-            <w:r>
-              <w:rPr>
-                <w:highlight w:val="yellow"/>
-              </w:rPr>
-              <w:t>Maio</w:t>
-            </w:r>
-            <w:proofErr w:type="gramEnd"/>
-            <w:r>
-              <w:rPr>
-                <w:highlight w:val="yellow"/>
-              </w:rPr>
-              <w:t xml:space="preserve"> de 2021</w:t>
-            </w:r>
-            <w:r>
-              <w:rPr>
-                <w:highlight w:val="yellow"/>
-              </w:rPr>
-              <w:t>&gt;</w:t>
-            </w:r>
+            <w:tcW w:w="9856" w:type="dxa"/>
+            <w:gridSpan w:val="2"/>
+          </w:tcPr>
+          <w:p>
+            <w:proofErr w:type="spellStart"/>
+            <w:r>
+              <w:rPr>
+                <w:i/>
+                <w:iCs/>
+              </w:rPr>
+              <w:t>Things</w:t>
+            </w:r>
+            <w:proofErr w:type="spellEnd"/>
+            <w:r>
+              <w:rPr>
+                <w:i/>
+                <w:iCs/>
+              </w:rPr>
+              <w:t xml:space="preserve"> </w:t>
+            </w:r>
+            <w:proofErr w:type="spellStart"/>
+            <w:r>
+              <w:rPr>
+                <w:i/>
+                <w:iCs/>
+              </w:rPr>
+              <w:t>that</w:t>
+            </w:r>
+            <w:proofErr w:type="spellEnd"/>
+            <w:r>
+              <w:rPr>
+                <w:i/>
+                <w:iCs/>
+              </w:rPr>
+              <w:t xml:space="preserve"> </w:t>
+            </w:r>
+            <w:proofErr w:type="spellStart"/>
+            <w:r>
+              <w:rPr>
+                <w:i/>
+                <w:iCs/>
+              </w:rPr>
+              <w:t>went</w:t>
+            </w:r>
+            <w:proofErr w:type="spellEnd"/>
+            <w:r>
+              <w:rPr>
+                <w:i/>
+                <w:iCs/>
+              </w:rPr>
+              <w:t xml:space="preserve"> </w:t>
+            </w:r>
+            <w:proofErr w:type="spellStart"/>
+            <w:r>
+              <w:rPr>
+                <w:i/>
+                <w:iCs/>
+              </w:rPr>
+              <w:t>well</w:t>
+            </w:r>
+            <w:proofErr w:type="spellEnd"/>
           </w:p>
         </w:tc>
       </w:tr>
@@ -10089,132 +11694,65 @@
             <w:gridSpan w:val="2"/>
           </w:tcPr>
           <w:p>
-            <w:r>
-              <w:rPr>
-                <w:i/>
-                <w:iCs/>
-              </w:rPr>
-              <w:t xml:space="preserve">Sprint </w:t>
-            </w:r>
-            <w:proofErr w:type="spellStart"/>
-            <w:r>
-              <w:rPr>
-                <w:i/>
-                <w:iCs/>
-              </w:rPr>
-              <w:t>Backlog</w:t>
-            </w:r>
-            <w:proofErr w:type="spellEnd"/>
-            <w:r>
-              <w:t xml:space="preserve">: </w:t>
-            </w:r>
-            <w:r>
-              <w:rPr>
-                <w:b w:val="0"/>
-                <w:bCs w:val="0"/>
-                <w:highlight w:val="yellow"/>
-              </w:rPr>
-              <w:t xml:space="preserve">&lt;retirar do </w:t>
-            </w:r>
-            <w:proofErr w:type="spellStart"/>
-            <w:r>
-              <w:rPr>
-                <w:b w:val="0"/>
-                <w:bCs w:val="0"/>
-                <w:highlight w:val="yellow"/>
-              </w:rPr>
-              <w:t>jira</w:t>
-            </w:r>
-            <w:proofErr w:type="spellEnd"/>
-            <w:r>
-              <w:rPr>
-                <w:b w:val="0"/>
-                <w:bCs w:val="0"/>
-                <w:highlight w:val="yellow"/>
-              </w:rPr>
-              <w:t xml:space="preserve"> a imagem</w:t>
-            </w:r>
-            <w:r>
-              <w:rPr>
-                <w:b w:val="0"/>
-                <w:bCs w:val="0"/>
-                <w:highlight w:val="yellow"/>
-              </w:rPr>
-              <w:t xml:space="preserve"> tal como no exemplo do Sprint 1</w:t>
-            </w:r>
-            <w:r>
-              <w:rPr>
-                <w:b w:val="0"/>
-                <w:bCs w:val="0"/>
-                <w:highlight w:val="yellow"/>
-              </w:rPr>
-              <w:t>&gt;</w:t>
-            </w:r>
-          </w:p>
-          <w:p/>
-        </w:tc>
-      </w:tr>
-    </w:tbl>
-    <w:p/>
-    <w:p>
-      <w:pPr>
-        <w:pStyle w:val="Ttulo4"/>
-      </w:pPr>
-      <w:proofErr w:type="spellStart"/>
-      <w:r>
-        <w:t>Daily</w:t>
-      </w:r>
-      <w:proofErr w:type="spellEnd"/>
-      <w:r>
-        <w:t xml:space="preserve"> Meetings</w:t>
-      </w:r>
-      <w:r>
-        <w:t xml:space="preserve"> (1 por semana)</w:t>
-      </w:r>
-    </w:p>
-    <w:p/>
-    <w:tbl>
-      <w:tblPr>
-        <w:tblStyle w:val="TabeladeGrelha2-Destaque3"/>
-        <w:tblW w:w="9856" w:type="dxa"/>
-        <w:tblLook w:val="04A0" w:firstRow="1" w:lastRow="0" w:firstColumn="1" w:lastColumn="0" w:noHBand="0" w:noVBand="1"/>
-      </w:tblPr>
-      <w:tblGrid>
-        <w:gridCol w:w="1666"/>
-        <w:gridCol w:w="8190"/>
-      </w:tblGrid>
-      <w:tr>
-        <w:trPr>
-          <w:cnfStyle w:val="100000000000" w:firstRow="1" w:lastRow="0" w:firstColumn="0" w:lastColumn="0" w:oddVBand="0" w:evenVBand="0" w:oddHBand="0" w:evenHBand="0" w:firstRowFirstColumn="0" w:firstRowLastColumn="0" w:lastRowFirstColumn="0" w:lastRowLastColumn="0"/>
-        </w:trPr>
-        <w:tc>
-          <w:tcPr>
-            <w:cnfStyle w:val="001000000000" w:firstRow="0" w:lastRow="0" w:firstColumn="1" w:lastColumn="0" w:oddVBand="0" w:evenVBand="0" w:oddHBand="0" w:evenHBand="0" w:firstRowFirstColumn="0" w:firstRowLastColumn="0" w:lastRowFirstColumn="0" w:lastRowLastColumn="0"/>
-            <w:tcW w:w="1666" w:type="dxa"/>
-          </w:tcPr>
-          <w:p>
-            <w:pPr>
-              <w:rPr>
-                <w:sz w:val="2"/>
-                <w:szCs w:val="2"/>
-                <w:highlight w:val="yellow"/>
-              </w:rPr>
-            </w:pPr>
-          </w:p>
-        </w:tc>
-        <w:tc>
-          <w:tcPr>
-            <w:tcW w:w="8190" w:type="dxa"/>
-          </w:tcPr>
-          <w:p>
-            <w:pPr>
-              <w:cnfStyle w:val="100000000000" w:firstRow="1" w:lastRow="0" w:firstColumn="0" w:lastColumn="0" w:oddVBand="0" w:evenVBand="0" w:oddHBand="0" w:evenHBand="0" w:firstRowFirstColumn="0" w:firstRowLastColumn="0" w:lastRowFirstColumn="0" w:lastRowLastColumn="0"/>
-              <w:rPr>
-                <w:sz w:val="2"/>
-                <w:szCs w:val="2"/>
-                <w:highlight w:val="yellow"/>
-              </w:rPr>
-            </w:pPr>
+            <w:pPr>
+              <w:pStyle w:val="PargrafodaLista"/>
+              <w:numPr>
+                <w:ilvl w:val="0"/>
+                <w:numId w:val="8"/>
+              </w:numPr>
+              <w:rPr>
+                <w:b w:val="0"/>
+                <w:bCs w:val="0"/>
+              </w:rPr>
+            </w:pPr>
+            <w:r>
+              <w:rPr>
+                <w:b w:val="0"/>
+                <w:bCs w:val="0"/>
+              </w:rPr>
+              <w:t>...</w:t>
+            </w:r>
+          </w:p>
+          <w:p>
+            <w:pPr>
+              <w:pStyle w:val="PargrafodaLista"/>
+              <w:numPr>
+                <w:ilvl w:val="0"/>
+                <w:numId w:val="8"/>
+              </w:numPr>
+              <w:rPr>
+                <w:b w:val="0"/>
+                <w:bCs w:val="0"/>
+              </w:rPr>
+            </w:pPr>
+            <w:r>
+              <w:rPr>
+                <w:b w:val="0"/>
+                <w:bCs w:val="0"/>
+              </w:rPr>
+              <w:t>...</w:t>
+            </w:r>
+          </w:p>
+          <w:p>
+            <w:pPr>
+              <w:pStyle w:val="PargrafodaLista"/>
+              <w:numPr>
+                <w:ilvl w:val="0"/>
+                <w:numId w:val="8"/>
+              </w:numPr>
+              <w:rPr>
+                <w:b w:val="0"/>
+                <w:bCs w:val="0"/>
+              </w:rPr>
+            </w:pPr>
+            <w:r>
+              <w:rPr>
+                <w:b w:val="0"/>
+                <w:bCs w:val="0"/>
+              </w:rPr>
+              <w:lastRenderedPageBreak/>
+              <w:t>...</w:t>
+            </w:r>
           </w:p>
         </w:tc>
       </w:tr>
@@ -10225,59 +11763,23 @@
         <w:tc>
           <w:tcPr>
             <w:cnfStyle w:val="001000000000" w:firstRow="0" w:lastRow="0" w:firstColumn="1" w:lastColumn="0" w:oddVBand="0" w:evenVBand="0" w:oddHBand="0" w:evenHBand="0" w:firstRowFirstColumn="0" w:firstRowLastColumn="0" w:lastRowFirstColumn="0" w:lastRowLastColumn="0"/>
-            <w:tcW w:w="1666" w:type="dxa"/>
-          </w:tcPr>
-          <w:p>
-            <w:pPr>
-              <w:rPr>
-                <w:b w:val="0"/>
-                <w:bCs w:val="0"/>
-              </w:rPr>
-            </w:pPr>
-            <w:r>
-              <w:t>Data:</w:t>
-            </w:r>
-          </w:p>
-        </w:tc>
-        <w:tc>
-          <w:tcPr>
-            <w:tcW w:w="8190" w:type="dxa"/>
-          </w:tcPr>
-          <w:p>
-            <w:pPr>
-              <w:cnfStyle w:val="000000100000" w:firstRow="0" w:lastRow="0" w:firstColumn="0" w:lastColumn="0" w:oddVBand="0" w:evenVBand="0" w:oddHBand="1" w:evenHBand="0" w:firstRowFirstColumn="0" w:firstRowLastColumn="0" w:lastRowFirstColumn="0" w:lastRowLastColumn="0"/>
-            </w:pPr>
-            <w:r>
-              <w:rPr>
-                <w:highlight w:val="yellow"/>
-              </w:rPr>
-              <w:t>&lt;</w:t>
-            </w:r>
-            <w:r>
-              <w:rPr>
-                <w:highlight w:val="yellow"/>
-              </w:rPr>
-              <w:t xml:space="preserve">1 de </w:t>
-            </w:r>
-            <w:proofErr w:type="gramStart"/>
-            <w:r>
-              <w:rPr>
-                <w:highlight w:val="yellow"/>
-              </w:rPr>
-              <w:t>Maio</w:t>
-            </w:r>
-            <w:proofErr w:type="gramEnd"/>
-            <w:r>
-              <w:rPr>
-                <w:highlight w:val="yellow"/>
-              </w:rPr>
-              <w:t xml:space="preserve"> de 2021</w:t>
-            </w:r>
-            <w:r>
-              <w:rPr>
-                <w:highlight w:val="yellow"/>
-              </w:rPr>
-              <w:t>&gt;</w:t>
+            <w:tcW w:w="9856" w:type="dxa"/>
+            <w:gridSpan w:val="2"/>
+          </w:tcPr>
+          <w:p>
+            <w:pPr>
+              <w:rPr>
+                <w:lang w:val="en-US"/>
+              </w:rPr>
+            </w:pPr>
+            <w:r>
+              <w:rPr>
+                <w:i/>
+                <w:iCs/>
+                <w:lang w:val="en-US"/>
+              </w:rPr>
+              <w:lastRenderedPageBreak/>
+              <w:t>Things that could have gone better</w:t>
             </w:r>
           </w:p>
         </w:tc>
@@ -10291,47 +11793,22 @@
           </w:tcPr>
           <w:p>
             <w:pPr>
-              <w:jc w:val="left"/>
-              <w:rPr>
-                <w:b w:val="0"/>
-                <w:bCs w:val="0"/>
-              </w:rPr>
-            </w:pPr>
-            <w:r>
-              <w:rPr>
-                <w:highlight w:val="yellow"/>
-              </w:rPr>
-              <w:t>&lt;nome do membro 1 da equipa&gt;</w:t>
-            </w:r>
-          </w:p>
-          <w:p>
-            <w:pPr>
               <w:pStyle w:val="PargrafodaLista"/>
               <w:numPr>
                 <w:ilvl w:val="0"/>
-                <w:numId w:val="9"/>
+                <w:numId w:val="8"/>
               </w:numPr>
-              <w:contextualSpacing w:val="0"/>
-              <w:jc w:val="left"/>
-              <w:rPr>
-                <w:b w:val="0"/>
-                <w:bCs w:val="0"/>
-              </w:rPr>
-            </w:pPr>
-            <w:r>
-              <w:rPr>
-                <w:b w:val="0"/>
-                <w:bCs w:val="0"/>
-                <w:u w:val="single"/>
-              </w:rPr>
-              <w:t>O que fez na semana anterior</w:t>
-            </w:r>
-            <w:r>
-              <w:rPr>
-                <w:b w:val="0"/>
-                <w:bCs w:val="0"/>
-              </w:rPr>
-              <w:t xml:space="preserve">: </w:t>
+              <w:rPr>
+                <w:b w:val="0"/>
+                <w:bCs w:val="0"/>
+              </w:rPr>
+            </w:pPr>
+            <w:r>
+              <w:rPr>
+                <w:b w:val="0"/>
+                <w:bCs w:val="0"/>
+              </w:rPr>
+              <w:t>...</w:t>
             </w:r>
           </w:p>
           <w:p>
@@ -10339,29 +11816,19 @@
               <w:pStyle w:val="PargrafodaLista"/>
               <w:numPr>
                 <w:ilvl w:val="0"/>
-                <w:numId w:val="9"/>
+                <w:numId w:val="8"/>
               </w:numPr>
-              <w:contextualSpacing w:val="0"/>
-              <w:jc w:val="left"/>
-              <w:rPr>
-                <w:b w:val="0"/>
-                <w:bCs w:val="0"/>
-              </w:rPr>
-            </w:pPr>
-            <w:r>
-              <w:rPr>
-                <w:b w:val="0"/>
-                <w:bCs w:val="0"/>
-                <w:u w:val="single"/>
-              </w:rPr>
-              <w:t>O que vai fazer esta semana</w:t>
-            </w:r>
-            <w:r>
-              <w:rPr>
-                <w:b w:val="0"/>
-                <w:bCs w:val="0"/>
-              </w:rPr>
-              <w:t xml:space="preserve">: </w:t>
+              <w:rPr>
+                <w:b w:val="0"/>
+                <w:bCs w:val="0"/>
+              </w:rPr>
+            </w:pPr>
+            <w:r>
+              <w:rPr>
+                <w:b w:val="0"/>
+                <w:bCs w:val="0"/>
+              </w:rPr>
+              <w:t>...</w:t>
             </w:r>
           </w:p>
           <w:p>
@@ -10369,287 +11836,20 @@
               <w:pStyle w:val="PargrafodaLista"/>
               <w:numPr>
                 <w:ilvl w:val="0"/>
-                <w:numId w:val="9"/>
+                <w:numId w:val="8"/>
               </w:numPr>
-              <w:contextualSpacing w:val="0"/>
-              <w:jc w:val="left"/>
-              <w:rPr>
-                <w:b w:val="0"/>
-                <w:bCs w:val="0"/>
-              </w:rPr>
-            </w:pPr>
-            <w:r>
-              <w:rPr>
-                <w:b w:val="0"/>
-                <w:bCs w:val="0"/>
-                <w:u w:val="single"/>
-              </w:rPr>
-              <w:t>Dificuldades que prevê</w:t>
-            </w:r>
-            <w:r>
-              <w:rPr>
-                <w:b w:val="0"/>
-                <w:bCs w:val="0"/>
-              </w:rPr>
-              <w:t>:</w:t>
-            </w:r>
-          </w:p>
-          <w:p>
-            <w:pPr>
-              <w:jc w:val="left"/>
-              <w:rPr>
-                <w:b w:val="0"/>
-                <w:bCs w:val="0"/>
-              </w:rPr>
-            </w:pPr>
-            <w:r>
-              <w:rPr>
-                <w:highlight w:val="yellow"/>
-              </w:rPr>
-              <w:t>&lt;nome do membro 2 da equipa&gt;</w:t>
-            </w:r>
-          </w:p>
-          <w:p>
-            <w:pPr>
-              <w:pStyle w:val="PargrafodaLista"/>
-              <w:numPr>
-                <w:ilvl w:val="0"/>
-                <w:numId w:val="10"/>
-              </w:numPr>
-              <w:contextualSpacing w:val="0"/>
-              <w:jc w:val="left"/>
-              <w:rPr>
-                <w:b w:val="0"/>
-                <w:bCs w:val="0"/>
-              </w:rPr>
-            </w:pPr>
-            <w:r>
-              <w:rPr>
-                <w:b w:val="0"/>
-                <w:bCs w:val="0"/>
-                <w:u w:val="single"/>
-              </w:rPr>
-              <w:t>O que fez na semana anterior</w:t>
-            </w:r>
-            <w:r>
-              <w:rPr>
-                <w:b w:val="0"/>
-                <w:bCs w:val="0"/>
-              </w:rPr>
-              <w:t xml:space="preserve">: </w:t>
-            </w:r>
-          </w:p>
-          <w:p>
-            <w:pPr>
-              <w:pStyle w:val="PargrafodaLista"/>
-              <w:numPr>
-                <w:ilvl w:val="0"/>
-                <w:numId w:val="10"/>
-              </w:numPr>
-              <w:contextualSpacing w:val="0"/>
-              <w:jc w:val="left"/>
-              <w:rPr>
-                <w:b w:val="0"/>
-                <w:bCs w:val="0"/>
-              </w:rPr>
-            </w:pPr>
-            <w:r>
-              <w:rPr>
-                <w:b w:val="0"/>
-                <w:bCs w:val="0"/>
-                <w:u w:val="single"/>
-              </w:rPr>
-              <w:t>O que vai fazer esta semana</w:t>
-            </w:r>
-            <w:r>
-              <w:rPr>
-                <w:b w:val="0"/>
-                <w:bCs w:val="0"/>
-              </w:rPr>
-              <w:t>:</w:t>
-            </w:r>
-          </w:p>
-          <w:p>
-            <w:pPr>
-              <w:pStyle w:val="PargrafodaLista"/>
-              <w:numPr>
-                <w:ilvl w:val="0"/>
-                <w:numId w:val="10"/>
-              </w:numPr>
-              <w:contextualSpacing w:val="0"/>
-              <w:jc w:val="left"/>
-              <w:rPr>
-                <w:b w:val="0"/>
-                <w:bCs w:val="0"/>
-              </w:rPr>
-            </w:pPr>
-            <w:r>
-              <w:rPr>
-                <w:b w:val="0"/>
-                <w:bCs w:val="0"/>
-                <w:u w:val="single"/>
-              </w:rPr>
-              <w:t>Dificuldades que prevê</w:t>
-            </w:r>
-            <w:r>
-              <w:rPr>
-                <w:b w:val="0"/>
-                <w:bCs w:val="0"/>
-              </w:rPr>
-              <w:t>:</w:t>
-            </w:r>
-          </w:p>
-          <w:p>
-            <w:pPr>
-              <w:jc w:val="left"/>
-              <w:rPr>
-                <w:b w:val="0"/>
-                <w:bCs w:val="0"/>
-              </w:rPr>
-            </w:pPr>
-            <w:r>
-              <w:rPr>
-                <w:highlight w:val="yellow"/>
-              </w:rPr>
-              <w:t>&lt;nome do membro 3 da equipa&gt;</w:t>
-            </w:r>
-          </w:p>
-          <w:p>
-            <w:pPr>
-              <w:pStyle w:val="PargrafodaLista"/>
-              <w:numPr>
-                <w:ilvl w:val="0"/>
-                <w:numId w:val="11"/>
-              </w:numPr>
-              <w:contextualSpacing w:val="0"/>
-              <w:jc w:val="left"/>
-              <w:rPr>
-                <w:b w:val="0"/>
-                <w:bCs w:val="0"/>
-              </w:rPr>
-            </w:pPr>
-            <w:r>
-              <w:rPr>
-                <w:b w:val="0"/>
-                <w:bCs w:val="0"/>
-                <w:u w:val="single"/>
-              </w:rPr>
-              <w:t>O que fez na semana anterior</w:t>
-            </w:r>
-            <w:r>
-              <w:rPr>
-                <w:b w:val="0"/>
-                <w:bCs w:val="0"/>
-              </w:rPr>
-              <w:t xml:space="preserve">: </w:t>
-            </w:r>
-          </w:p>
-          <w:p>
-            <w:pPr>
-              <w:pStyle w:val="PargrafodaLista"/>
-              <w:numPr>
-                <w:ilvl w:val="0"/>
-                <w:numId w:val="11"/>
-              </w:numPr>
-              <w:contextualSpacing w:val="0"/>
-              <w:jc w:val="left"/>
-              <w:rPr>
-                <w:b w:val="0"/>
-                <w:bCs w:val="0"/>
-              </w:rPr>
-            </w:pPr>
-            <w:r>
-              <w:rPr>
-                <w:b w:val="0"/>
-                <w:bCs w:val="0"/>
-                <w:u w:val="single"/>
-              </w:rPr>
-              <w:t>O que vai fazer esta semana</w:t>
-            </w:r>
-            <w:r>
-              <w:rPr>
-                <w:b w:val="0"/>
-                <w:bCs w:val="0"/>
-              </w:rPr>
-              <w:t>:</w:t>
-            </w:r>
-          </w:p>
-          <w:p>
-            <w:pPr>
-              <w:pStyle w:val="PargrafodaLista"/>
-              <w:numPr>
-                <w:ilvl w:val="0"/>
-                <w:numId w:val="11"/>
-              </w:numPr>
-              <w:contextualSpacing w:val="0"/>
-              <w:jc w:val="left"/>
-              <w:rPr>
-                <w:b w:val="0"/>
-                <w:bCs w:val="0"/>
-              </w:rPr>
-            </w:pPr>
-            <w:r>
-              <w:rPr>
-                <w:b w:val="0"/>
-                <w:bCs w:val="0"/>
-                <w:u w:val="single"/>
-              </w:rPr>
-              <w:t>Dificuldades que prevê</w:t>
-            </w:r>
-            <w:r>
-              <w:rPr>
-                <w:b w:val="0"/>
-                <w:bCs w:val="0"/>
-              </w:rPr>
-              <w:t>:</w:t>
-            </w:r>
-          </w:p>
-        </w:tc>
-      </w:tr>
-    </w:tbl>
-    <w:p/>
-    <w:tbl>
-      <w:tblPr>
-        <w:tblStyle w:val="TabeladeGrelha2-Destaque3"/>
-        <w:tblW w:w="9856" w:type="dxa"/>
-        <w:tblLook w:val="04A0" w:firstRow="1" w:lastRow="0" w:firstColumn="1" w:lastColumn="0" w:noHBand="0" w:noVBand="1"/>
-      </w:tblPr>
-      <w:tblGrid>
-        <w:gridCol w:w="1666"/>
-        <w:gridCol w:w="8190"/>
-      </w:tblGrid>
-      <w:tr>
-        <w:trPr>
-          <w:cnfStyle w:val="100000000000" w:firstRow="1" w:lastRow="0" w:firstColumn="0" w:lastColumn="0" w:oddVBand="0" w:evenVBand="0" w:oddHBand="0" w:evenHBand="0" w:firstRowFirstColumn="0" w:firstRowLastColumn="0" w:lastRowFirstColumn="0" w:lastRowLastColumn="0"/>
-        </w:trPr>
-        <w:tc>
-          <w:tcPr>
-            <w:cnfStyle w:val="001000000000" w:firstRow="0" w:lastRow="0" w:firstColumn="1" w:lastColumn="0" w:oddVBand="0" w:evenVBand="0" w:oddHBand="0" w:evenHBand="0" w:firstRowFirstColumn="0" w:firstRowLastColumn="0" w:lastRowFirstColumn="0" w:lastRowLastColumn="0"/>
-            <w:tcW w:w="1666" w:type="dxa"/>
-          </w:tcPr>
-          <w:p>
-            <w:pPr>
-              <w:rPr>
-                <w:sz w:val="2"/>
-                <w:szCs w:val="2"/>
-                <w:highlight w:val="yellow"/>
-              </w:rPr>
-            </w:pPr>
-          </w:p>
-        </w:tc>
-        <w:tc>
-          <w:tcPr>
-            <w:tcW w:w="8190" w:type="dxa"/>
-          </w:tcPr>
-          <w:p>
-            <w:pPr>
-              <w:cnfStyle w:val="100000000000" w:firstRow="1" w:lastRow="0" w:firstColumn="0" w:lastColumn="0" w:oddVBand="0" w:evenVBand="0" w:oddHBand="0" w:evenHBand="0" w:firstRowFirstColumn="0" w:firstRowLastColumn="0" w:lastRowFirstColumn="0" w:lastRowLastColumn="0"/>
-              <w:rPr>
-                <w:sz w:val="2"/>
-                <w:szCs w:val="2"/>
-                <w:highlight w:val="yellow"/>
-              </w:rPr>
-            </w:pPr>
+              <w:rPr>
+                <w:b w:val="0"/>
+                <w:bCs w:val="0"/>
+              </w:rPr>
+            </w:pPr>
+            <w:r>
+              <w:rPr>
+                <w:b w:val="0"/>
+                <w:bCs w:val="0"/>
+              </w:rPr>
+              <w:t>...</w:t>
+            </w:r>
           </w:p>
         </w:tc>
       </w:tr>
@@ -10660,59 +11860,22 @@
         <w:tc>
           <w:tcPr>
             <w:cnfStyle w:val="001000000000" w:firstRow="0" w:lastRow="0" w:firstColumn="1" w:lastColumn="0" w:oddVBand="0" w:evenVBand="0" w:oddHBand="0" w:evenHBand="0" w:firstRowFirstColumn="0" w:firstRowLastColumn="0" w:lastRowFirstColumn="0" w:lastRowLastColumn="0"/>
-            <w:tcW w:w="1666" w:type="dxa"/>
-          </w:tcPr>
-          <w:p>
-            <w:pPr>
-              <w:rPr>
-                <w:b w:val="0"/>
-                <w:bCs w:val="0"/>
-              </w:rPr>
-            </w:pPr>
-            <w:r>
-              <w:t>Data:</w:t>
-            </w:r>
-          </w:p>
-        </w:tc>
-        <w:tc>
-          <w:tcPr>
-            <w:tcW w:w="8190" w:type="dxa"/>
-          </w:tcPr>
-          <w:p>
-            <w:pPr>
-              <w:cnfStyle w:val="000000100000" w:firstRow="0" w:lastRow="0" w:firstColumn="0" w:lastColumn="0" w:oddVBand="0" w:evenVBand="0" w:oddHBand="1" w:evenHBand="0" w:firstRowFirstColumn="0" w:firstRowLastColumn="0" w:lastRowFirstColumn="0" w:lastRowLastColumn="0"/>
-            </w:pPr>
-            <w:r>
-              <w:rPr>
-                <w:highlight w:val="yellow"/>
-              </w:rPr>
-              <w:t>&lt;</w:t>
-            </w:r>
-            <w:r>
-              <w:rPr>
-                <w:highlight w:val="yellow"/>
-              </w:rPr>
-              <w:t xml:space="preserve">1 de </w:t>
-            </w:r>
-            <w:proofErr w:type="gramStart"/>
-            <w:r>
-              <w:rPr>
-                <w:highlight w:val="yellow"/>
-              </w:rPr>
-              <w:t>Maio</w:t>
-            </w:r>
-            <w:proofErr w:type="gramEnd"/>
-            <w:r>
-              <w:rPr>
-                <w:highlight w:val="yellow"/>
-              </w:rPr>
-              <w:t xml:space="preserve"> de 2021</w:t>
-            </w:r>
-            <w:r>
-              <w:rPr>
-                <w:highlight w:val="yellow"/>
-              </w:rPr>
-              <w:t>&gt;</w:t>
+            <w:tcW w:w="9856" w:type="dxa"/>
+            <w:gridSpan w:val="2"/>
+          </w:tcPr>
+          <w:p>
+            <w:pPr>
+              <w:rPr>
+                <w:lang w:val="en-US"/>
+              </w:rPr>
+            </w:pPr>
+            <w:r>
+              <w:rPr>
+                <w:i/>
+                <w:iCs/>
+                <w:lang w:val="en-US"/>
+              </w:rPr>
+              <w:t>Things that surprised us</w:t>
             </w:r>
           </w:p>
         </w:tc>
@@ -10726,47 +11889,22 @@
           </w:tcPr>
           <w:p>
             <w:pPr>
-              <w:jc w:val="left"/>
-              <w:rPr>
-                <w:b w:val="0"/>
-                <w:bCs w:val="0"/>
-              </w:rPr>
-            </w:pPr>
-            <w:r>
-              <w:rPr>
-                <w:highlight w:val="yellow"/>
-              </w:rPr>
-              <w:t>&lt;nome do membro 1 da equipa&gt;</w:t>
-            </w:r>
-          </w:p>
-          <w:p>
-            <w:pPr>
               <w:pStyle w:val="PargrafodaLista"/>
               <w:numPr>
                 <w:ilvl w:val="0"/>
-                <w:numId w:val="18"/>
+                <w:numId w:val="8"/>
               </w:numPr>
-              <w:contextualSpacing w:val="0"/>
-              <w:jc w:val="left"/>
-              <w:rPr>
-                <w:b w:val="0"/>
-                <w:bCs w:val="0"/>
-              </w:rPr>
-            </w:pPr>
-            <w:r>
-              <w:rPr>
-                <w:b w:val="0"/>
-                <w:bCs w:val="0"/>
-                <w:u w:val="single"/>
-              </w:rPr>
-              <w:t>O que fez na semana anterior</w:t>
-            </w:r>
-            <w:r>
-              <w:rPr>
-                <w:b w:val="0"/>
-                <w:bCs w:val="0"/>
-              </w:rPr>
-              <w:t xml:space="preserve">: </w:t>
+              <w:rPr>
+                <w:b w:val="0"/>
+                <w:bCs w:val="0"/>
+              </w:rPr>
+            </w:pPr>
+            <w:r>
+              <w:rPr>
+                <w:b w:val="0"/>
+                <w:bCs w:val="0"/>
+              </w:rPr>
+              <w:t>...</w:t>
             </w:r>
           </w:p>
           <w:p>
@@ -10774,29 +11912,19 @@
               <w:pStyle w:val="PargrafodaLista"/>
               <w:numPr>
                 <w:ilvl w:val="0"/>
-                <w:numId w:val="18"/>
+                <w:numId w:val="8"/>
               </w:numPr>
-              <w:contextualSpacing w:val="0"/>
-              <w:jc w:val="left"/>
-              <w:rPr>
-                <w:b w:val="0"/>
-                <w:bCs w:val="0"/>
-              </w:rPr>
-            </w:pPr>
-            <w:r>
-              <w:rPr>
-                <w:b w:val="0"/>
-                <w:bCs w:val="0"/>
-                <w:u w:val="single"/>
-              </w:rPr>
-              <w:t>O que vai fazer esta semana</w:t>
-            </w:r>
-            <w:r>
-              <w:rPr>
-                <w:b w:val="0"/>
-                <w:bCs w:val="0"/>
-              </w:rPr>
-              <w:t xml:space="preserve">: </w:t>
+              <w:rPr>
+                <w:b w:val="0"/>
+                <w:bCs w:val="0"/>
+              </w:rPr>
+            </w:pPr>
+            <w:r>
+              <w:rPr>
+                <w:b w:val="0"/>
+                <w:bCs w:val="0"/>
+              </w:rPr>
+              <w:t>...</w:t>
             </w:r>
           </w:p>
           <w:p>
@@ -10804,301 +11932,20 @@
               <w:pStyle w:val="PargrafodaLista"/>
               <w:numPr>
                 <w:ilvl w:val="0"/>
-                <w:numId w:val="18"/>
+                <w:numId w:val="8"/>
               </w:numPr>
-              <w:contextualSpacing w:val="0"/>
-              <w:jc w:val="left"/>
-              <w:rPr>
-                <w:b w:val="0"/>
-                <w:bCs w:val="0"/>
-              </w:rPr>
-            </w:pPr>
-            <w:r>
-              <w:rPr>
-                <w:b w:val="0"/>
-                <w:bCs w:val="0"/>
-                <w:u w:val="single"/>
-              </w:rPr>
-              <w:t>Dificuldades que prevê</w:t>
-            </w:r>
-            <w:r>
-              <w:rPr>
-                <w:b w:val="0"/>
-                <w:bCs w:val="0"/>
-              </w:rPr>
-              <w:t>:</w:t>
-            </w:r>
-          </w:p>
-          <w:p>
-            <w:pPr>
-              <w:jc w:val="left"/>
-              <w:rPr>
-                <w:b w:val="0"/>
-                <w:bCs w:val="0"/>
-              </w:rPr>
-            </w:pPr>
-            <w:r>
-              <w:rPr>
-                <w:highlight w:val="yellow"/>
-              </w:rPr>
-              <w:t>&lt;nome do membro 2 da equipa&gt;</w:t>
-            </w:r>
-          </w:p>
-          <w:p>
-            <w:pPr>
-              <w:pStyle w:val="PargrafodaLista"/>
-              <w:numPr>
-                <w:ilvl w:val="0"/>
-                <w:numId w:val="19"/>
-              </w:numPr>
-              <w:contextualSpacing w:val="0"/>
-              <w:jc w:val="left"/>
-              <w:rPr>
-                <w:b w:val="0"/>
-                <w:bCs w:val="0"/>
-              </w:rPr>
-            </w:pPr>
-            <w:r>
-              <w:rPr>
-                <w:b w:val="0"/>
-                <w:bCs w:val="0"/>
-                <w:u w:val="single"/>
-              </w:rPr>
-              <w:t>O que fez na semana anterior</w:t>
-            </w:r>
-            <w:r>
-              <w:rPr>
-                <w:b w:val="0"/>
-                <w:bCs w:val="0"/>
-              </w:rPr>
-              <w:t xml:space="preserve">: </w:t>
-            </w:r>
-          </w:p>
-          <w:p>
-            <w:pPr>
-              <w:pStyle w:val="PargrafodaLista"/>
-              <w:numPr>
-                <w:ilvl w:val="0"/>
-                <w:numId w:val="19"/>
-              </w:numPr>
-              <w:contextualSpacing w:val="0"/>
-              <w:jc w:val="left"/>
-              <w:rPr>
-                <w:b w:val="0"/>
-                <w:bCs w:val="0"/>
-              </w:rPr>
-            </w:pPr>
-            <w:r>
-              <w:rPr>
-                <w:b w:val="0"/>
-                <w:bCs w:val="0"/>
-                <w:u w:val="single"/>
-              </w:rPr>
-              <w:t>O que vai fazer esta semana</w:t>
-            </w:r>
-            <w:r>
-              <w:rPr>
-                <w:b w:val="0"/>
-                <w:bCs w:val="0"/>
-              </w:rPr>
-              <w:t>:</w:t>
-            </w:r>
-          </w:p>
-          <w:p>
-            <w:pPr>
-              <w:pStyle w:val="PargrafodaLista"/>
-              <w:numPr>
-                <w:ilvl w:val="0"/>
-                <w:numId w:val="19"/>
-              </w:numPr>
-              <w:contextualSpacing w:val="0"/>
-              <w:jc w:val="left"/>
-              <w:rPr>
-                <w:b w:val="0"/>
-                <w:bCs w:val="0"/>
-              </w:rPr>
-            </w:pPr>
-            <w:r>
-              <w:rPr>
-                <w:b w:val="0"/>
-                <w:bCs w:val="0"/>
-                <w:u w:val="single"/>
-              </w:rPr>
-              <w:t>Dificuldades que prevê</w:t>
-            </w:r>
-            <w:r>
-              <w:rPr>
-                <w:b w:val="0"/>
-                <w:bCs w:val="0"/>
-              </w:rPr>
-              <w:t>:</w:t>
-            </w:r>
-          </w:p>
-          <w:p>
-            <w:pPr>
-              <w:jc w:val="left"/>
-              <w:rPr>
-                <w:b w:val="0"/>
-                <w:bCs w:val="0"/>
-              </w:rPr>
-            </w:pPr>
-            <w:r>
-              <w:rPr>
-                <w:highlight w:val="yellow"/>
-              </w:rPr>
-              <w:t>&lt;nome do membro 3 da equipa&gt;</w:t>
-            </w:r>
-          </w:p>
-          <w:p>
-            <w:pPr>
-              <w:pStyle w:val="PargrafodaLista"/>
-              <w:numPr>
-                <w:ilvl w:val="0"/>
-                <w:numId w:val="20"/>
-              </w:numPr>
-              <w:contextualSpacing w:val="0"/>
-              <w:jc w:val="left"/>
-              <w:rPr>
-                <w:b w:val="0"/>
-                <w:bCs w:val="0"/>
-              </w:rPr>
-            </w:pPr>
-            <w:r>
-              <w:rPr>
-                <w:b w:val="0"/>
-                <w:bCs w:val="0"/>
-                <w:u w:val="single"/>
-              </w:rPr>
-              <w:t>O que fez na semana anterior</w:t>
-            </w:r>
-            <w:r>
-              <w:rPr>
-                <w:b w:val="0"/>
-                <w:bCs w:val="0"/>
-              </w:rPr>
-              <w:t xml:space="preserve">: </w:t>
-            </w:r>
-          </w:p>
-          <w:p>
-            <w:pPr>
-              <w:pStyle w:val="PargrafodaLista"/>
-              <w:numPr>
-                <w:ilvl w:val="0"/>
-                <w:numId w:val="20"/>
-              </w:numPr>
-              <w:contextualSpacing w:val="0"/>
-              <w:jc w:val="left"/>
-              <w:rPr>
-                <w:b w:val="0"/>
-                <w:bCs w:val="0"/>
-              </w:rPr>
-            </w:pPr>
-            <w:r>
-              <w:rPr>
-                <w:b w:val="0"/>
-                <w:bCs w:val="0"/>
-                <w:u w:val="single"/>
-              </w:rPr>
-              <w:t>O que vai fazer esta semana</w:t>
-            </w:r>
-            <w:r>
-              <w:rPr>
-                <w:b w:val="0"/>
-                <w:bCs w:val="0"/>
-              </w:rPr>
-              <w:t>:</w:t>
-            </w:r>
-          </w:p>
-          <w:p>
-            <w:pPr>
-              <w:pStyle w:val="PargrafodaLista"/>
-              <w:numPr>
-                <w:ilvl w:val="0"/>
-                <w:numId w:val="20"/>
-              </w:numPr>
-              <w:contextualSpacing w:val="0"/>
-              <w:jc w:val="left"/>
-              <w:rPr>
-                <w:b w:val="0"/>
-                <w:bCs w:val="0"/>
-              </w:rPr>
-            </w:pPr>
-            <w:r>
-              <w:rPr>
-                <w:b w:val="0"/>
-                <w:bCs w:val="0"/>
-                <w:u w:val="single"/>
-              </w:rPr>
-              <w:t>Dificuldades que prevê</w:t>
-            </w:r>
-            <w:r>
-              <w:rPr>
-                <w:b w:val="0"/>
-                <w:bCs w:val="0"/>
-              </w:rPr>
-              <w:t>:</w:t>
-            </w:r>
-          </w:p>
-        </w:tc>
-      </w:tr>
-    </w:tbl>
-    <w:p/>
-    <w:p>
-      <w:pPr>
-        <w:pStyle w:val="Ttulo4"/>
-      </w:pPr>
-      <w:r>
-        <w:t xml:space="preserve">Sprint </w:t>
-      </w:r>
-      <w:proofErr w:type="spellStart"/>
-      <w:r>
-        <w:t>Retrospective</w:t>
-      </w:r>
-      <w:proofErr w:type="spellEnd"/>
-    </w:p>
-    <w:p/>
-    <w:tbl>
-      <w:tblPr>
-        <w:tblStyle w:val="TabeladeGrelha2-Destaque3"/>
-        <w:tblW w:w="9856" w:type="dxa"/>
-        <w:tblLook w:val="04A0" w:firstRow="1" w:lastRow="0" w:firstColumn="1" w:lastColumn="0" w:noHBand="0" w:noVBand="1"/>
-      </w:tblPr>
-      <w:tblGrid>
-        <w:gridCol w:w="1666"/>
-        <w:gridCol w:w="8190"/>
-      </w:tblGrid>
-      <w:tr>
-        <w:trPr>
-          <w:cnfStyle w:val="100000000000" w:firstRow="1" w:lastRow="0" w:firstColumn="0" w:lastColumn="0" w:oddVBand="0" w:evenVBand="0" w:oddHBand="0" w:evenHBand="0" w:firstRowFirstColumn="0" w:firstRowLastColumn="0" w:lastRowFirstColumn="0" w:lastRowLastColumn="0"/>
-        </w:trPr>
-        <w:tc>
-          <w:tcPr>
-            <w:cnfStyle w:val="001000000000" w:firstRow="0" w:lastRow="0" w:firstColumn="1" w:lastColumn="0" w:oddVBand="0" w:evenVBand="0" w:oddHBand="0" w:evenHBand="0" w:firstRowFirstColumn="0" w:firstRowLastColumn="0" w:lastRowFirstColumn="0" w:lastRowLastColumn="0"/>
-            <w:tcW w:w="1666" w:type="dxa"/>
-          </w:tcPr>
-          <w:p>
-            <w:pPr>
-              <w:rPr>
-                <w:sz w:val="2"/>
-                <w:szCs w:val="2"/>
-                <w:highlight w:val="yellow"/>
-              </w:rPr>
-            </w:pPr>
-          </w:p>
-        </w:tc>
-        <w:tc>
-          <w:tcPr>
-            <w:tcW w:w="8190" w:type="dxa"/>
-          </w:tcPr>
-          <w:p>
-            <w:pPr>
-              <w:cnfStyle w:val="100000000000" w:firstRow="1" w:lastRow="0" w:firstColumn="0" w:lastColumn="0" w:oddVBand="0" w:evenVBand="0" w:oddHBand="0" w:evenHBand="0" w:firstRowFirstColumn="0" w:firstRowLastColumn="0" w:lastRowFirstColumn="0" w:lastRowLastColumn="0"/>
-              <w:rPr>
-                <w:sz w:val="2"/>
-                <w:szCs w:val="2"/>
-                <w:highlight w:val="yellow"/>
-              </w:rPr>
-            </w:pPr>
+              <w:rPr>
+                <w:b w:val="0"/>
+                <w:bCs w:val="0"/>
+              </w:rPr>
+            </w:pPr>
+            <w:r>
+              <w:rPr>
+                <w:b w:val="0"/>
+                <w:bCs w:val="0"/>
+              </w:rPr>
+              <w:t>...</w:t>
+            </w:r>
           </w:p>
         </w:tc>
       </w:tr>
@@ -11109,60 +11956,35 @@
         <w:tc>
           <w:tcPr>
             <w:cnfStyle w:val="001000000000" w:firstRow="0" w:lastRow="0" w:firstColumn="1" w:lastColumn="0" w:oddVBand="0" w:evenVBand="0" w:oddHBand="0" w:evenHBand="0" w:firstRowFirstColumn="0" w:firstRowLastColumn="0" w:lastRowFirstColumn="0" w:lastRowLastColumn="0"/>
-            <w:tcW w:w="1666" w:type="dxa"/>
-          </w:tcPr>
-          <w:p>
-            <w:pPr>
-              <w:rPr>
-                <w:b w:val="0"/>
-                <w:bCs w:val="0"/>
-              </w:rPr>
-            </w:pPr>
-            <w:r>
-              <w:t>Data:</w:t>
-            </w:r>
-          </w:p>
-        </w:tc>
-        <w:tc>
-          <w:tcPr>
-            <w:tcW w:w="8190" w:type="dxa"/>
-          </w:tcPr>
-          <w:p>
-            <w:pPr>
-              <w:cnfStyle w:val="000000100000" w:firstRow="0" w:lastRow="0" w:firstColumn="0" w:lastColumn="0" w:oddVBand="0" w:evenVBand="0" w:oddHBand="1" w:evenHBand="0" w:firstRowFirstColumn="0" w:firstRowLastColumn="0" w:lastRowFirstColumn="0" w:lastRowLastColumn="0"/>
-            </w:pPr>
-            <w:r>
-              <w:rPr>
-                <w:highlight w:val="yellow"/>
-              </w:rPr>
-              <w:t>&lt;</w:t>
-            </w:r>
-            <w:r>
-              <w:rPr>
-                <w:highlight w:val="yellow"/>
-              </w:rPr>
-              <w:t xml:space="preserve">1 de </w:t>
-            </w:r>
-            <w:proofErr w:type="gramStart"/>
-            <w:r>
-              <w:rPr>
-                <w:highlight w:val="yellow"/>
-              </w:rPr>
-              <w:t>Maio</w:t>
-            </w:r>
-            <w:proofErr w:type="gramEnd"/>
-            <w:r>
-              <w:rPr>
-                <w:highlight w:val="yellow"/>
-              </w:rPr>
-              <w:t xml:space="preserve"> de 2021</w:t>
-            </w:r>
-            <w:r>
-              <w:rPr>
-                <w:highlight w:val="yellow"/>
-              </w:rPr>
-              <w:t>&gt;</w:t>
-            </w:r>
+            <w:tcW w:w="9856" w:type="dxa"/>
+            <w:gridSpan w:val="2"/>
+          </w:tcPr>
+          <w:p>
+            <w:proofErr w:type="spellStart"/>
+            <w:r>
+              <w:rPr>
+                <w:i/>
+                <w:iCs/>
+              </w:rPr>
+              <w:t>Lessons</w:t>
+            </w:r>
+            <w:proofErr w:type="spellEnd"/>
+            <w:r>
+              <w:rPr>
+                <w:i/>
+                <w:iCs/>
+              </w:rPr>
+              <w:t xml:space="preserve"> </w:t>
+            </w:r>
+            <w:proofErr w:type="spellStart"/>
+            <w:r>
+              <w:rPr>
+                <w:i/>
+                <w:iCs/>
+              </w:rPr>
+              <w:t>learned</w:t>
+            </w:r>
+            <w:proofErr w:type="spellEnd"/>
           </w:p>
         </w:tc>
       </w:tr>
@@ -11173,118 +11995,6 @@
             <w:tcW w:w="9856" w:type="dxa"/>
             <w:gridSpan w:val="2"/>
           </w:tcPr>
-          <w:p>
-            <w:r>
-              <w:rPr>
-                <w:i/>
-                <w:iCs/>
-              </w:rPr>
-              <w:t>Conclusões</w:t>
-            </w:r>
-            <w:r>
-              <w:t xml:space="preserve">: </w:t>
-            </w:r>
-            <w:r>
-              <w:rPr>
-                <w:b w:val="0"/>
-                <w:bCs w:val="0"/>
-                <w:highlight w:val="yellow"/>
-              </w:rPr>
-              <w:t>&lt;pontos positivos, negativos, identificar melhorias no processo para evitar novos erros</w:t>
-            </w:r>
-            <w:r>
-              <w:rPr>
-                <w:b w:val="0"/>
-                <w:bCs w:val="0"/>
-                <w:highlight w:val="yellow"/>
-              </w:rPr>
-              <w:t xml:space="preserve">, tirar conclusões acerca de 1 dos gráficos de </w:t>
-            </w:r>
-            <w:proofErr w:type="spellStart"/>
-            <w:r>
-              <w:rPr>
-                <w:b w:val="0"/>
-                <w:bCs w:val="0"/>
-                <w:i/>
-                <w:iCs/>
-                <w:highlight w:val="yellow"/>
-              </w:rPr>
-              <w:t>burn</w:t>
-            </w:r>
-            <w:proofErr w:type="spellEnd"/>
-            <w:r>
-              <w:rPr>
-                <w:b w:val="0"/>
-                <w:bCs w:val="0"/>
-                <w:i/>
-                <w:iCs/>
-                <w:highlight w:val="yellow"/>
-              </w:rPr>
-              <w:t xml:space="preserve"> </w:t>
-            </w:r>
-            <w:proofErr w:type="spellStart"/>
-            <w:r>
-              <w:rPr>
-                <w:b w:val="0"/>
-                <w:bCs w:val="0"/>
-                <w:i/>
-                <w:iCs/>
-                <w:highlight w:val="yellow"/>
-              </w:rPr>
-              <w:t>down</w:t>
-            </w:r>
-            <w:proofErr w:type="spellEnd"/>
-            <w:r>
-              <w:rPr>
-                <w:b w:val="0"/>
-                <w:bCs w:val="0"/>
-                <w:highlight w:val="yellow"/>
-              </w:rPr>
-              <w:t xml:space="preserve"> ou </w:t>
-            </w:r>
-            <w:proofErr w:type="spellStart"/>
-            <w:r>
-              <w:rPr>
-                <w:b w:val="0"/>
-                <w:bCs w:val="0"/>
-                <w:i/>
-                <w:iCs/>
-                <w:highlight w:val="yellow"/>
-              </w:rPr>
-              <w:t>burn</w:t>
-            </w:r>
-            <w:proofErr w:type="spellEnd"/>
-            <w:r>
-              <w:rPr>
-                <w:b w:val="0"/>
-                <w:bCs w:val="0"/>
-                <w:i/>
-                <w:iCs/>
-                <w:highlight w:val="yellow"/>
-              </w:rPr>
-              <w:t xml:space="preserve"> </w:t>
-            </w:r>
-            <w:proofErr w:type="spellStart"/>
-            <w:r>
-              <w:rPr>
-                <w:b w:val="0"/>
-                <w:bCs w:val="0"/>
-                <w:i/>
-                <w:iCs/>
-                <w:highlight w:val="yellow"/>
-              </w:rPr>
-              <w:t>up</w:t>
-            </w:r>
-            <w:proofErr w:type="spellEnd"/>
-            <w:r>
-              <w:rPr>
-                <w:b w:val="0"/>
-                <w:bCs w:val="0"/>
-                <w:highlight w:val="yellow"/>
-              </w:rPr>
-              <w:t>&gt;</w:t>
-            </w:r>
-          </w:p>
           <w:p>
             <w:pPr>
               <w:pStyle w:val="PargrafodaLista"/>
@@ -11345,190 +12055,6 @@
               <w:t>...</w:t>
             </w:r>
           </w:p>
-          <w:p>
-            <w:r>
-              <w:rPr>
-                <w:b w:val="0"/>
-                <w:bCs w:val="0"/>
-                <w:highlight w:val="yellow"/>
-              </w:rPr>
-              <w:t>&lt;</w:t>
-            </w:r>
-            <w:r>
-              <w:rPr>
-                <w:b w:val="0"/>
-                <w:bCs w:val="0"/>
-                <w:highlight w:val="yellow"/>
-              </w:rPr>
-              <w:t xml:space="preserve">retirar do </w:t>
-            </w:r>
-            <w:proofErr w:type="spellStart"/>
-            <w:r>
-              <w:rPr>
-                <w:b w:val="0"/>
-                <w:bCs w:val="0"/>
-                <w:highlight w:val="yellow"/>
-              </w:rPr>
-              <w:t>jira</w:t>
-            </w:r>
-            <w:proofErr w:type="spellEnd"/>
-            <w:r>
-              <w:rPr>
-                <w:b w:val="0"/>
-                <w:bCs w:val="0"/>
-                <w:highlight w:val="yellow"/>
-              </w:rPr>
-              <w:t xml:space="preserve"> </w:t>
-            </w:r>
-            <w:r>
-              <w:rPr>
-                <w:b w:val="0"/>
-                <w:bCs w:val="0"/>
-                <w:highlight w:val="yellow"/>
-              </w:rPr>
-              <w:t xml:space="preserve">o gráfico e tabela de eventos </w:t>
-            </w:r>
-            <w:r>
-              <w:rPr>
-                <w:b w:val="0"/>
-                <w:bCs w:val="0"/>
-                <w:highlight w:val="yellow"/>
-              </w:rPr>
-              <w:t>tal como n</w:t>
-            </w:r>
-            <w:r>
-              <w:rPr>
-                <w:b w:val="0"/>
-                <w:bCs w:val="0"/>
-                <w:highlight w:val="yellow"/>
-              </w:rPr>
-              <w:t>o exemplo da sprint 1</w:t>
-            </w:r>
-            <w:r>
-              <w:rPr>
-                <w:b w:val="0"/>
-                <w:bCs w:val="0"/>
-                <w:highlight w:val="yellow"/>
-              </w:rPr>
-              <w:t>&gt;</w:t>
-            </w:r>
-          </w:p>
-          <w:p/>
-        </w:tc>
-      </w:tr>
-    </w:tbl>
-    <w:p/>
-    <w:p>
-      <w:pPr>
-        <w:pStyle w:val="Ttulo2"/>
-      </w:pPr>
-      <w:bookmarkStart w:id="31" w:name="_Toc135736595"/>
-      <w:proofErr w:type="spellStart"/>
-      <w:r>
-        <w:rPr>
-          <w:i/>
-          <w:iCs/>
-        </w:rPr>
-        <w:t>Retrospective</w:t>
-      </w:r>
-      <w:proofErr w:type="spellEnd"/>
-      <w:r>
-        <w:rPr>
-          <w:i/>
-          <w:iCs/>
-        </w:rPr>
-        <w:t xml:space="preserve"> </w:t>
-      </w:r>
-      <w:proofErr w:type="spellStart"/>
-      <w:r>
-        <w:rPr>
-          <w:i/>
-          <w:iCs/>
-        </w:rPr>
-        <w:t>Summary</w:t>
-      </w:r>
-      <w:proofErr w:type="spellEnd"/>
-      <w:r>
-        <w:t xml:space="preserve"> do Projeto</w:t>
-      </w:r>
-      <w:bookmarkEnd w:id="31"/>
-    </w:p>
-    <w:p>
-      <w:r>
-        <w:rPr>
-          <w:highlight w:val="yellow"/>
-        </w:rPr>
-        <w:t>&lt;preencher a informação de acordo com qualquer aspeto que tenha influenciado o projeto</w:t>
-      </w:r>
-      <w:r>
-        <w:rPr>
-          <w:highlight w:val="yellow"/>
-        </w:rPr>
-        <w:t xml:space="preserve">: </w:t>
-      </w:r>
-      <w:r>
-        <w:rPr>
-          <w:highlight w:val="yellow"/>
-        </w:rPr>
-        <w:t xml:space="preserve">problemas de negócio, requisitos mal construídos, processos, </w:t>
-      </w:r>
-      <w:r>
-        <w:rPr>
-          <w:highlight w:val="yellow"/>
-        </w:rPr>
-        <w:t xml:space="preserve">implementação, </w:t>
-      </w:r>
-      <w:r>
-        <w:rPr>
-          <w:highlight w:val="yellow"/>
-        </w:rPr>
-        <w:t>gestão de projeto, tecnologia, entre outros)&gt;</w:t>
-      </w:r>
-    </w:p>
-    <w:p/>
-    <w:tbl>
-      <w:tblPr>
-        <w:tblStyle w:val="TabeladeGrelha2-Destaque3"/>
-        <w:tblW w:w="9856" w:type="dxa"/>
-        <w:tblLook w:val="04A0" w:firstRow="1" w:lastRow="0" w:firstColumn="1" w:lastColumn="0" w:noHBand="0" w:noVBand="1"/>
-      </w:tblPr>
-      <w:tblGrid>
-        <w:gridCol w:w="1666"/>
-        <w:gridCol w:w="8190"/>
-      </w:tblGrid>
-      <w:tr>
-        <w:trPr>
-          <w:cnfStyle w:val="100000000000" w:firstRow="1" w:lastRow="0" w:firstColumn="0" w:lastColumn="0" w:oddVBand="0" w:evenVBand="0" w:oddHBand="0" w:evenHBand="0" w:firstRowFirstColumn="0" w:firstRowLastColumn="0" w:lastRowFirstColumn="0" w:lastRowLastColumn="0"/>
-        </w:trPr>
-        <w:tc>
-          <w:tcPr>
-            <w:cnfStyle w:val="001000000000" w:firstRow="0" w:lastRow="0" w:firstColumn="1" w:lastColumn="0" w:oddVBand="0" w:evenVBand="0" w:oddHBand="0" w:evenHBand="0" w:firstRowFirstColumn="0" w:firstRowLastColumn="0" w:lastRowFirstColumn="0" w:lastRowLastColumn="0"/>
-            <w:tcW w:w="1666" w:type="dxa"/>
-          </w:tcPr>
-          <w:p>
-            <w:pPr>
-              <w:rPr>
-                <w:sz w:val="2"/>
-                <w:szCs w:val="2"/>
-                <w:highlight w:val="yellow"/>
-              </w:rPr>
-            </w:pPr>
-          </w:p>
-        </w:tc>
-        <w:tc>
-          <w:tcPr>
-            <w:tcW w:w="8190" w:type="dxa"/>
-          </w:tcPr>
-          <w:p>
-            <w:pPr>
-              <w:cnfStyle w:val="100000000000" w:firstRow="1" w:lastRow="0" w:firstColumn="0" w:lastColumn="0" w:oddVBand="0" w:evenVBand="0" w:oddHBand="0" w:evenHBand="0" w:firstRowFirstColumn="0" w:firstRowLastColumn="0" w:lastRowFirstColumn="0" w:lastRowLastColumn="0"/>
-              <w:rPr>
-                <w:sz w:val="2"/>
-                <w:szCs w:val="2"/>
-                <w:highlight w:val="yellow"/>
-              </w:rPr>
-            </w:pPr>
-          </w:p>
         </w:tc>
       </w:tr>
       <w:tr>
@@ -11542,63 +12068,19 @@
             <w:gridSpan w:val="2"/>
           </w:tcPr>
           <w:p>
-            <w:proofErr w:type="spellStart"/>
+            <w:pPr>
+              <w:rPr>
+                <w:lang w:val="en-US"/>
+              </w:rPr>
+            </w:pPr>
             <w:r>
               <w:rPr>
                 <w:i/>
                 <w:iCs/>
-              </w:rPr>
-              <w:t>Things</w:t>
-            </w:r>
-            <w:proofErr w:type="spellEnd"/>
-            <w:r>
-              <w:rPr>
-                <w:i/>
-                <w:iCs/>
-              </w:rPr>
-              <w:t xml:space="preserve"> </w:t>
-            </w:r>
-            <w:proofErr w:type="spellStart"/>
-            <w:r>
-              <w:rPr>
-                <w:i/>
-                <w:iCs/>
-              </w:rPr>
-              <w:t>that</w:t>
-            </w:r>
-            <w:proofErr w:type="spellEnd"/>
-            <w:r>
-              <w:rPr>
-                <w:i/>
-                <w:iCs/>
-              </w:rPr>
-              <w:t xml:space="preserve"> </w:t>
-            </w:r>
-            <w:proofErr w:type="spellStart"/>
-            <w:r>
-              <w:rPr>
-                <w:i/>
-                <w:iCs/>
-              </w:rPr>
-              <w:t>went</w:t>
-            </w:r>
-            <w:proofErr w:type="spellEnd"/>
-            <w:r>
-              <w:rPr>
-                <w:i/>
-                <w:iCs/>
-              </w:rPr>
-              <w:t xml:space="preserve"> </w:t>
-            </w:r>
-            <w:proofErr w:type="spellStart"/>
-            <w:r>
-              <w:rPr>
-                <w:i/>
-                <w:iCs/>
-              </w:rPr>
-              <w:t>well</w:t>
-            </w:r>
-            <w:proofErr w:type="spellEnd"/>
+                <w:lang w:val="en-US"/>
+              </w:rPr>
+              <w:t xml:space="preserve">Final Thoughts </w:t>
+            </w:r>
           </w:p>
         </w:tc>
       </w:tr>
@@ -11609,6 +12091,22 @@
             <w:tcW w:w="9856" w:type="dxa"/>
             <w:gridSpan w:val="2"/>
           </w:tcPr>
+          <w:p>
+            <w:r>
+              <w:rPr>
+                <w:i/>
+                <w:iCs/>
+                <w:lang w:val="en-US"/>
+              </w:rPr>
+              <w:t>Things to keep</w:t>
+            </w:r>
+            <w:r>
+              <w:rPr>
+                <w:lang w:val="en-US"/>
+              </w:rPr>
+              <w:t>:</w:t>
+            </w:r>
+          </w:p>
           <w:p>
             <w:pPr>
               <w:pStyle w:val="PargrafodaLista"/>
@@ -11669,42 +12167,30 @@
               <w:t>...</w:t>
             </w:r>
           </w:p>
-        </w:tc>
-      </w:tr>
-      <w:tr>
-        <w:trPr>
-          <w:cnfStyle w:val="000000100000" w:firstRow="0" w:lastRow="0" w:firstColumn="0" w:lastColumn="0" w:oddVBand="0" w:evenVBand="0" w:oddHBand="1" w:evenHBand="0" w:firstRowFirstColumn="0" w:firstRowLastColumn="0" w:lastRowFirstColumn="0" w:lastRowLastColumn="0"/>
-        </w:trPr>
-        <w:tc>
-          <w:tcPr>
-            <w:cnfStyle w:val="001000000000" w:firstRow="0" w:lastRow="0" w:firstColumn="1" w:lastColumn="0" w:oddVBand="0" w:evenVBand="0" w:oddHBand="0" w:evenHBand="0" w:firstRowFirstColumn="0" w:firstRowLastColumn="0" w:lastRowFirstColumn="0" w:lastRowLastColumn="0"/>
-            <w:tcW w:w="9856" w:type="dxa"/>
-            <w:gridSpan w:val="2"/>
-          </w:tcPr>
-          <w:p>
-            <w:pPr>
-              <w:rPr>
-                <w:lang w:val="en-US"/>
-              </w:rPr>
-            </w:pPr>
+          <w:p>
             <w:r>
               <w:rPr>
                 <w:i/>
                 <w:iCs/>
                 <w:lang w:val="en-US"/>
               </w:rPr>
-              <w:t>Things that could have gone better</w:t>
-            </w:r>
-          </w:p>
-        </w:tc>
-      </w:tr>
-      <w:tr>
-        <w:tc>
-          <w:tcPr>
-            <w:cnfStyle w:val="001000000000" w:firstRow="0" w:lastRow="0" w:firstColumn="1" w:lastColumn="0" w:oddVBand="0" w:evenVBand="0" w:oddHBand="0" w:evenHBand="0" w:firstRowFirstColumn="0" w:firstRowLastColumn="0" w:lastRowFirstColumn="0" w:lastRowLastColumn="0"/>
-            <w:tcW w:w="9856" w:type="dxa"/>
-            <w:gridSpan w:val="2"/>
-          </w:tcPr>
+              <w:t xml:space="preserve">Things to </w:t>
+            </w:r>
+            <w:r>
+              <w:rPr>
+                <w:i/>
+                <w:iCs/>
+                <w:lang w:val="en-US"/>
+              </w:rPr>
+              <w:t>change</w:t>
+            </w:r>
+            <w:r>
+              <w:rPr>
+                <w:lang w:val="en-US"/>
+              </w:rPr>
+              <w:t>:</w:t>
+            </w:r>
+          </w:p>
           <w:p>
             <w:pPr>
               <w:pStyle w:val="PargrafodaLista"/>
@@ -11742,7 +12228,6 @@
                 <w:b w:val="0"/>
                 <w:bCs w:val="0"/>
               </w:rPr>
-              <w:lastRenderedPageBreak/>
               <w:t>...</w:t>
             </w:r>
           </w:p>
@@ -11768,419 +12253,18 @@
           </w:p>
         </w:tc>
       </w:tr>
-      <w:tr>
-        <w:trPr>
-          <w:cnfStyle w:val="000000100000" w:firstRow="0" w:lastRow="0" w:firstColumn="0" w:lastColumn="0" w:oddVBand="0" w:evenVBand="0" w:oddHBand="1" w:evenHBand="0" w:firstRowFirstColumn="0" w:firstRowLastColumn="0" w:lastRowFirstColumn="0" w:lastRowLastColumn="0"/>
-        </w:trPr>
-        <w:tc>
-          <w:tcPr>
-            <w:cnfStyle w:val="001000000000" w:firstRow="0" w:lastRow="0" w:firstColumn="1" w:lastColumn="0" w:oddVBand="0" w:evenVBand="0" w:oddHBand="0" w:evenHBand="0" w:firstRowFirstColumn="0" w:firstRowLastColumn="0" w:lastRowFirstColumn="0" w:lastRowLastColumn="0"/>
-            <w:tcW w:w="9856" w:type="dxa"/>
-            <w:gridSpan w:val="2"/>
-          </w:tcPr>
-          <w:p>
-            <w:pPr>
-              <w:rPr>
-                <w:lang w:val="en-US"/>
-              </w:rPr>
-            </w:pPr>
-            <w:r>
-              <w:rPr>
-                <w:i/>
-                <w:iCs/>
-                <w:lang w:val="en-US"/>
-              </w:rPr>
-              <w:lastRenderedPageBreak/>
-              <w:t>Things that surprised us</w:t>
-            </w:r>
-          </w:p>
-        </w:tc>
-      </w:tr>
-      <w:tr>
-        <w:tc>
-          <w:tcPr>
-            <w:cnfStyle w:val="001000000000" w:firstRow="0" w:lastRow="0" w:firstColumn="1" w:lastColumn="0" w:oddVBand="0" w:evenVBand="0" w:oddHBand="0" w:evenHBand="0" w:firstRowFirstColumn="0" w:firstRowLastColumn="0" w:lastRowFirstColumn="0" w:lastRowLastColumn="0"/>
-            <w:tcW w:w="9856" w:type="dxa"/>
-            <w:gridSpan w:val="2"/>
-          </w:tcPr>
-          <w:p>
-            <w:pPr>
-              <w:pStyle w:val="PargrafodaLista"/>
-              <w:numPr>
-                <w:ilvl w:val="0"/>
-                <w:numId w:val="8"/>
-              </w:numPr>
-              <w:rPr>
-                <w:b w:val="0"/>
-                <w:bCs w:val="0"/>
-              </w:rPr>
-            </w:pPr>
-            <w:r>
-              <w:rPr>
-                <w:b w:val="0"/>
-                <w:bCs w:val="0"/>
-              </w:rPr>
-              <w:t>...</w:t>
-            </w:r>
-          </w:p>
-          <w:p>
-            <w:pPr>
-              <w:pStyle w:val="PargrafodaLista"/>
-              <w:numPr>
-                <w:ilvl w:val="0"/>
-                <w:numId w:val="8"/>
-              </w:numPr>
-              <w:rPr>
-                <w:b w:val="0"/>
-                <w:bCs w:val="0"/>
-              </w:rPr>
-            </w:pPr>
-            <w:r>
-              <w:rPr>
-                <w:b w:val="0"/>
-                <w:bCs w:val="0"/>
-              </w:rPr>
-              <w:t>...</w:t>
-            </w:r>
-          </w:p>
-          <w:p>
-            <w:pPr>
-              <w:pStyle w:val="PargrafodaLista"/>
-              <w:numPr>
-                <w:ilvl w:val="0"/>
-                <w:numId w:val="8"/>
-              </w:numPr>
-              <w:rPr>
-                <w:b w:val="0"/>
-                <w:bCs w:val="0"/>
-              </w:rPr>
-            </w:pPr>
-            <w:r>
-              <w:rPr>
-                <w:b w:val="0"/>
-                <w:bCs w:val="0"/>
-              </w:rPr>
-              <w:t>...</w:t>
-            </w:r>
-          </w:p>
-        </w:tc>
-      </w:tr>
-      <w:tr>
-        <w:trPr>
-          <w:cnfStyle w:val="000000100000" w:firstRow="0" w:lastRow="0" w:firstColumn="0" w:lastColumn="0" w:oddVBand="0" w:evenVBand="0" w:oddHBand="1" w:evenHBand="0" w:firstRowFirstColumn="0" w:firstRowLastColumn="0" w:lastRowFirstColumn="0" w:lastRowLastColumn="0"/>
-        </w:trPr>
-        <w:tc>
-          <w:tcPr>
-            <w:cnfStyle w:val="001000000000" w:firstRow="0" w:lastRow="0" w:firstColumn="1" w:lastColumn="0" w:oddVBand="0" w:evenVBand="0" w:oddHBand="0" w:evenHBand="0" w:firstRowFirstColumn="0" w:firstRowLastColumn="0" w:lastRowFirstColumn="0" w:lastRowLastColumn="0"/>
-            <w:tcW w:w="9856" w:type="dxa"/>
-            <w:gridSpan w:val="2"/>
-          </w:tcPr>
-          <w:p>
-            <w:proofErr w:type="spellStart"/>
-            <w:r>
-              <w:rPr>
-                <w:i/>
-                <w:iCs/>
-              </w:rPr>
-              <w:t>Lessons</w:t>
-            </w:r>
-            <w:proofErr w:type="spellEnd"/>
-            <w:r>
-              <w:rPr>
-                <w:i/>
-                <w:iCs/>
-              </w:rPr>
-              <w:t xml:space="preserve"> </w:t>
-            </w:r>
-            <w:proofErr w:type="spellStart"/>
-            <w:r>
-              <w:rPr>
-                <w:i/>
-                <w:iCs/>
-              </w:rPr>
-              <w:t>learned</w:t>
-            </w:r>
-            <w:proofErr w:type="spellEnd"/>
-          </w:p>
-        </w:tc>
-      </w:tr>
-      <w:tr>
-        <w:tc>
-          <w:tcPr>
-            <w:cnfStyle w:val="001000000000" w:firstRow="0" w:lastRow="0" w:firstColumn="1" w:lastColumn="0" w:oddVBand="0" w:evenVBand="0" w:oddHBand="0" w:evenHBand="0" w:firstRowFirstColumn="0" w:firstRowLastColumn="0" w:lastRowFirstColumn="0" w:lastRowLastColumn="0"/>
-            <w:tcW w:w="9856" w:type="dxa"/>
-            <w:gridSpan w:val="2"/>
-          </w:tcPr>
-          <w:p>
-            <w:pPr>
-              <w:pStyle w:val="PargrafodaLista"/>
-              <w:numPr>
-                <w:ilvl w:val="0"/>
-                <w:numId w:val="8"/>
-              </w:numPr>
-              <w:rPr>
-                <w:b w:val="0"/>
-                <w:bCs w:val="0"/>
-              </w:rPr>
-            </w:pPr>
-            <w:r>
-              <w:rPr>
-                <w:b w:val="0"/>
-                <w:bCs w:val="0"/>
-              </w:rPr>
-              <w:t>...</w:t>
-            </w:r>
-          </w:p>
-          <w:p>
-            <w:pPr>
-              <w:pStyle w:val="PargrafodaLista"/>
-              <w:numPr>
-                <w:ilvl w:val="0"/>
-                <w:numId w:val="8"/>
-              </w:numPr>
-              <w:rPr>
-                <w:b w:val="0"/>
-                <w:bCs w:val="0"/>
-              </w:rPr>
-            </w:pPr>
-            <w:r>
-              <w:rPr>
-                <w:b w:val="0"/>
-                <w:bCs w:val="0"/>
-              </w:rPr>
-              <w:t>...</w:t>
-            </w:r>
-          </w:p>
-          <w:p>
-            <w:pPr>
-              <w:pStyle w:val="PargrafodaLista"/>
-              <w:numPr>
-                <w:ilvl w:val="0"/>
-                <w:numId w:val="8"/>
-              </w:numPr>
-              <w:rPr>
-                <w:b w:val="0"/>
-                <w:bCs w:val="0"/>
-              </w:rPr>
-            </w:pPr>
-            <w:r>
-              <w:rPr>
-                <w:b w:val="0"/>
-                <w:bCs w:val="0"/>
-              </w:rPr>
-              <w:t>...</w:t>
-            </w:r>
-          </w:p>
-        </w:tc>
-      </w:tr>
-      <w:tr>
-        <w:trPr>
-          <w:cnfStyle w:val="000000100000" w:firstRow="0" w:lastRow="0" w:firstColumn="0" w:lastColumn="0" w:oddVBand="0" w:evenVBand="0" w:oddHBand="1" w:evenHBand="0" w:firstRowFirstColumn="0" w:firstRowLastColumn="0" w:lastRowFirstColumn="0" w:lastRowLastColumn="0"/>
-        </w:trPr>
-        <w:tc>
-          <w:tcPr>
-            <w:cnfStyle w:val="001000000000" w:firstRow="0" w:lastRow="0" w:firstColumn="1" w:lastColumn="0" w:oddVBand="0" w:evenVBand="0" w:oddHBand="0" w:evenHBand="0" w:firstRowFirstColumn="0" w:firstRowLastColumn="0" w:lastRowFirstColumn="0" w:lastRowLastColumn="0"/>
-            <w:tcW w:w="9856" w:type="dxa"/>
-            <w:gridSpan w:val="2"/>
-          </w:tcPr>
-          <w:p>
-            <w:pPr>
-              <w:rPr>
-                <w:lang w:val="en-US"/>
-              </w:rPr>
-            </w:pPr>
-            <w:r>
-              <w:rPr>
-                <w:i/>
-                <w:iCs/>
-                <w:lang w:val="en-US"/>
-              </w:rPr>
-              <w:t xml:space="preserve">Final Thoughts </w:t>
-            </w:r>
-          </w:p>
-        </w:tc>
-      </w:tr>
-      <w:tr>
-        <w:tc>
-          <w:tcPr>
-            <w:cnfStyle w:val="001000000000" w:firstRow="0" w:lastRow="0" w:firstColumn="1" w:lastColumn="0" w:oddVBand="0" w:evenVBand="0" w:oddHBand="0" w:evenHBand="0" w:firstRowFirstColumn="0" w:firstRowLastColumn="0" w:lastRowFirstColumn="0" w:lastRowLastColumn="0"/>
-            <w:tcW w:w="9856" w:type="dxa"/>
-            <w:gridSpan w:val="2"/>
-          </w:tcPr>
-          <w:p>
-            <w:r>
-              <w:rPr>
-                <w:i/>
-                <w:iCs/>
-                <w:lang w:val="en-US"/>
-              </w:rPr>
-              <w:t>Things to keep</w:t>
-            </w:r>
-            <w:r>
-              <w:rPr>
-                <w:lang w:val="en-US"/>
-              </w:rPr>
-              <w:t>:</w:t>
-            </w:r>
-          </w:p>
-          <w:p>
-            <w:pPr>
-              <w:pStyle w:val="PargrafodaLista"/>
-              <w:numPr>
-                <w:ilvl w:val="0"/>
-                <w:numId w:val="8"/>
-              </w:numPr>
-              <w:rPr>
-                <w:b w:val="0"/>
-                <w:bCs w:val="0"/>
-              </w:rPr>
-            </w:pPr>
-            <w:r>
-              <w:rPr>
-                <w:b w:val="0"/>
-                <w:bCs w:val="0"/>
-              </w:rPr>
-              <w:t>...</w:t>
-            </w:r>
-          </w:p>
-          <w:p>
-            <w:pPr>
-              <w:pStyle w:val="PargrafodaLista"/>
-              <w:numPr>
-                <w:ilvl w:val="0"/>
-                <w:numId w:val="8"/>
-              </w:numPr>
-              <w:rPr>
-                <w:b w:val="0"/>
-                <w:bCs w:val="0"/>
-              </w:rPr>
-            </w:pPr>
-            <w:r>
-              <w:rPr>
-                <w:b w:val="0"/>
-                <w:bCs w:val="0"/>
-              </w:rPr>
-              <w:t>...</w:t>
-            </w:r>
-          </w:p>
-          <w:p>
-            <w:pPr>
-              <w:pStyle w:val="PargrafodaLista"/>
-              <w:numPr>
-                <w:ilvl w:val="0"/>
-                <w:numId w:val="8"/>
-              </w:numPr>
-              <w:rPr>
-                <w:b w:val="0"/>
-                <w:bCs w:val="0"/>
-              </w:rPr>
-            </w:pPr>
-            <w:r>
-              <w:rPr>
-                <w:b w:val="0"/>
-                <w:bCs w:val="0"/>
-              </w:rPr>
-              <w:t>...</w:t>
-            </w:r>
-          </w:p>
-          <w:p>
-            <w:r>
-              <w:rPr>
-                <w:i/>
-                <w:iCs/>
-                <w:lang w:val="en-US"/>
-              </w:rPr>
-              <w:t xml:space="preserve">Things to </w:t>
-            </w:r>
-            <w:r>
-              <w:rPr>
-                <w:i/>
-                <w:iCs/>
-                <w:lang w:val="en-US"/>
-              </w:rPr>
-              <w:t>change</w:t>
-            </w:r>
-            <w:r>
-              <w:rPr>
-                <w:lang w:val="en-US"/>
-              </w:rPr>
-              <w:t>:</w:t>
-            </w:r>
-          </w:p>
-          <w:p>
-            <w:pPr>
-              <w:pStyle w:val="PargrafodaLista"/>
-              <w:numPr>
-                <w:ilvl w:val="0"/>
-                <w:numId w:val="8"/>
-              </w:numPr>
-              <w:rPr>
-                <w:b w:val="0"/>
-                <w:bCs w:val="0"/>
-              </w:rPr>
-            </w:pPr>
-            <w:r>
-              <w:rPr>
-                <w:b w:val="0"/>
-                <w:bCs w:val="0"/>
-              </w:rPr>
-              <w:t>...</w:t>
-            </w:r>
-          </w:p>
-          <w:p>
-            <w:pPr>
-              <w:pStyle w:val="PargrafodaLista"/>
-              <w:numPr>
-                <w:ilvl w:val="0"/>
-                <w:numId w:val="8"/>
-              </w:numPr>
-              <w:rPr>
-                <w:b w:val="0"/>
-                <w:bCs w:val="0"/>
-              </w:rPr>
-            </w:pPr>
-            <w:r>
-              <w:rPr>
-                <w:b w:val="0"/>
-                <w:bCs w:val="0"/>
-              </w:rPr>
-              <w:t>...</w:t>
-            </w:r>
-          </w:p>
-          <w:p>
-            <w:pPr>
-              <w:pStyle w:val="PargrafodaLista"/>
-              <w:numPr>
-                <w:ilvl w:val="0"/>
-                <w:numId w:val="8"/>
-              </w:numPr>
-              <w:rPr>
-                <w:b w:val="0"/>
-                <w:bCs w:val="0"/>
-              </w:rPr>
-            </w:pPr>
-            <w:r>
-              <w:rPr>
-                <w:b w:val="0"/>
-                <w:bCs w:val="0"/>
-              </w:rPr>
-              <w:t>...</w:t>
-            </w:r>
-          </w:p>
-        </w:tc>
-      </w:tr>
     </w:tbl>
     <w:p/>
     <w:p>
       <w:pPr>
         <w:pStyle w:val="Ttulo1"/>
       </w:pPr>
-      <w:bookmarkStart w:id="32" w:name="_Toc135736596"/>
+      <w:bookmarkStart w:id="29" w:name="_Toc135736596"/>
       <w:r>
         <w:lastRenderedPageBreak/>
         <w:t>Conclusões</w:t>
       </w:r>
-      <w:bookmarkEnd w:id="32"/>
+      <w:bookmarkEnd w:id="29"/>
     </w:p>
     <w:p>
       <w:pPr>
@@ -12241,10 +12325,15 @@
         <w:t>&gt;</w:t>
       </w:r>
     </w:p>
-    <w:p/>
+    <w:p>
+      <w:r>
+        <w:tab/>
+        <w:t>Em suma, …</w:t>
+      </w:r>
+    </w:p>
     <w:sectPr>
-      <w:headerReference w:type="default" r:id="rId24"/>
-      <w:footerReference w:type="default" r:id="rId25"/>
+      <w:headerReference w:type="default" r:id="rId28"/>
+      <w:footerReference w:type="default" r:id="rId29"/>
       <w:pgSz w:w="11906" w:h="16838"/>
       <w:pgMar w:top="1134" w:right="1134" w:bottom="1418" w:left="1134" w:header="709" w:footer="692" w:gutter="0"/>
       <w:cols w:space="708"/>
@@ -15069,7 +15158,7 @@
   <w:style w:type="paragraph" w:default="1" w:styleId="Normal">
     <w:name w:val="Normal"/>
     <w:qFormat/>
-    <w:rsid w:val="001013C0"/>
+    <w:rsid w:val="00CB784E"/>
     <w:pPr>
       <w:spacing w:after="120"/>
       <w:jc w:val="both"/>
@@ -15317,6 +15406,7 @@
   <w:style w:type="character" w:default="1" w:styleId="Tipodeletrapredefinidodopargrafo">
     <w:name w:val="Default Paragraph Font"/>
     <w:uiPriority w:val="1"/>
+    <w:semiHidden/>
     <w:unhideWhenUsed/>
   </w:style>
   <w:style w:type="table" w:default="1" w:styleId="Tabelanormal">
